--- a/Module 2 - Data Sources/Lesson 2 - Google/Google BigQuery/Google BigQuery with Pentaho Client Tools.docx
+++ b/Module 2 - Data Sources/Lesson 2 - Google/Google BigQuery/Google BigQuery with Pentaho Client Tools.docx
@@ -132,7 +132,7 @@
           <w:noProof/>
         </w:rPr>
         <w:drawing>
-          <wp:inline distT="0" distB="0" distL="0" distR="0" wp14:anchorId="01DE9F5A" wp14:editId="620071DC">
+          <wp:inline distT="0" distB="0" distL="0" distR="0" wp14:anchorId="1668356B" wp14:editId="36D60511">
             <wp:extent cx="5943600" cy="2958659"/>
             <wp:effectExtent l="0" t="0" r="0" b="0"/>
             <wp:docPr id="6" name="Picture 6" descr="Image result for google bigquery"/>
@@ -528,21 +528,7 @@
         <w:rPr>
           <w:rFonts w:eastAsia="Times New Roman"/>
         </w:rPr>
-        <w:t xml:space="preserve">Google has partnered with Simba Technologies Inc, a Magnitude Software Company to provide ODBC and JDBC drivers that leverage the power of </w:t>
-      </w:r>
-      <w:proofErr w:type="spellStart"/>
-      <w:r>
-        <w:rPr>
-          <w:rFonts w:eastAsia="Times New Roman"/>
-        </w:rPr>
-        <w:t>BigQuery's</w:t>
-      </w:r>
-      <w:proofErr w:type="spellEnd"/>
-      <w:r>
-        <w:rPr>
-          <w:rFonts w:eastAsia="Times New Roman"/>
-        </w:rPr>
-        <w:t xml:space="preserve"> Standard SQL.</w:t>
+        <w:t>Google has partnered with Simba Technologies Inc, a Magnitude Software Company to provide ODBC and JDBC drivers that leverage the power of BigQuery's Standard SQL.</w:t>
       </w:r>
     </w:p>
     <w:p>
@@ -655,6 +641,14 @@
         </w:rPr>
         <w:t>Save the driver</w:t>
       </w:r>
+      <w:r>
+        <w:rPr>
+          <w:rFonts w:eastAsia="Times New Roman"/>
+        </w:rPr>
+        <w:t>s</w:t>
+      </w:r>
+      <w:bookmarkStart w:id="0" w:name="_GoBack"/>
+      <w:bookmarkEnd w:id="0"/>
     </w:p>
     <w:p>
       <w:pPr>
@@ -716,7 +710,7 @@
                 <w:b w:val="0"/>
               </w:rPr>
             </w:pPr>
-            <w:bookmarkStart w:id="0" w:name="_Hlk519731359"/>
+            <w:bookmarkStart w:id="1" w:name="_Hlk519731359"/>
             <w:r>
               <w:rPr>
                 <w:rFonts w:eastAsia="Times New Roman"/>
@@ -1013,7 +1007,7 @@
               <w:rPr>
                 <w:rFonts w:eastAsia="Times New Roman"/>
               </w:rPr>
-              <w:t>User Console</w:t>
+              <w:t>Pentaho Server</w:t>
             </w:r>
           </w:p>
         </w:tc>
@@ -1034,12 +1028,26 @@
                 <w:rStyle w:val="mt-font-courier-new"/>
                 <w:rFonts w:ascii="Courier New" w:hAnsi="Courier New" w:cs="Courier New"/>
               </w:rPr>
-              <w:t>C:\Pentaho\pentaho-server\tomcat\webapps\pentaho\WEB-INF/lib</w:t>
+              <w:t>C:\Pentaho\pentaho-server\tomcat\webapps\pentaho\WEB-INF</w:t>
+            </w:r>
+            <w:r>
+              <w:rPr>
+                <w:rStyle w:val="mt-font-courier-new"/>
+                <w:rFonts w:ascii="Courier New" w:hAnsi="Courier New" w:cs="Courier New"/>
+              </w:rPr>
+              <w:t>\</w:t>
+            </w:r>
+            <w:r>
+              <w:rPr>
+                <w:rStyle w:val="mt-font-courier-new"/>
+                <w:rFonts w:ascii="Courier New" w:hAnsi="Courier New" w:cs="Courier New"/>
+              </w:rPr>
+              <w:t>lib</w:t>
             </w:r>
           </w:p>
         </w:tc>
       </w:tr>
-      <w:bookmarkEnd w:id="0"/>
+      <w:bookmarkEnd w:id="1"/>
     </w:tbl>
     <w:p>
       <w:pPr>
@@ -1203,6 +1211,7 @@
           <w:color w:val="8F0B17"/>
         </w:rPr>
       </w:pPr>
+      <w:bookmarkStart w:id="2" w:name="_Hlk3362225"/>
       <w:r>
         <w:rPr>
           <w:rFonts w:ascii="Courier New" w:eastAsia="Times New Roman" w:hAnsi="Courier New" w:cs="Courier New"/>
@@ -1210,333 +1219,49 @@
         </w:rPr>
         <w:t>Jackson-core-2.1.3.jar</w:t>
       </w:r>
-    </w:p>
-    <w:p>
-      <w:pPr>
-        <w:spacing w:before="40" w:after="80" w:line="288" w:lineRule="auto"/>
-        <w:outlineLvl w:val="3"/>
-        <w:rPr>
-          <w:rFonts w:eastAsia="Times New Roman"/>
-          <w:bCs/>
-        </w:rPr>
-      </w:pPr>
-      <w:r>
-        <w:rPr>
-          <w:rFonts w:eastAsia="Times New Roman"/>
-          <w:bCs/>
-        </w:rPr>
-        <w:t>Once configured the Google BigQuery</w:t>
-      </w:r>
-      <w:r>
-        <w:rPr>
-          <w:rFonts w:eastAsia="Times New Roman"/>
-          <w:bCs/>
-        </w:rPr>
-        <w:t xml:space="preserve"> connection will appear in the list of JDBC connections.</w:t>
-      </w:r>
-    </w:p>
-    <w:p>
-      <w:pPr>
-        <w:spacing w:before="40" w:after="80" w:line="288" w:lineRule="auto"/>
-        <w:ind w:left="720"/>
-        <w:outlineLvl w:val="3"/>
-        <w:rPr>
-          <w:noProof/>
-        </w:rPr>
-      </w:pPr>
-    </w:p>
-    <w:p>
-      <w:pPr>
-        <w:spacing w:before="40" w:after="80" w:line="288" w:lineRule="auto"/>
-        <w:ind w:left="720"/>
-        <w:outlineLvl w:val="3"/>
-        <w:rPr>
-          <w:noProof/>
-        </w:rPr>
-      </w:pPr>
-    </w:p>
-    <w:p>
-      <w:pPr>
-        <w:spacing w:before="40" w:after="80" w:line="288" w:lineRule="auto"/>
-        <w:ind w:left="720"/>
-        <w:outlineLvl w:val="3"/>
-        <w:rPr>
-          <w:noProof/>
-        </w:rPr>
-      </w:pPr>
-    </w:p>
-    <w:p>
-      <w:pPr>
-        <w:spacing w:before="40" w:after="80" w:line="288" w:lineRule="auto"/>
-        <w:ind w:left="720"/>
-        <w:outlineLvl w:val="3"/>
-        <w:rPr>
-          <w:noProof/>
-        </w:rPr>
-      </w:pPr>
-    </w:p>
-    <w:p>
-      <w:pPr>
-        <w:spacing w:before="40" w:after="80" w:line="288" w:lineRule="auto"/>
-        <w:outlineLvl w:val="3"/>
-        <w:rPr>
-          <w:rFonts w:ascii="Open Sans Semibold" w:eastAsia="Times New Roman" w:hAnsi="Open Sans Semibold" w:cs="Open Sans Semibold"/>
-          <w:bCs/>
-          <w:color w:val="8F0B17"/>
-          <w:sz w:val="22"/>
-          <w:szCs w:val="22"/>
-        </w:rPr>
-      </w:pPr>
-      <w:r>
-        <w:rPr>
-          <w:rFonts w:ascii="Open Sans Semibold" w:eastAsia="Times New Roman" w:hAnsi="Open Sans Semibold" w:cs="Open Sans Semibold"/>
-          <w:bCs/>
-          <w:color w:val="8F0B17"/>
-          <w:sz w:val="22"/>
-          <w:szCs w:val="22"/>
-        </w:rPr>
-        <w:lastRenderedPageBreak/>
-        <w:t xml:space="preserve">Step </w:t>
-      </w:r>
-      <w:r>
-        <w:rPr>
-          <w:rFonts w:ascii="Open Sans Semibold" w:eastAsia="Times New Roman" w:hAnsi="Open Sans Semibold" w:cs="Open Sans Semibold"/>
-          <w:bCs/>
-          <w:color w:val="8F0B17"/>
-          <w:sz w:val="22"/>
-          <w:szCs w:val="22"/>
-        </w:rPr>
-        <w:t>2</w:t>
-      </w:r>
-      <w:r>
-        <w:rPr>
-          <w:rFonts w:ascii="Open Sans Semibold" w:eastAsia="Times New Roman" w:hAnsi="Open Sans Semibold" w:cs="Open Sans Semibold"/>
-          <w:bCs/>
-          <w:color w:val="8F0B17"/>
-          <w:sz w:val="22"/>
-          <w:szCs w:val="22"/>
-        </w:rPr>
-        <w:t xml:space="preserve">: </w:t>
-      </w:r>
-      <w:r>
-        <w:rPr>
-          <w:rFonts w:ascii="Open Sans Semibold" w:eastAsia="Times New Roman" w:hAnsi="Open Sans Semibold" w:cs="Open Sans Semibold"/>
-          <w:bCs/>
-          <w:color w:val="8F0B17"/>
-          <w:sz w:val="22"/>
-          <w:szCs w:val="22"/>
-        </w:rPr>
-        <w:t>Enable Google BigQuery API</w:t>
-      </w:r>
-    </w:p>
-    <w:p>
-      <w:pPr>
-        <w:spacing w:before="40" w:after="80" w:line="288" w:lineRule="auto"/>
-        <w:outlineLvl w:val="3"/>
-        <w:rPr>
-          <w:rFonts w:eastAsia="Times New Roman"/>
-          <w:bCs/>
-        </w:rPr>
-      </w:pPr>
-      <w:r>
-        <w:rPr>
-          <w:rFonts w:eastAsia="Times New Roman"/>
-          <w:bCs/>
-        </w:rPr>
-        <w:t>You can access BigQuery by using a web UI or a command-line tool, or by making calls to the BigQuery REST API using a variety of client libraries such as Java, .NET, or Python. There are also a variety of third-party tools that you can use to interact with BigQuery, such as visualizing the data or loading the data.</w:t>
-      </w:r>
-    </w:p>
-    <w:p>
-      <w:pPr>
-        <w:spacing w:before="40" w:after="80" w:line="288" w:lineRule="auto"/>
-        <w:rPr>
-          <w:rFonts w:eastAsia="Times New Roman"/>
-        </w:rPr>
-      </w:pPr>
-      <w:r>
-        <w:rPr>
-          <w:rFonts w:eastAsia="Times New Roman"/>
-        </w:rPr>
-        <w:t>Enabling the Google BigQuery API can be achieved via the following steps:</w:t>
-      </w:r>
-    </w:p>
-    <w:p>
-      <w:pPr>
-        <w:pStyle w:val="ListParagraph"/>
-        <w:numPr>
-          <w:ilvl w:val="0"/>
-          <w:numId w:val="31"/>
-        </w:numPr>
-        <w:spacing w:before="40" w:after="80" w:line="288" w:lineRule="auto"/>
-        <w:rPr>
-          <w:rFonts w:eastAsia="Times New Roman"/>
-        </w:rPr>
-      </w:pPr>
-      <w:r>
-        <w:rPr>
-          <w:rFonts w:eastAsia="Times New Roman"/>
-        </w:rPr>
-        <w:t>Connect with the browser to</w:t>
-      </w:r>
-      <w:r>
-        <w:rPr>
-          <w:rFonts w:eastAsia="Times New Roman"/>
-        </w:rPr>
-        <w:t>:</w:t>
-      </w:r>
-    </w:p>
-    <w:p>
-      <w:pPr>
-        <w:pStyle w:val="ListParagraph"/>
-        <w:spacing w:before="40" w:after="80" w:line="288" w:lineRule="auto"/>
+      <w:bookmarkEnd w:id="2"/>
+      <w:r>
         <w:rPr>
           <w:rFonts w:ascii="Courier New" w:eastAsia="Times New Roman" w:hAnsi="Courier New" w:cs="Courier New"/>
           <w:color w:val="8F0B17"/>
         </w:rPr>
-      </w:pPr>
-      <w:r>
-        <w:rPr>
-          <w:rFonts w:ascii="Courier New" w:eastAsia="Times New Roman" w:hAnsi="Courier New" w:cs="Courier New"/>
+        <w:t xml:space="preserve"> (not required)</w:t>
+      </w:r>
+    </w:p>
+    <w:p>
+      <w:pPr>
+        <w:spacing w:before="40" w:after="80" w:line="288" w:lineRule="auto"/>
+        <w:rPr>
+          <w:rFonts w:eastAsia="Times New Roman"/>
           <w:color w:val="8F0B17"/>
         </w:rPr>
-        <w:t>h</w:t>
-      </w:r>
-      <w:r>
-        <w:rPr>
-          <w:rFonts w:ascii="Courier New" w:eastAsia="Times New Roman" w:hAnsi="Courier New" w:cs="Courier New"/>
-          <w:color w:val="8F0B17"/>
-        </w:rPr>
-        <w:t>ttps://console.developers.google.com/apis/library</w:t>
-      </w:r>
-    </w:p>
-    <w:p>
-      <w:pPr>
-        <w:pStyle w:val="ListParagraph"/>
-        <w:numPr>
-          <w:ilvl w:val="0"/>
-          <w:numId w:val="31"/>
-        </w:numPr>
-        <w:spacing w:before="40" w:after="80" w:line="288" w:lineRule="auto"/>
-        <w:rPr>
-          <w:rFonts w:eastAsia="Times New Roman"/>
-        </w:rPr>
-      </w:pPr>
-      <w:r>
-        <w:rPr>
-          <w:rFonts w:eastAsia="Times New Roman"/>
-        </w:rPr>
-        <w:t>Login with the</w:t>
-      </w:r>
-      <w:r>
-        <w:rPr>
-          <w:rFonts w:eastAsia="Times New Roman"/>
-        </w:rPr>
-        <w:t xml:space="preserve"> following</w:t>
-      </w:r>
-      <w:r>
-        <w:rPr>
-          <w:rFonts w:eastAsia="Times New Roman"/>
-        </w:rPr>
-        <w:t xml:space="preserve"> Google Account</w:t>
-      </w:r>
-      <w:r>
-        <w:rPr>
-          <w:rFonts w:eastAsia="Times New Roman"/>
-        </w:rPr>
-        <w:t xml:space="preserve"> that will be used to connect:</w:t>
-      </w:r>
-    </w:p>
-    <w:p>
-      <w:pPr>
-        <w:pStyle w:val="ListParagraph"/>
-        <w:spacing w:before="40" w:after="80" w:line="288" w:lineRule="auto"/>
-        <w:rPr>
-          <w:rFonts w:ascii="Courier New" w:eastAsia="Times New Roman" w:hAnsi="Courier New" w:cs="Courier New"/>
-        </w:rPr>
-      </w:pPr>
-      <w:proofErr w:type="spellStart"/>
-      <w:r>
-        <w:rPr>
-          <w:rFonts w:eastAsia="Times New Roman"/>
-          <w:b/>
-        </w:rPr>
-        <w:t>eM</w:t>
-      </w:r>
-      <w:r>
-        <w:rPr>
-          <w:rFonts w:eastAsia="Times New Roman"/>
-          <w:b/>
-        </w:rPr>
-        <w:t>ail</w:t>
-      </w:r>
-      <w:proofErr w:type="spellEnd"/>
-      <w:r>
-        <w:rPr>
-          <w:rFonts w:eastAsia="Times New Roman"/>
-          <w:b/>
-        </w:rPr>
-        <w:t>:</w:t>
-      </w:r>
-      <w:r>
-        <w:rPr>
-          <w:rFonts w:eastAsia="Times New Roman"/>
-        </w:rPr>
-        <w:t xml:space="preserve"> </w:t>
-      </w:r>
-      <w:r>
-        <w:rPr>
-          <w:rFonts w:ascii="Courier New" w:eastAsia="Times New Roman" w:hAnsi="Courier New" w:cs="Courier New"/>
-          <w:color w:val="8F0B17"/>
-        </w:rPr>
-        <w:t>pentaho.bigdata.query@gmail.com</w:t>
-      </w:r>
-    </w:p>
-    <w:p>
-      <w:pPr>
-        <w:pStyle w:val="ListParagraph"/>
-        <w:spacing w:before="40" w:after="80" w:line="288" w:lineRule="auto"/>
-        <w:rPr>
-          <w:rFonts w:ascii="Courier New" w:eastAsia="Times New Roman" w:hAnsi="Courier New" w:cs="Courier New"/>
-        </w:rPr>
-      </w:pPr>
-      <w:r>
-        <w:rPr>
-          <w:rFonts w:eastAsia="Times New Roman"/>
-          <w:b/>
-        </w:rPr>
-        <w:t>Password:</w:t>
-      </w:r>
-      <w:r>
-        <w:rPr>
-          <w:rFonts w:eastAsia="Times New Roman"/>
-        </w:rPr>
-        <w:t xml:space="preserve"> </w:t>
-      </w:r>
-      <w:r>
-        <w:rPr>
-          <w:rFonts w:ascii="Courier New" w:eastAsia="Times New Roman" w:hAnsi="Courier New" w:cs="Courier New"/>
-          <w:color w:val="8F0B17"/>
-        </w:rPr>
-        <w:t>BigQuery01!</w:t>
-      </w:r>
-    </w:p>
-    <w:p>
-      <w:pPr>
-        <w:pStyle w:val="ListParagraph"/>
-        <w:spacing w:before="40" w:after="80" w:line="288" w:lineRule="auto"/>
-        <w:rPr>
-          <w:rFonts w:eastAsia="Times New Roman"/>
-        </w:rPr>
-      </w:pPr>
-      <w:r>
-        <w:rPr>
+      </w:pPr>
+      <w:r>
+        <w:rPr>
+          <w:i/>
           <w:noProof/>
         </w:rPr>
         <w:drawing>
-          <wp:inline distT="0" distB="0" distL="0" distR="0" wp14:anchorId="37896FD5" wp14:editId="7F908276">
-            <wp:extent cx="3486150" cy="4082073"/>
+          <wp:anchor distT="0" distB="0" distL="114300" distR="114300" simplePos="0" relativeHeight="251665408" behindDoc="1" locked="0" layoutInCell="1" allowOverlap="1" wp14:anchorId="4B8D23AF" wp14:editId="009EC77F">
+            <wp:simplePos x="0" y="0"/>
+            <wp:positionH relativeFrom="margin">
+              <wp:align>left</wp:align>
+            </wp:positionH>
+            <wp:positionV relativeFrom="paragraph">
+              <wp:posOffset>116840</wp:posOffset>
+            </wp:positionV>
+            <wp:extent cx="457200" cy="457200"/>
             <wp:effectExtent l="0" t="0" r="0" b="0"/>
-            <wp:docPr id="7" name="Picture 7"/>
+            <wp:wrapTight wrapText="bothSides">
+              <wp:wrapPolygon edited="0">
+                <wp:start x="0" y="0"/>
+                <wp:lineTo x="0" y="20700"/>
+                <wp:lineTo x="20700" y="20700"/>
+                <wp:lineTo x="20700" y="0"/>
+                <wp:lineTo x="0" y="0"/>
+              </wp:wrapPolygon>
+            </wp:wrapTight>
+            <wp:docPr id="1051" name="Picture 1051"/>
             <wp:cNvGraphicFramePr>
               <a:graphicFrameLocks xmlns:a="http://schemas.openxmlformats.org/drawingml/2006/main" noChangeAspect="1"/>
             </wp:cNvGraphicFramePr>
@@ -1544,28 +1269,47 @@
               <a:graphicData uri="http://schemas.openxmlformats.org/drawingml/2006/picture">
                 <pic:pic xmlns:pic="http://schemas.openxmlformats.org/drawingml/2006/picture">
                   <pic:nvPicPr>
-                    <pic:cNvPr id="1" name=""/>
-                    <pic:cNvPicPr/>
+                    <pic:cNvPr id="0" name="Picture 2"/>
+                    <pic:cNvPicPr>
+                      <a:picLocks noChangeAspect="1" noChangeArrowheads="1"/>
+                    </pic:cNvPicPr>
                   </pic:nvPicPr>
                   <pic:blipFill>
-                    <a:blip r:embed="rId6"/>
+                    <a:blip r:embed="rId6" cstate="print">
+                      <a:extLst>
+                        <a:ext uri="{28A0092B-C50C-407E-A947-70E740481C1C}">
+                          <a14:useLocalDpi xmlns:a14="http://schemas.microsoft.com/office/drawing/2010/main" val="0"/>
+                        </a:ext>
+                      </a:extLst>
+                    </a:blip>
+                    <a:srcRect/>
                     <a:stretch>
                       <a:fillRect/>
                     </a:stretch>
                   </pic:blipFill>
-                  <pic:spPr>
+                  <pic:spPr bwMode="auto">
                     <a:xfrm>
                       <a:off x="0" y="0"/>
-                      <a:ext cx="3495539" cy="4093067"/>
+                      <a:ext cx="457200" cy="457200"/>
                     </a:xfrm>
                     <a:prstGeom prst="rect">
                       <a:avLst/>
                     </a:prstGeom>
+                    <a:noFill/>
+                    <a:ln>
+                      <a:noFill/>
+                    </a:ln>
                   </pic:spPr>
                 </pic:pic>
               </a:graphicData>
             </a:graphic>
-          </wp:inline>
+            <wp14:sizeRelH relativeFrom="margin">
+              <wp14:pctWidth>0</wp14:pctWidth>
+            </wp14:sizeRelH>
+            <wp14:sizeRelV relativeFrom="margin">
+              <wp14:pctHeight>0</wp14:pctHeight>
+            </wp14:sizeRelV>
+          </wp:anchor>
         </w:drawing>
       </w:r>
     </w:p>
@@ -1574,74 +1318,174 @@
         <w:spacing w:before="40" w:after="80" w:line="288" w:lineRule="auto"/>
         <w:rPr>
           <w:rFonts w:eastAsia="Times New Roman"/>
-        </w:rPr>
-      </w:pPr>
-    </w:p>
-    <w:p>
-      <w:pPr>
-        <w:spacing w:before="40" w:after="80" w:line="288" w:lineRule="auto"/>
-        <w:rPr>
-          <w:rFonts w:eastAsia="Times New Roman"/>
-        </w:rPr>
-      </w:pPr>
-    </w:p>
-    <w:p>
-      <w:pPr>
-        <w:spacing w:before="40" w:after="80" w:line="288" w:lineRule="auto"/>
-        <w:rPr>
-          <w:rFonts w:eastAsia="Times New Roman"/>
-        </w:rPr>
-      </w:pPr>
-    </w:p>
-    <w:p>
-      <w:pPr>
-        <w:spacing w:before="40" w:after="80" w:line="288" w:lineRule="auto"/>
-        <w:rPr>
-          <w:rFonts w:eastAsia="Times New Roman"/>
-        </w:rPr>
-      </w:pPr>
-    </w:p>
-    <w:p>
-      <w:pPr>
-        <w:spacing w:before="40" w:after="80" w:line="288" w:lineRule="auto"/>
-        <w:rPr>
-          <w:rFonts w:eastAsia="Times New Roman"/>
-        </w:rPr>
-      </w:pPr>
-    </w:p>
-    <w:p>
-      <w:pPr>
-        <w:spacing w:before="40" w:after="80" w:line="288" w:lineRule="auto"/>
-        <w:rPr>
-          <w:rFonts w:eastAsia="Times New Roman"/>
-        </w:rPr>
-      </w:pPr>
-    </w:p>
-    <w:p>
-      <w:pPr>
-        <w:spacing w:before="40" w:after="80" w:line="288" w:lineRule="auto"/>
-        <w:rPr>
-          <w:rFonts w:eastAsia="Times New Roman"/>
-        </w:rPr>
-      </w:pPr>
-      <w:r>
-        <w:rPr>
-          <w:rFonts w:eastAsia="Times New Roman"/>
+          <w:color w:val="8F0B17"/>
+        </w:rPr>
+      </w:pPr>
+      <w:r>
+        <w:rPr>
+          <w:rFonts w:eastAsia="Times New Roman"/>
+          <w:i/>
+        </w:rPr>
+        <w:t>Either rename or delete:</w:t>
+      </w:r>
+      <w:r>
+        <w:rPr>
+          <w:rFonts w:eastAsia="Times New Roman"/>
+        </w:rPr>
+        <w:t xml:space="preserve"> </w:t>
+      </w:r>
+      <w:r>
+        <w:rPr>
+          <w:rFonts w:ascii="Courier New" w:eastAsia="Times New Roman" w:hAnsi="Courier New" w:cs="Courier New"/>
+          <w:color w:val="8F0B17"/>
+        </w:rPr>
+        <w:t>Jackson-core-2.1.3.jar</w:t>
+      </w:r>
+    </w:p>
+    <w:p>
+      <w:pPr>
+        <w:spacing w:before="40" w:after="80" w:line="288" w:lineRule="auto"/>
+        <w:rPr>
+          <w:rFonts w:eastAsia="Times New Roman"/>
+          <w:color w:val="8F0B17"/>
+        </w:rPr>
+      </w:pPr>
+    </w:p>
+    <w:p>
+      <w:pPr>
+        <w:spacing w:before="40" w:after="80" w:line="288" w:lineRule="auto"/>
+        <w:rPr>
+          <w:rFonts w:eastAsia="Times New Roman"/>
+          <w:color w:val="8F0B17"/>
+        </w:rPr>
+      </w:pPr>
+    </w:p>
+    <w:p>
+      <w:pPr>
+        <w:spacing w:before="40" w:after="80" w:line="288" w:lineRule="auto"/>
+        <w:outlineLvl w:val="3"/>
+        <w:rPr>
+          <w:rFonts w:eastAsia="Times New Roman"/>
+          <w:bCs/>
+        </w:rPr>
+      </w:pPr>
+      <w:r>
+        <w:rPr>
+          <w:rFonts w:eastAsia="Times New Roman"/>
+          <w:bCs/>
+        </w:rPr>
+        <w:t>Once configured the Google BigQuery</w:t>
+      </w:r>
+      <w:r>
+        <w:rPr>
+          <w:rFonts w:eastAsia="Times New Roman"/>
+          <w:bCs/>
+        </w:rPr>
+        <w:t xml:space="preserve"> connection will appear in the list of JDBC connections.</w:t>
+      </w:r>
+    </w:p>
+    <w:p>
+      <w:pPr>
+        <w:spacing w:before="40" w:after="80" w:line="288" w:lineRule="auto"/>
+        <w:outlineLvl w:val="3"/>
+        <w:rPr>
+          <w:rFonts w:ascii="Open Sans Semibold" w:eastAsia="Times New Roman" w:hAnsi="Open Sans Semibold" w:cs="Open Sans Semibold"/>
+          <w:bCs/>
+          <w:color w:val="8F0B17"/>
+          <w:sz w:val="22"/>
+          <w:szCs w:val="22"/>
+        </w:rPr>
+      </w:pPr>
+      <w:r>
+        <w:rPr>
+          <w:rFonts w:ascii="Open Sans Semibold" w:eastAsia="Times New Roman" w:hAnsi="Open Sans Semibold" w:cs="Open Sans Semibold"/>
+          <w:bCs/>
+          <w:color w:val="8F0B17"/>
+          <w:sz w:val="22"/>
+          <w:szCs w:val="22"/>
         </w:rPr>
         <w:lastRenderedPageBreak/>
-        <w:t xml:space="preserve">The Google API </w:t>
-      </w:r>
-      <w:r>
-        <w:rPr>
-          <w:rFonts w:eastAsia="Times New Roman"/>
-        </w:rPr>
-        <w:t>Library</w:t>
-      </w:r>
-      <w:r>
-        <w:rPr>
-          <w:rFonts w:eastAsia="Times New Roman"/>
-        </w:rPr>
-        <w:t xml:space="preserve"> main page will be shown</w:t>
+        <w:t xml:space="preserve">Step </w:t>
+      </w:r>
+      <w:r>
+        <w:rPr>
+          <w:rFonts w:ascii="Open Sans Semibold" w:eastAsia="Times New Roman" w:hAnsi="Open Sans Semibold" w:cs="Open Sans Semibold"/>
+          <w:bCs/>
+          <w:color w:val="8F0B17"/>
+          <w:sz w:val="22"/>
+          <w:szCs w:val="22"/>
+        </w:rPr>
+        <w:t>2</w:t>
+      </w:r>
+      <w:r>
+        <w:rPr>
+          <w:rFonts w:ascii="Open Sans Semibold" w:eastAsia="Times New Roman" w:hAnsi="Open Sans Semibold" w:cs="Open Sans Semibold"/>
+          <w:bCs/>
+          <w:color w:val="8F0B17"/>
+          <w:sz w:val="22"/>
+          <w:szCs w:val="22"/>
+        </w:rPr>
+        <w:t xml:space="preserve">: </w:t>
+      </w:r>
+      <w:r>
+        <w:rPr>
+          <w:rFonts w:ascii="Open Sans Semibold" w:eastAsia="Times New Roman" w:hAnsi="Open Sans Semibold" w:cs="Open Sans Semibold"/>
+          <w:bCs/>
+          <w:color w:val="8F0B17"/>
+          <w:sz w:val="22"/>
+          <w:szCs w:val="22"/>
+        </w:rPr>
+        <w:t>Enable Google BigQuery API</w:t>
+      </w:r>
+    </w:p>
+    <w:p>
+      <w:pPr>
+        <w:spacing w:before="40" w:after="80" w:line="288" w:lineRule="auto"/>
+        <w:outlineLvl w:val="3"/>
+        <w:rPr>
+          <w:rFonts w:eastAsia="Times New Roman"/>
+          <w:bCs/>
+        </w:rPr>
+      </w:pPr>
+      <w:r>
+        <w:rPr>
+          <w:rFonts w:eastAsia="Times New Roman"/>
+          <w:bCs/>
+        </w:rPr>
+        <w:t>You can access BigQuery by using a web UI or a command-line tool, or by making calls to the BigQuery REST API using a variety of client libraries such as Java, .NET, or Python. There are also a variety of third-party tools that you can use to interact with BigQuery, such as visualizing the data or loading the data.</w:t>
+      </w:r>
+    </w:p>
+    <w:p>
+      <w:pPr>
+        <w:spacing w:before="40" w:after="80" w:line="288" w:lineRule="auto"/>
+        <w:rPr>
+          <w:rFonts w:eastAsia="Times New Roman"/>
+        </w:rPr>
+      </w:pPr>
+      <w:r>
+        <w:rPr>
+          <w:rFonts w:eastAsia="Times New Roman"/>
+        </w:rPr>
+        <w:t>Enabling the Google BigQuery API can be achieved via the following steps:</w:t>
+      </w:r>
+    </w:p>
+    <w:p>
+      <w:pPr>
+        <w:pStyle w:val="ListParagraph"/>
+        <w:numPr>
+          <w:ilvl w:val="0"/>
+          <w:numId w:val="31"/>
+        </w:numPr>
+        <w:spacing w:before="40" w:after="80" w:line="288" w:lineRule="auto"/>
+        <w:rPr>
+          <w:rFonts w:eastAsia="Times New Roman"/>
+        </w:rPr>
+      </w:pPr>
+      <w:r>
+        <w:rPr>
+          <w:rFonts w:eastAsia="Times New Roman"/>
+        </w:rPr>
+        <w:t>Connect with the browser to</w:t>
       </w:r>
       <w:r>
         <w:rPr>
@@ -1652,7 +1496,134 @@
     </w:p>
     <w:p>
       <w:pPr>
-        <w:spacing w:before="100" w:beforeAutospacing="1" w:after="100" w:afterAutospacing="1" w:line="240" w:lineRule="auto"/>
+        <w:pStyle w:val="ListParagraph"/>
+        <w:spacing w:before="40" w:after="80" w:line="288" w:lineRule="auto"/>
+        <w:rPr>
+          <w:rFonts w:ascii="Courier New" w:eastAsia="Times New Roman" w:hAnsi="Courier New" w:cs="Courier New"/>
+          <w:color w:val="8F0B17"/>
+        </w:rPr>
+      </w:pPr>
+      <w:r>
+        <w:rPr>
+          <w:rFonts w:ascii="Courier New" w:eastAsia="Times New Roman" w:hAnsi="Courier New" w:cs="Courier New"/>
+          <w:color w:val="8F0B17"/>
+        </w:rPr>
+        <w:t>h</w:t>
+      </w:r>
+      <w:r>
+        <w:rPr>
+          <w:rFonts w:ascii="Courier New" w:eastAsia="Times New Roman" w:hAnsi="Courier New" w:cs="Courier New"/>
+          <w:color w:val="8F0B17"/>
+        </w:rPr>
+        <w:t>ttps://console.developers.google.com/apis/library</w:t>
+      </w:r>
+    </w:p>
+    <w:p>
+      <w:pPr>
+        <w:pStyle w:val="ListParagraph"/>
+        <w:numPr>
+          <w:ilvl w:val="0"/>
+          <w:numId w:val="31"/>
+        </w:numPr>
+        <w:spacing w:before="40" w:after="80" w:line="288" w:lineRule="auto"/>
+        <w:rPr>
+          <w:rFonts w:eastAsia="Times New Roman"/>
+        </w:rPr>
+      </w:pPr>
+      <w:r>
+        <w:rPr>
+          <w:rFonts w:eastAsia="Times New Roman"/>
+        </w:rPr>
+        <w:t>Login with the</w:t>
+      </w:r>
+      <w:r>
+        <w:rPr>
+          <w:rFonts w:eastAsia="Times New Roman"/>
+        </w:rPr>
+        <w:t xml:space="preserve"> following</w:t>
+      </w:r>
+      <w:r>
+        <w:rPr>
+          <w:rFonts w:eastAsia="Times New Roman"/>
+        </w:rPr>
+        <w:t xml:space="preserve"> Google Account</w:t>
+      </w:r>
+      <w:r>
+        <w:rPr>
+          <w:rFonts w:eastAsia="Times New Roman"/>
+        </w:rPr>
+        <w:t xml:space="preserve"> that will be used to connect:</w:t>
+      </w:r>
+    </w:p>
+    <w:p>
+      <w:pPr>
+        <w:pStyle w:val="ListParagraph"/>
+        <w:spacing w:before="40" w:after="80" w:line="288" w:lineRule="auto"/>
+        <w:rPr>
+          <w:rFonts w:ascii="Courier New" w:eastAsia="Times New Roman" w:hAnsi="Courier New" w:cs="Courier New"/>
+        </w:rPr>
+      </w:pPr>
+      <w:r>
+        <w:rPr>
+          <w:rFonts w:eastAsia="Times New Roman"/>
+          <w:b/>
+        </w:rPr>
+        <w:t>eM</w:t>
+      </w:r>
+      <w:r>
+        <w:rPr>
+          <w:rFonts w:eastAsia="Times New Roman"/>
+          <w:b/>
+        </w:rPr>
+        <w:t>ail:</w:t>
+      </w:r>
+      <w:r>
+        <w:rPr>
+          <w:rFonts w:eastAsia="Times New Roman"/>
+        </w:rPr>
+        <w:t xml:space="preserve"> </w:t>
+      </w:r>
+      <w:r>
+        <w:rPr>
+          <w:rFonts w:ascii="Courier New" w:eastAsia="Times New Roman" w:hAnsi="Courier New" w:cs="Courier New"/>
+          <w:color w:val="8F0B17"/>
+        </w:rPr>
+        <w:t>pentaho.bigdata.query@gmail.com</w:t>
+      </w:r>
+    </w:p>
+    <w:p>
+      <w:pPr>
+        <w:pStyle w:val="ListParagraph"/>
+        <w:spacing w:before="40" w:after="80" w:line="288" w:lineRule="auto"/>
+        <w:rPr>
+          <w:rFonts w:ascii="Courier New" w:eastAsia="Times New Roman" w:hAnsi="Courier New" w:cs="Courier New"/>
+        </w:rPr>
+      </w:pPr>
+      <w:r>
+        <w:rPr>
+          <w:rFonts w:eastAsia="Times New Roman"/>
+          <w:b/>
+        </w:rPr>
+        <w:t>Password:</w:t>
+      </w:r>
+      <w:r>
+        <w:rPr>
+          <w:rFonts w:eastAsia="Times New Roman"/>
+        </w:rPr>
+        <w:t xml:space="preserve"> </w:t>
+      </w:r>
+      <w:r>
+        <w:rPr>
+          <w:rFonts w:ascii="Courier New" w:eastAsia="Times New Roman" w:hAnsi="Courier New" w:cs="Courier New"/>
+          <w:color w:val="8F0B17"/>
+        </w:rPr>
+        <w:t>BigQuery01!</w:t>
+      </w:r>
+    </w:p>
+    <w:p>
+      <w:pPr>
+        <w:pStyle w:val="ListParagraph"/>
+        <w:spacing w:before="40" w:after="80" w:line="288" w:lineRule="auto"/>
         <w:rPr>
           <w:rFonts w:eastAsia="Times New Roman"/>
         </w:rPr>
@@ -1662,10 +1633,10 @@
           <w:noProof/>
         </w:rPr>
         <w:drawing>
-          <wp:inline distT="0" distB="0" distL="0" distR="0" wp14:anchorId="173BF8E9" wp14:editId="651FFFC4">
-            <wp:extent cx="5943600" cy="4916170"/>
+          <wp:inline distT="0" distB="0" distL="0" distR="0" wp14:anchorId="6657FB39" wp14:editId="584D9A5D">
+            <wp:extent cx="3486150" cy="4082073"/>
             <wp:effectExtent l="0" t="0" r="0" b="0"/>
-            <wp:docPr id="1" name="Picture 1"/>
+            <wp:docPr id="7" name="Picture 7"/>
             <wp:cNvGraphicFramePr>
               <a:graphicFrameLocks xmlns:a="http://schemas.openxmlformats.org/drawingml/2006/main" noChangeAspect="1"/>
             </wp:cNvGraphicFramePr>
@@ -1685,6 +1656,135 @@
                   <pic:spPr>
                     <a:xfrm>
                       <a:off x="0" y="0"/>
+                      <a:ext cx="3495539" cy="4093067"/>
+                    </a:xfrm>
+                    <a:prstGeom prst="rect">
+                      <a:avLst/>
+                    </a:prstGeom>
+                  </pic:spPr>
+                </pic:pic>
+              </a:graphicData>
+            </a:graphic>
+          </wp:inline>
+        </w:drawing>
+      </w:r>
+    </w:p>
+    <w:p>
+      <w:pPr>
+        <w:spacing w:before="40" w:after="80" w:line="288" w:lineRule="auto"/>
+        <w:rPr>
+          <w:rFonts w:eastAsia="Times New Roman"/>
+        </w:rPr>
+      </w:pPr>
+    </w:p>
+    <w:p>
+      <w:pPr>
+        <w:spacing w:before="40" w:after="80" w:line="288" w:lineRule="auto"/>
+        <w:rPr>
+          <w:rFonts w:eastAsia="Times New Roman"/>
+        </w:rPr>
+      </w:pPr>
+    </w:p>
+    <w:p>
+      <w:pPr>
+        <w:spacing w:before="40" w:after="80" w:line="288" w:lineRule="auto"/>
+        <w:rPr>
+          <w:rFonts w:eastAsia="Times New Roman"/>
+        </w:rPr>
+      </w:pPr>
+    </w:p>
+    <w:p>
+      <w:pPr>
+        <w:spacing w:before="40" w:after="80" w:line="288" w:lineRule="auto"/>
+        <w:rPr>
+          <w:rFonts w:eastAsia="Times New Roman"/>
+        </w:rPr>
+      </w:pPr>
+    </w:p>
+    <w:p>
+      <w:pPr>
+        <w:spacing w:before="40" w:after="80" w:line="288" w:lineRule="auto"/>
+        <w:rPr>
+          <w:rFonts w:eastAsia="Times New Roman"/>
+        </w:rPr>
+      </w:pPr>
+    </w:p>
+    <w:p>
+      <w:pPr>
+        <w:spacing w:before="40" w:after="80" w:line="288" w:lineRule="auto"/>
+        <w:rPr>
+          <w:rFonts w:eastAsia="Times New Roman"/>
+        </w:rPr>
+      </w:pPr>
+    </w:p>
+    <w:p>
+      <w:pPr>
+        <w:spacing w:before="40" w:after="80" w:line="288" w:lineRule="auto"/>
+        <w:rPr>
+          <w:rFonts w:eastAsia="Times New Roman"/>
+        </w:rPr>
+      </w:pPr>
+      <w:r>
+        <w:rPr>
+          <w:rFonts w:eastAsia="Times New Roman"/>
+        </w:rPr>
+        <w:lastRenderedPageBreak/>
+        <w:t xml:space="preserve">The Google API </w:t>
+      </w:r>
+      <w:r>
+        <w:rPr>
+          <w:rFonts w:eastAsia="Times New Roman"/>
+        </w:rPr>
+        <w:t>Library</w:t>
+      </w:r>
+      <w:r>
+        <w:rPr>
+          <w:rFonts w:eastAsia="Times New Roman"/>
+        </w:rPr>
+        <w:t xml:space="preserve"> main page will be shown</w:t>
+      </w:r>
+      <w:r>
+        <w:rPr>
+          <w:rFonts w:eastAsia="Times New Roman"/>
+        </w:rPr>
+        <w:t>:</w:t>
+      </w:r>
+    </w:p>
+    <w:p>
+      <w:pPr>
+        <w:spacing w:before="100" w:beforeAutospacing="1" w:after="100" w:afterAutospacing="1" w:line="240" w:lineRule="auto"/>
+        <w:rPr>
+          <w:rFonts w:eastAsia="Times New Roman"/>
+        </w:rPr>
+      </w:pPr>
+      <w:r>
+        <w:rPr>
+          <w:noProof/>
+        </w:rPr>
+        <w:drawing>
+          <wp:inline distT="0" distB="0" distL="0" distR="0" wp14:anchorId="3427D33A" wp14:editId="76DF320E">
+            <wp:extent cx="5943600" cy="4916170"/>
+            <wp:effectExtent l="0" t="0" r="0" b="0"/>
+            <wp:docPr id="1" name="Picture 1"/>
+            <wp:cNvGraphicFramePr>
+              <a:graphicFrameLocks xmlns:a="http://schemas.openxmlformats.org/drawingml/2006/main" noChangeAspect="1"/>
+            </wp:cNvGraphicFramePr>
+            <a:graphic xmlns:a="http://schemas.openxmlformats.org/drawingml/2006/main">
+              <a:graphicData uri="http://schemas.openxmlformats.org/drawingml/2006/picture">
+                <pic:pic xmlns:pic="http://schemas.openxmlformats.org/drawingml/2006/picture">
+                  <pic:nvPicPr>
+                    <pic:cNvPr id="1" name=""/>
+                    <pic:cNvPicPr/>
+                  </pic:nvPicPr>
+                  <pic:blipFill>
+                    <a:blip r:embed="rId8"/>
+                    <a:stretch>
+                      <a:fillRect/>
+                    </a:stretch>
+                  </pic:blipFill>
+                  <pic:spPr>
+                    <a:xfrm>
+                      <a:off x="0" y="0"/>
                       <a:ext cx="5943600" cy="4916170"/>
                     </a:xfrm>
                     <a:prstGeom prst="rect">
@@ -1719,7 +1819,7 @@
           <w:noProof/>
         </w:rPr>
         <w:drawing>
-          <wp:anchor distT="0" distB="0" distL="114300" distR="114300" simplePos="0" relativeHeight="251659264" behindDoc="1" locked="0" layoutInCell="1" allowOverlap="1" wp14:anchorId="26E19EC6" wp14:editId="3894CB2D">
+          <wp:anchor distT="0" distB="0" distL="114300" distR="114300" simplePos="0" relativeHeight="251659264" behindDoc="1" locked="0" layoutInCell="1" allowOverlap="1" wp14:anchorId="6B90490E" wp14:editId="194F9599">
             <wp:simplePos x="0" y="0"/>
             <wp:positionH relativeFrom="margin">
               <wp:align>left</wp:align>
@@ -1752,7 +1852,7 @@
                     </pic:cNvPicPr>
                   </pic:nvPicPr>
                   <pic:blipFill>
-                    <a:blip r:embed="rId8" cstate="print">
+                    <a:blip r:embed="rId9" cstate="print">
                       <a:extLst>
                         <a:ext uri="{28A0092B-C50C-407E-A947-70E740481C1C}">
                           <a14:useLocalDpi xmlns:a14="http://schemas.microsoft.com/office/drawing/2010/main" val="0"/>
@@ -1920,106 +2020,10 @@
         </w:rPr>
         <w:lastRenderedPageBreak/>
         <w:drawing>
-          <wp:inline distT="0" distB="0" distL="0" distR="0" wp14:anchorId="529F086C" wp14:editId="4FE75FFC">
+          <wp:inline distT="0" distB="0" distL="0" distR="0" wp14:anchorId="1D2ADDA2" wp14:editId="10855B88">
             <wp:extent cx="3795623" cy="3731072"/>
             <wp:effectExtent l="0" t="0" r="0" b="3175"/>
             <wp:docPr id="8" name="Picture 8"/>
-            <wp:cNvGraphicFramePr>
-              <a:graphicFrameLocks xmlns:a="http://schemas.openxmlformats.org/drawingml/2006/main" noChangeAspect="1"/>
-            </wp:cNvGraphicFramePr>
-            <a:graphic xmlns:a="http://schemas.openxmlformats.org/drawingml/2006/main">
-              <a:graphicData uri="http://schemas.openxmlformats.org/drawingml/2006/picture">
-                <pic:pic xmlns:pic="http://schemas.openxmlformats.org/drawingml/2006/picture">
-                  <pic:nvPicPr>
-                    <pic:cNvPr id="1" name=""/>
-                    <pic:cNvPicPr/>
-                  </pic:nvPicPr>
-                  <pic:blipFill>
-                    <a:blip r:embed="rId9"/>
-                    <a:stretch>
-                      <a:fillRect/>
-                    </a:stretch>
-                  </pic:blipFill>
-                  <pic:spPr>
-                    <a:xfrm>
-                      <a:off x="0" y="0"/>
-                      <a:ext cx="3812730" cy="3747888"/>
-                    </a:xfrm>
-                    <a:prstGeom prst="rect">
-                      <a:avLst/>
-                    </a:prstGeom>
-                  </pic:spPr>
-                </pic:pic>
-              </a:graphicData>
-            </a:graphic>
-          </wp:inline>
-        </w:drawing>
-      </w:r>
-    </w:p>
-    <w:p>
-      <w:pPr>
-        <w:pStyle w:val="ListParagraph"/>
-        <w:numPr>
-          <w:ilvl w:val="0"/>
-          <w:numId w:val="33"/>
-        </w:numPr>
-        <w:spacing w:before="40" w:after="80" w:line="288" w:lineRule="auto"/>
-        <w:rPr>
-          <w:rFonts w:eastAsia="Times New Roman"/>
-        </w:rPr>
-      </w:pPr>
-      <w:r>
-        <w:rPr>
-          <w:rFonts w:eastAsia="Times New Roman"/>
-        </w:rPr>
-        <w:t>Accept the Terms</w:t>
-      </w:r>
-    </w:p>
-    <w:p>
-      <w:pPr>
-        <w:pStyle w:val="ListParagraph"/>
-        <w:numPr>
-          <w:ilvl w:val="0"/>
-          <w:numId w:val="33"/>
-        </w:numPr>
-        <w:spacing w:before="40" w:after="80" w:line="288" w:lineRule="auto"/>
-        <w:rPr>
-          <w:rFonts w:eastAsia="Times New Roman"/>
-        </w:rPr>
-      </w:pPr>
-      <w:r>
-        <w:rPr>
-          <w:rFonts w:eastAsia="Times New Roman"/>
-        </w:rPr>
-        <w:t>From the Account Dashboard, select APIs &amp; Services &gt; Library.</w:t>
-      </w:r>
-    </w:p>
-    <w:p>
-      <w:pPr>
-        <w:pStyle w:val="ListParagraph"/>
-        <w:spacing w:before="40" w:after="80" w:line="288" w:lineRule="auto"/>
-        <w:rPr>
-          <w:rFonts w:eastAsia="Times New Roman"/>
-        </w:rPr>
-      </w:pPr>
-    </w:p>
-    <w:p>
-      <w:pPr>
-        <w:pStyle w:val="ListParagraph"/>
-        <w:spacing w:before="100" w:beforeAutospacing="1" w:after="100" w:afterAutospacing="1" w:line="240" w:lineRule="auto"/>
-        <w:rPr>
-          <w:rFonts w:eastAsia="Times New Roman"/>
-        </w:rPr>
-      </w:pPr>
-      <w:r>
-        <w:rPr>
-          <w:noProof/>
-        </w:rPr>
-        <w:drawing>
-          <wp:inline distT="0" distB="0" distL="0" distR="0" wp14:anchorId="7B5AC04F" wp14:editId="3C58F4E8">
-            <wp:extent cx="3644297" cy="2863970"/>
-            <wp:effectExtent l="0" t="0" r="0" b="0"/>
-            <wp:docPr id="10" name="Picture 10"/>
             <wp:cNvGraphicFramePr>
               <a:graphicFrameLocks xmlns:a="http://schemas.openxmlformats.org/drawingml/2006/main" noChangeAspect="1"/>
             </wp:cNvGraphicFramePr>
@@ -2039,7 +2043,7 @@
                   <pic:spPr>
                     <a:xfrm>
                       <a:off x="0" y="0"/>
-                      <a:ext cx="3667874" cy="2882499"/>
+                      <a:ext cx="3812730" cy="3747888"/>
                     </a:xfrm>
                     <a:prstGeom prst="rect">
                       <a:avLst/>
@@ -2055,8 +2059,54 @@
     <w:p>
       <w:pPr>
         <w:pStyle w:val="ListParagraph"/>
+        <w:numPr>
+          <w:ilvl w:val="0"/>
+          <w:numId w:val="33"/>
+        </w:numPr>
+        <w:spacing w:before="40" w:after="80" w:line="288" w:lineRule="auto"/>
+        <w:rPr>
+          <w:rFonts w:eastAsia="Times New Roman"/>
+        </w:rPr>
+      </w:pPr>
+      <w:r>
+        <w:rPr>
+          <w:rFonts w:eastAsia="Times New Roman"/>
+        </w:rPr>
+        <w:t>Accept the Terms</w:t>
+      </w:r>
+    </w:p>
+    <w:p>
+      <w:pPr>
+        <w:pStyle w:val="ListParagraph"/>
+        <w:numPr>
+          <w:ilvl w:val="0"/>
+          <w:numId w:val="33"/>
+        </w:numPr>
+        <w:spacing w:before="40" w:after="80" w:line="288" w:lineRule="auto"/>
+        <w:rPr>
+          <w:rFonts w:eastAsia="Times New Roman"/>
+        </w:rPr>
+      </w:pPr>
+      <w:r>
+        <w:rPr>
+          <w:rFonts w:eastAsia="Times New Roman"/>
+        </w:rPr>
+        <w:t>From the Account Dashboard, select APIs &amp; Services &gt; Library.</w:t>
+      </w:r>
+    </w:p>
+    <w:p>
+      <w:pPr>
+        <w:pStyle w:val="ListParagraph"/>
+        <w:spacing w:before="40" w:after="80" w:line="288" w:lineRule="auto"/>
+        <w:rPr>
+          <w:rFonts w:eastAsia="Times New Roman"/>
+        </w:rPr>
+      </w:pPr>
+    </w:p>
+    <w:p>
+      <w:pPr>
+        <w:pStyle w:val="ListParagraph"/>
         <w:spacing w:before="100" w:beforeAutospacing="1" w:after="100" w:afterAutospacing="1" w:line="240" w:lineRule="auto"/>
-        <w:ind w:left="0"/>
         <w:rPr>
           <w:rFonts w:eastAsia="Times New Roman"/>
         </w:rPr>
@@ -2065,12 +2115,11 @@
         <w:rPr>
           <w:noProof/>
         </w:rPr>
-        <w:lastRenderedPageBreak/>
         <w:drawing>
-          <wp:inline distT="0" distB="0" distL="0" distR="0" wp14:anchorId="1669914C" wp14:editId="3F5CD96E">
-            <wp:extent cx="5943600" cy="2566670"/>
-            <wp:effectExtent l="0" t="0" r="0" b="5080"/>
-            <wp:docPr id="12" name="Picture 12"/>
+          <wp:inline distT="0" distB="0" distL="0" distR="0" wp14:anchorId="6715356A" wp14:editId="33AF0883">
+            <wp:extent cx="3644297" cy="2863970"/>
+            <wp:effectExtent l="0" t="0" r="0" b="0"/>
+            <wp:docPr id="10" name="Picture 10"/>
             <wp:cNvGraphicFramePr>
               <a:graphicFrameLocks xmlns:a="http://schemas.openxmlformats.org/drawingml/2006/main" noChangeAspect="1"/>
             </wp:cNvGraphicFramePr>
@@ -2090,7 +2139,7 @@
                   <pic:spPr>
                     <a:xfrm>
                       <a:off x="0" y="0"/>
-                      <a:ext cx="5943600" cy="2566670"/>
+                      <a:ext cx="3667874" cy="2882499"/>
                     </a:xfrm>
                     <a:prstGeom prst="rect">
                       <a:avLst/>
@@ -2106,69 +2155,8 @@
     <w:p>
       <w:pPr>
         <w:pStyle w:val="ListParagraph"/>
-        <w:numPr>
-          <w:ilvl w:val="0"/>
-          <w:numId w:val="29"/>
-        </w:numPr>
-        <w:spacing w:before="40" w:after="80" w:line="288" w:lineRule="auto"/>
-        <w:rPr>
-          <w:rFonts w:eastAsia="Times New Roman"/>
-        </w:rPr>
-      </w:pPr>
-      <w:r>
-        <w:rPr>
-          <w:rFonts w:eastAsia="Times New Roman"/>
-        </w:rPr>
-        <w:t xml:space="preserve">Click on Big data </w:t>
-      </w:r>
-      <w:r>
-        <w:rPr>
-          <w:rFonts w:eastAsia="Times New Roman"/>
-        </w:rPr>
-        <w:t>category or search for BigQuery</w:t>
-      </w:r>
-    </w:p>
-    <w:p>
-      <w:pPr>
-        <w:pStyle w:val="ListParagraph"/>
-        <w:numPr>
-          <w:ilvl w:val="0"/>
-          <w:numId w:val="29"/>
-        </w:numPr>
-        <w:spacing w:before="40" w:after="80" w:line="288" w:lineRule="auto"/>
-        <w:rPr>
-          <w:rFonts w:eastAsia="Times New Roman"/>
-        </w:rPr>
-      </w:pPr>
-      <w:r>
-        <w:rPr>
-          <w:rFonts w:eastAsia="Times New Roman"/>
-        </w:rPr>
-        <w:t>Click on “BigQuery API”</w:t>
-      </w:r>
-    </w:p>
-    <w:p>
-      <w:pPr>
-        <w:pStyle w:val="ListParagraph"/>
-        <w:numPr>
-          <w:ilvl w:val="0"/>
-          <w:numId w:val="29"/>
-        </w:numPr>
-        <w:spacing w:before="40" w:after="80" w:line="288" w:lineRule="auto"/>
-        <w:rPr>
-          <w:rFonts w:eastAsia="Times New Roman"/>
-        </w:rPr>
-      </w:pPr>
-      <w:r>
-        <w:rPr>
-          <w:rFonts w:eastAsia="Times New Roman"/>
-        </w:rPr>
-        <w:t>Ensure that the BigQuery is enabled.</w:t>
-      </w:r>
-    </w:p>
-    <w:p>
-      <w:pPr>
         <w:spacing w:before="100" w:beforeAutospacing="1" w:after="100" w:afterAutospacing="1" w:line="240" w:lineRule="auto"/>
+        <w:ind w:left="0"/>
         <w:rPr>
           <w:rFonts w:eastAsia="Times New Roman"/>
         </w:rPr>
@@ -2177,11 +2165,12 @@
         <w:rPr>
           <w:noProof/>
         </w:rPr>
+        <w:lastRenderedPageBreak/>
         <w:drawing>
-          <wp:inline distT="0" distB="0" distL="0" distR="0" wp14:anchorId="53089473" wp14:editId="2EC31812">
-            <wp:extent cx="5943600" cy="2059305"/>
-            <wp:effectExtent l="0" t="0" r="0" b="0"/>
-            <wp:docPr id="13" name="Picture 13"/>
+          <wp:inline distT="0" distB="0" distL="0" distR="0" wp14:anchorId="5CE65DBC" wp14:editId="0CA6CE77">
+            <wp:extent cx="5943600" cy="2566670"/>
+            <wp:effectExtent l="0" t="0" r="0" b="5080"/>
+            <wp:docPr id="12" name="Picture 12"/>
             <wp:cNvGraphicFramePr>
               <a:graphicFrameLocks xmlns:a="http://schemas.openxmlformats.org/drawingml/2006/main" noChangeAspect="1"/>
             </wp:cNvGraphicFramePr>
@@ -2201,7 +2190,7 @@
                   <pic:spPr>
                     <a:xfrm>
                       <a:off x="0" y="0"/>
-                      <a:ext cx="5943600" cy="2059305"/>
+                      <a:ext cx="5943600" cy="2566670"/>
                     </a:xfrm>
                     <a:prstGeom prst="rect">
                       <a:avLst/>
@@ -2216,178 +2205,10 @@
     </w:p>
     <w:p>
       <w:pPr>
-        <w:spacing w:before="100" w:beforeAutospacing="1" w:after="100" w:afterAutospacing="1" w:line="240" w:lineRule="auto"/>
-        <w:rPr>
-          <w:rFonts w:eastAsia="Times New Roman"/>
-        </w:rPr>
-      </w:pPr>
-    </w:p>
-    <w:p>
-      <w:pPr>
-        <w:spacing w:before="100" w:beforeAutospacing="1" w:after="100" w:afterAutospacing="1" w:line="240" w:lineRule="auto"/>
-        <w:rPr>
-          <w:rFonts w:eastAsia="Times New Roman"/>
-        </w:rPr>
-      </w:pPr>
-    </w:p>
-    <w:p>
-      <w:pPr>
-        <w:spacing w:before="100" w:beforeAutospacing="1" w:after="100" w:afterAutospacing="1" w:line="240" w:lineRule="auto"/>
-        <w:rPr>
-          <w:rFonts w:eastAsia="Times New Roman"/>
-        </w:rPr>
-      </w:pPr>
-    </w:p>
-    <w:p>
-      <w:pPr>
-        <w:spacing w:before="100" w:beforeAutospacing="1" w:after="100" w:afterAutospacing="1" w:line="240" w:lineRule="auto"/>
-        <w:rPr>
-          <w:rFonts w:eastAsia="Times New Roman"/>
-        </w:rPr>
-      </w:pPr>
-    </w:p>
-    <w:p>
-      <w:pPr>
-        <w:spacing w:before="100" w:beforeAutospacing="1" w:after="100" w:afterAutospacing="1" w:line="240" w:lineRule="auto"/>
-        <w:rPr>
-          <w:rFonts w:eastAsia="Times New Roman"/>
-        </w:rPr>
-      </w:pPr>
-    </w:p>
-    <w:p>
-      <w:pPr>
-        <w:spacing w:before="100" w:beforeAutospacing="1" w:after="100" w:afterAutospacing="1" w:line="240" w:lineRule="auto"/>
-        <w:rPr>
-          <w:rFonts w:eastAsia="Times New Roman"/>
-        </w:rPr>
-      </w:pPr>
-    </w:p>
-    <w:p>
-      <w:pPr>
-        <w:spacing w:before="100" w:beforeAutospacing="1" w:after="100" w:afterAutospacing="1" w:line="240" w:lineRule="auto"/>
-        <w:rPr>
-          <w:rFonts w:eastAsia="Times New Roman"/>
-        </w:rPr>
-      </w:pPr>
-    </w:p>
-    <w:p>
-      <w:pPr>
-        <w:pStyle w:val="ListParagraph"/>
-        <w:spacing w:before="40" w:after="80" w:line="288" w:lineRule="auto"/>
-        <w:ind w:left="0"/>
-        <w:contextualSpacing w:val="0"/>
-        <w:rPr>
-          <w:rFonts w:ascii="Open Sans Semibold" w:eastAsia="Times New Roman" w:hAnsi="Open Sans Semibold" w:cs="Open Sans Semibold"/>
-          <w:color w:val="8F0B17"/>
-          <w:sz w:val="22"/>
-          <w:szCs w:val="22"/>
-        </w:rPr>
-      </w:pPr>
-      <w:bookmarkStart w:id="1" w:name="_Hlk519870345"/>
-      <w:r>
-        <w:rPr>
-          <w:rFonts w:ascii="Open Sans Semibold" w:eastAsia="Times New Roman" w:hAnsi="Open Sans Semibold" w:cs="Open Sans Semibold"/>
-          <w:color w:val="8F0B17"/>
-          <w:sz w:val="22"/>
-          <w:szCs w:val="22"/>
-        </w:rPr>
-        <w:lastRenderedPageBreak/>
-        <w:t xml:space="preserve">Step </w:t>
-      </w:r>
-      <w:r>
-        <w:rPr>
-          <w:rFonts w:ascii="Open Sans Semibold" w:eastAsia="Times New Roman" w:hAnsi="Open Sans Semibold" w:cs="Open Sans Semibold"/>
-          <w:color w:val="8F0B17"/>
-          <w:sz w:val="22"/>
-          <w:szCs w:val="22"/>
-        </w:rPr>
-        <w:t>3</w:t>
-      </w:r>
-      <w:r>
-        <w:rPr>
-          <w:rFonts w:ascii="Open Sans Semibold" w:eastAsia="Times New Roman" w:hAnsi="Open Sans Semibold" w:cs="Open Sans Semibold"/>
-          <w:color w:val="8F0B17"/>
-          <w:sz w:val="22"/>
-          <w:szCs w:val="22"/>
-        </w:rPr>
-        <w:t xml:space="preserve">: </w:t>
-      </w:r>
-      <w:r>
-        <w:rPr>
-          <w:rFonts w:ascii="Open Sans Semibold" w:eastAsia="Times New Roman" w:hAnsi="Open Sans Semibold" w:cs="Open Sans Semibold"/>
-          <w:color w:val="8F0B17"/>
-          <w:sz w:val="22"/>
-          <w:szCs w:val="22"/>
-        </w:rPr>
-        <w:t>Creating and Manag</w:t>
-      </w:r>
-      <w:r>
-        <w:rPr>
-          <w:rFonts w:ascii="Open Sans Semibold" w:eastAsia="Times New Roman" w:hAnsi="Open Sans Semibold" w:cs="Open Sans Semibold"/>
-          <w:color w:val="8F0B17"/>
-          <w:sz w:val="22"/>
-          <w:szCs w:val="22"/>
-        </w:rPr>
-        <w:t>ing</w:t>
-      </w:r>
-      <w:r>
-        <w:rPr>
-          <w:rFonts w:ascii="Open Sans Semibold" w:eastAsia="Times New Roman" w:hAnsi="Open Sans Semibold" w:cs="Open Sans Semibold"/>
-          <w:color w:val="8F0B17"/>
-          <w:sz w:val="22"/>
-          <w:szCs w:val="22"/>
-        </w:rPr>
-        <w:t xml:space="preserve"> a Google BigQuery Project</w:t>
-      </w:r>
-    </w:p>
-    <w:p>
-      <w:pPr>
-        <w:pStyle w:val="ListParagraph"/>
-        <w:spacing w:before="40" w:after="80" w:line="288" w:lineRule="auto"/>
-        <w:ind w:left="0"/>
-        <w:rPr>
-          <w:rFonts w:eastAsia="Times New Roman"/>
-        </w:rPr>
-      </w:pPr>
-      <w:r>
-        <w:rPr>
-          <w:rFonts w:eastAsia="Times New Roman"/>
-        </w:rPr>
-        <w:t>Google Cloud Platform projects form the basis for creating, enabling, and using all GCP services including managing APIs, enabling billing, adding and removing collaborators, and managing permissions for GCP resources.</w:t>
-      </w:r>
-    </w:p>
-    <w:p>
-      <w:pPr>
-        <w:pStyle w:val="ListParagraph"/>
-        <w:spacing w:before="40" w:after="80" w:line="288" w:lineRule="auto"/>
-        <w:ind w:left="0"/>
-        <w:rPr>
-          <w:rFonts w:eastAsia="Times New Roman"/>
-        </w:rPr>
-      </w:pPr>
-    </w:p>
-    <w:p>
-      <w:pPr>
-        <w:pStyle w:val="ListParagraph"/>
-        <w:spacing w:before="40" w:after="80" w:line="288" w:lineRule="auto"/>
-        <w:ind w:left="0"/>
-        <w:rPr>
-          <w:rFonts w:eastAsia="Times New Roman"/>
-        </w:rPr>
-      </w:pPr>
-      <w:r>
-        <w:rPr>
-          <w:rFonts w:eastAsia="Times New Roman"/>
-        </w:rPr>
-        <w:t>To create a new project:</w:t>
-      </w:r>
-    </w:p>
-    <w:p>
-      <w:pPr>
         <w:pStyle w:val="ListParagraph"/>
         <w:numPr>
           <w:ilvl w:val="0"/>
-          <w:numId w:val="11"/>
+          <w:numId w:val="29"/>
         </w:numPr>
         <w:spacing w:before="40" w:after="80" w:line="288" w:lineRule="auto"/>
         <w:rPr>
@@ -2398,13 +2219,56 @@
         <w:rPr>
           <w:rFonts w:eastAsia="Times New Roman"/>
         </w:rPr>
-        <w:t>Go to the GCP Console Manage resources page.</w:t>
+        <w:t xml:space="preserve">Click on Big data </w:t>
+      </w:r>
+      <w:r>
+        <w:rPr>
+          <w:rFonts w:eastAsia="Times New Roman"/>
+        </w:rPr>
+        <w:t>category or search for BigQuery</w:t>
       </w:r>
     </w:p>
     <w:p>
       <w:pPr>
         <w:pStyle w:val="ListParagraph"/>
-        <w:spacing w:before="40" w:after="80" w:line="288" w:lineRule="auto"/>
+        <w:numPr>
+          <w:ilvl w:val="0"/>
+          <w:numId w:val="29"/>
+        </w:numPr>
+        <w:spacing w:before="40" w:after="80" w:line="288" w:lineRule="auto"/>
+        <w:rPr>
+          <w:rFonts w:eastAsia="Times New Roman"/>
+        </w:rPr>
+      </w:pPr>
+      <w:r>
+        <w:rPr>
+          <w:rFonts w:eastAsia="Times New Roman"/>
+        </w:rPr>
+        <w:t>Click on “BigQuery API”</w:t>
+      </w:r>
+    </w:p>
+    <w:p>
+      <w:pPr>
+        <w:pStyle w:val="ListParagraph"/>
+        <w:numPr>
+          <w:ilvl w:val="0"/>
+          <w:numId w:val="29"/>
+        </w:numPr>
+        <w:spacing w:before="40" w:after="80" w:line="288" w:lineRule="auto"/>
+        <w:rPr>
+          <w:rFonts w:eastAsia="Times New Roman"/>
+        </w:rPr>
+      </w:pPr>
+      <w:r>
+        <w:rPr>
+          <w:rFonts w:eastAsia="Times New Roman"/>
+        </w:rPr>
+        <w:t>Ensure that the BigQuery is enabled.</w:t>
+      </w:r>
+    </w:p>
+    <w:p>
+      <w:pPr>
+        <w:spacing w:before="100" w:beforeAutospacing="1" w:after="100" w:afterAutospacing="1" w:line="240" w:lineRule="auto"/>
         <w:rPr>
           <w:rFonts w:eastAsia="Times New Roman"/>
         </w:rPr>
@@ -2414,10 +2278,10 @@
           <w:noProof/>
         </w:rPr>
         <w:drawing>
-          <wp:inline distT="0" distB="0" distL="0" distR="0" wp14:anchorId="1E026011" wp14:editId="23542084">
-            <wp:extent cx="2580952" cy="5876190"/>
+          <wp:inline distT="0" distB="0" distL="0" distR="0" wp14:anchorId="764B648C" wp14:editId="455D4D57">
+            <wp:extent cx="5943600" cy="2059305"/>
             <wp:effectExtent l="0" t="0" r="0" b="0"/>
-            <wp:docPr id="20" name="Picture 20"/>
+            <wp:docPr id="13" name="Picture 13"/>
             <wp:cNvGraphicFramePr>
               <a:graphicFrameLocks xmlns:a="http://schemas.openxmlformats.org/drawingml/2006/main" noChangeAspect="1"/>
             </wp:cNvGraphicFramePr>
@@ -2437,7 +2301,7 @@
                   <pic:spPr>
                     <a:xfrm>
                       <a:off x="0" y="0"/>
-                      <a:ext cx="2580952" cy="5876190"/>
+                      <a:ext cx="5943600" cy="2059305"/>
                     </a:xfrm>
                     <a:prstGeom prst="rect">
                       <a:avLst/>
@@ -2452,6 +2316,174 @@
     </w:p>
     <w:p>
       <w:pPr>
+        <w:spacing w:before="100" w:beforeAutospacing="1" w:after="100" w:afterAutospacing="1" w:line="240" w:lineRule="auto"/>
+        <w:rPr>
+          <w:rFonts w:eastAsia="Times New Roman"/>
+        </w:rPr>
+      </w:pPr>
+    </w:p>
+    <w:p>
+      <w:pPr>
+        <w:spacing w:before="100" w:beforeAutospacing="1" w:after="100" w:afterAutospacing="1" w:line="240" w:lineRule="auto"/>
+        <w:rPr>
+          <w:rFonts w:eastAsia="Times New Roman"/>
+        </w:rPr>
+      </w:pPr>
+    </w:p>
+    <w:p>
+      <w:pPr>
+        <w:spacing w:before="100" w:beforeAutospacing="1" w:after="100" w:afterAutospacing="1" w:line="240" w:lineRule="auto"/>
+        <w:rPr>
+          <w:rFonts w:eastAsia="Times New Roman"/>
+        </w:rPr>
+      </w:pPr>
+    </w:p>
+    <w:p>
+      <w:pPr>
+        <w:spacing w:before="100" w:beforeAutospacing="1" w:after="100" w:afterAutospacing="1" w:line="240" w:lineRule="auto"/>
+        <w:rPr>
+          <w:rFonts w:eastAsia="Times New Roman"/>
+        </w:rPr>
+      </w:pPr>
+    </w:p>
+    <w:p>
+      <w:pPr>
+        <w:spacing w:before="100" w:beforeAutospacing="1" w:after="100" w:afterAutospacing="1" w:line="240" w:lineRule="auto"/>
+        <w:rPr>
+          <w:rFonts w:eastAsia="Times New Roman"/>
+        </w:rPr>
+      </w:pPr>
+    </w:p>
+    <w:p>
+      <w:pPr>
+        <w:spacing w:before="100" w:beforeAutospacing="1" w:after="100" w:afterAutospacing="1" w:line="240" w:lineRule="auto"/>
+        <w:rPr>
+          <w:rFonts w:eastAsia="Times New Roman"/>
+        </w:rPr>
+      </w:pPr>
+    </w:p>
+    <w:p>
+      <w:pPr>
+        <w:spacing w:before="100" w:beforeAutospacing="1" w:after="100" w:afterAutospacing="1" w:line="240" w:lineRule="auto"/>
+        <w:rPr>
+          <w:rFonts w:eastAsia="Times New Roman"/>
+        </w:rPr>
+      </w:pPr>
+    </w:p>
+    <w:p>
+      <w:pPr>
+        <w:pStyle w:val="ListParagraph"/>
+        <w:spacing w:before="40" w:after="80" w:line="288" w:lineRule="auto"/>
+        <w:ind w:left="0"/>
+        <w:contextualSpacing w:val="0"/>
+        <w:rPr>
+          <w:rFonts w:ascii="Open Sans Semibold" w:eastAsia="Times New Roman" w:hAnsi="Open Sans Semibold" w:cs="Open Sans Semibold"/>
+          <w:color w:val="8F0B17"/>
+          <w:sz w:val="22"/>
+          <w:szCs w:val="22"/>
+        </w:rPr>
+      </w:pPr>
+      <w:bookmarkStart w:id="3" w:name="_Hlk519870345"/>
+      <w:r>
+        <w:rPr>
+          <w:rFonts w:ascii="Open Sans Semibold" w:eastAsia="Times New Roman" w:hAnsi="Open Sans Semibold" w:cs="Open Sans Semibold"/>
+          <w:color w:val="8F0B17"/>
+          <w:sz w:val="22"/>
+          <w:szCs w:val="22"/>
+        </w:rPr>
+        <w:lastRenderedPageBreak/>
+        <w:t xml:space="preserve">Step </w:t>
+      </w:r>
+      <w:r>
+        <w:rPr>
+          <w:rFonts w:ascii="Open Sans Semibold" w:eastAsia="Times New Roman" w:hAnsi="Open Sans Semibold" w:cs="Open Sans Semibold"/>
+          <w:color w:val="8F0B17"/>
+          <w:sz w:val="22"/>
+          <w:szCs w:val="22"/>
+        </w:rPr>
+        <w:t>3</w:t>
+      </w:r>
+      <w:r>
+        <w:rPr>
+          <w:rFonts w:ascii="Open Sans Semibold" w:eastAsia="Times New Roman" w:hAnsi="Open Sans Semibold" w:cs="Open Sans Semibold"/>
+          <w:color w:val="8F0B17"/>
+          <w:sz w:val="22"/>
+          <w:szCs w:val="22"/>
+        </w:rPr>
+        <w:t xml:space="preserve">: </w:t>
+      </w:r>
+      <w:r>
+        <w:rPr>
+          <w:rFonts w:ascii="Open Sans Semibold" w:eastAsia="Times New Roman" w:hAnsi="Open Sans Semibold" w:cs="Open Sans Semibold"/>
+          <w:color w:val="8F0B17"/>
+          <w:sz w:val="22"/>
+          <w:szCs w:val="22"/>
+        </w:rPr>
+        <w:t>Creating and Manag</w:t>
+      </w:r>
+      <w:r>
+        <w:rPr>
+          <w:rFonts w:ascii="Open Sans Semibold" w:eastAsia="Times New Roman" w:hAnsi="Open Sans Semibold" w:cs="Open Sans Semibold"/>
+          <w:color w:val="8F0B17"/>
+          <w:sz w:val="22"/>
+          <w:szCs w:val="22"/>
+        </w:rPr>
+        <w:t>ing</w:t>
+      </w:r>
+      <w:r>
+        <w:rPr>
+          <w:rFonts w:ascii="Open Sans Semibold" w:eastAsia="Times New Roman" w:hAnsi="Open Sans Semibold" w:cs="Open Sans Semibold"/>
+          <w:color w:val="8F0B17"/>
+          <w:sz w:val="22"/>
+          <w:szCs w:val="22"/>
+        </w:rPr>
+        <w:t xml:space="preserve"> a Google BigQuery Project</w:t>
+      </w:r>
+    </w:p>
+    <w:p>
+      <w:pPr>
+        <w:pStyle w:val="ListParagraph"/>
+        <w:spacing w:before="40" w:after="80" w:line="288" w:lineRule="auto"/>
+        <w:ind w:left="0"/>
+        <w:rPr>
+          <w:rFonts w:eastAsia="Times New Roman"/>
+        </w:rPr>
+      </w:pPr>
+      <w:r>
+        <w:rPr>
+          <w:rFonts w:eastAsia="Times New Roman"/>
+        </w:rPr>
+        <w:t>Google Cloud Platform projects form the basis for creating, enabling, and using all GCP services including managing APIs, enabling billing, adding and removing collaborators, and managing permissions for GCP resources.</w:t>
+      </w:r>
+    </w:p>
+    <w:p>
+      <w:pPr>
+        <w:pStyle w:val="ListParagraph"/>
+        <w:spacing w:before="40" w:after="80" w:line="288" w:lineRule="auto"/>
+        <w:ind w:left="0"/>
+        <w:rPr>
+          <w:rFonts w:eastAsia="Times New Roman"/>
+        </w:rPr>
+      </w:pPr>
+    </w:p>
+    <w:p>
+      <w:pPr>
+        <w:pStyle w:val="ListParagraph"/>
+        <w:spacing w:before="40" w:after="80" w:line="288" w:lineRule="auto"/>
+        <w:ind w:left="0"/>
+        <w:rPr>
+          <w:rFonts w:eastAsia="Times New Roman"/>
+        </w:rPr>
+      </w:pPr>
+      <w:r>
+        <w:rPr>
+          <w:rFonts w:eastAsia="Times New Roman"/>
+        </w:rPr>
+        <w:t>To create a new project:</w:t>
+      </w:r>
+    </w:p>
+    <w:p>
+      <w:pPr>
         <w:pStyle w:val="ListParagraph"/>
         <w:numPr>
           <w:ilvl w:val="0"/>
@@ -2466,73 +2498,12 @@
         <w:rPr>
           <w:rFonts w:eastAsia="Times New Roman"/>
         </w:rPr>
-        <w:t>Select the option Manage Resources</w:t>
-      </w:r>
-    </w:p>
-    <w:p>
-      <w:pPr>
-        <w:spacing w:before="40" w:after="80" w:line="288" w:lineRule="auto"/>
-        <w:rPr>
-          <w:rFonts w:eastAsia="Times New Roman"/>
-        </w:rPr>
-      </w:pPr>
-    </w:p>
-    <w:p>
-      <w:pPr>
-        <w:spacing w:before="40" w:after="80" w:line="288" w:lineRule="auto"/>
-        <w:rPr>
-          <w:rFonts w:eastAsia="Times New Roman"/>
-        </w:rPr>
-      </w:pPr>
+        <w:t>Go to the GCP Console Manage resources page.</w:t>
+      </w:r>
     </w:p>
     <w:p>
       <w:pPr>
         <w:pStyle w:val="ListParagraph"/>
-        <w:numPr>
-          <w:ilvl w:val="0"/>
-          <w:numId w:val="11"/>
-        </w:numPr>
-        <w:spacing w:before="40" w:after="80" w:line="288" w:lineRule="auto"/>
-        <w:rPr>
-          <w:rFonts w:eastAsia="Times New Roman"/>
-        </w:rPr>
-      </w:pPr>
-      <w:r>
-        <w:rPr>
-          <w:rFonts w:eastAsia="Times New Roman"/>
-        </w:rPr>
-        <w:lastRenderedPageBreak/>
-        <w:t>On the drop-down at the top of the page, select the organization in which you want to create a project.</w:t>
-      </w:r>
-      <w:r>
-        <w:rPr>
-          <w:rFonts w:eastAsia="Times New Roman"/>
-        </w:rPr>
-        <w:t xml:space="preserve"> (Not applicable as Individual account)</w:t>
-      </w:r>
-    </w:p>
-    <w:p>
-      <w:pPr>
-        <w:pStyle w:val="ListParagraph"/>
-        <w:numPr>
-          <w:ilvl w:val="0"/>
-          <w:numId w:val="11"/>
-        </w:numPr>
-        <w:spacing w:before="40" w:after="80" w:line="288" w:lineRule="auto"/>
-        <w:rPr>
-          <w:rFonts w:eastAsia="Times New Roman"/>
-        </w:rPr>
-      </w:pPr>
-      <w:r>
-        <w:rPr>
-          <w:rFonts w:eastAsia="Times New Roman"/>
-        </w:rPr>
-        <w:t>Click Create Project</w:t>
-      </w:r>
-    </w:p>
-    <w:p>
-      <w:pPr>
-        <w:pStyle w:val="ListParagraph"/>
         <w:spacing w:before="40" w:after="80" w:line="288" w:lineRule="auto"/>
         <w:rPr>
           <w:rFonts w:eastAsia="Times New Roman"/>
@@ -2543,10 +2514,10 @@
           <w:noProof/>
         </w:rPr>
         <w:drawing>
-          <wp:inline distT="0" distB="0" distL="0" distR="0" wp14:anchorId="18E7DAE0" wp14:editId="13C47FB1">
-            <wp:extent cx="5314286" cy="2314286"/>
-            <wp:effectExtent l="0" t="0" r="1270" b="0"/>
-            <wp:docPr id="21" name="Picture 21"/>
+          <wp:inline distT="0" distB="0" distL="0" distR="0" wp14:anchorId="276CCD76" wp14:editId="1412ECF4">
+            <wp:extent cx="2580952" cy="5876190"/>
+            <wp:effectExtent l="0" t="0" r="0" b="0"/>
+            <wp:docPr id="20" name="Picture 20"/>
             <wp:cNvGraphicFramePr>
               <a:graphicFrameLocks xmlns:a="http://schemas.openxmlformats.org/drawingml/2006/main" noChangeAspect="1"/>
             </wp:cNvGraphicFramePr>
@@ -2566,7 +2537,7 @@
                   <pic:spPr>
                     <a:xfrm>
                       <a:off x="0" y="0"/>
-                      <a:ext cx="5314286" cy="2314286"/>
+                      <a:ext cx="2580952" cy="5876190"/>
                     </a:xfrm>
                     <a:prstGeom prst="rect">
                       <a:avLst/>
@@ -2595,54 +2566,73 @@
         <w:rPr>
           <w:rFonts w:eastAsia="Times New Roman"/>
         </w:rPr>
-        <w:t>In the New Project window that appears, enter</w:t>
-      </w:r>
-      <w:r>
-        <w:rPr>
-          <w:rFonts w:eastAsia="Times New Roman"/>
-        </w:rPr>
-        <w:t>:</w:t>
-      </w:r>
-    </w:p>
-    <w:p>
-      <w:pPr>
-        <w:spacing w:before="40" w:after="80" w:line="288" w:lineRule="auto"/>
-        <w:ind w:left="720"/>
-        <w:rPr>
-          <w:rFonts w:ascii="Courier New" w:eastAsia="Times New Roman" w:hAnsi="Courier New" w:cs="Courier New"/>
-        </w:rPr>
-      </w:pPr>
-      <w:r>
-        <w:rPr>
-          <w:rFonts w:ascii="Courier New" w:eastAsia="Times New Roman" w:hAnsi="Courier New" w:cs="Courier New"/>
-        </w:rPr>
-        <w:t xml:space="preserve">GBQ Demo </w:t>
-      </w:r>
+        <w:t>Select the option Manage Resources</w:t>
+      </w:r>
+    </w:p>
+    <w:p>
+      <w:pPr>
+        <w:spacing w:before="40" w:after="80" w:line="288" w:lineRule="auto"/>
+        <w:rPr>
+          <w:rFonts w:eastAsia="Times New Roman"/>
+        </w:rPr>
+      </w:pPr>
+    </w:p>
+    <w:p>
+      <w:pPr>
+        <w:spacing w:before="40" w:after="80" w:line="288" w:lineRule="auto"/>
+        <w:rPr>
+          <w:rFonts w:eastAsia="Times New Roman"/>
+        </w:rPr>
+      </w:pPr>
     </w:p>
     <w:p>
       <w:pPr>
         <w:pStyle w:val="ListParagraph"/>
-        <w:spacing w:before="40" w:after="80" w:line="288" w:lineRule="auto"/>
-        <w:rPr>
-          <w:rFonts w:eastAsia="Times New Roman"/>
-        </w:rPr>
-      </w:pPr>
-      <w:r>
-        <w:rPr>
-          <w:rFonts w:eastAsia="Times New Roman"/>
-        </w:rPr>
-        <w:t xml:space="preserve">as the </w:t>
-      </w:r>
-      <w:r>
-        <w:rPr>
-          <w:rFonts w:eastAsia="Times New Roman"/>
-        </w:rPr>
-        <w:t>project name and select a billing account as applicable.</w:t>
+        <w:numPr>
+          <w:ilvl w:val="0"/>
+          <w:numId w:val="11"/>
+        </w:numPr>
+        <w:spacing w:before="40" w:after="80" w:line="288" w:lineRule="auto"/>
+        <w:rPr>
+          <w:rFonts w:eastAsia="Times New Roman"/>
+        </w:rPr>
+      </w:pPr>
+      <w:r>
+        <w:rPr>
+          <w:rFonts w:eastAsia="Times New Roman"/>
+        </w:rPr>
+        <w:lastRenderedPageBreak/>
+        <w:t>On the drop-down at the top of the page, select the organization in which you want to create a project.</w:t>
+      </w:r>
+      <w:r>
+        <w:rPr>
+          <w:rFonts w:eastAsia="Times New Roman"/>
+        </w:rPr>
+        <w:t xml:space="preserve"> (Not applicable as Individual account)</w:t>
       </w:r>
     </w:p>
     <w:p>
       <w:pPr>
         <w:pStyle w:val="ListParagraph"/>
+        <w:numPr>
+          <w:ilvl w:val="0"/>
+          <w:numId w:val="11"/>
+        </w:numPr>
+        <w:spacing w:before="40" w:after="80" w:line="288" w:lineRule="auto"/>
+        <w:rPr>
+          <w:rFonts w:eastAsia="Times New Roman"/>
+        </w:rPr>
+      </w:pPr>
+      <w:r>
+        <w:rPr>
+          <w:rFonts w:eastAsia="Times New Roman"/>
+        </w:rPr>
+        <w:t>Click Create Project</w:t>
+      </w:r>
+    </w:p>
+    <w:p>
+      <w:pPr>
+        <w:pStyle w:val="ListParagraph"/>
         <w:spacing w:before="40" w:after="80" w:line="288" w:lineRule="auto"/>
         <w:rPr>
           <w:rFonts w:eastAsia="Times New Roman"/>
@@ -2653,10 +2643,10 @@
           <w:noProof/>
         </w:rPr>
         <w:drawing>
-          <wp:inline distT="0" distB="0" distL="0" distR="0" wp14:anchorId="347C1673" wp14:editId="13663CDE">
-            <wp:extent cx="5382883" cy="3283214"/>
-            <wp:effectExtent l="0" t="0" r="8890" b="0"/>
-            <wp:docPr id="22" name="Picture 22"/>
+          <wp:inline distT="0" distB="0" distL="0" distR="0" wp14:anchorId="35191240" wp14:editId="1DDDF147">
+            <wp:extent cx="5314286" cy="2314286"/>
+            <wp:effectExtent l="0" t="0" r="1270" b="0"/>
+            <wp:docPr id="21" name="Picture 21"/>
             <wp:cNvGraphicFramePr>
               <a:graphicFrameLocks xmlns:a="http://schemas.openxmlformats.org/drawingml/2006/main" noChangeAspect="1"/>
             </wp:cNvGraphicFramePr>
@@ -2676,7 +2666,7 @@
                   <pic:spPr>
                     <a:xfrm>
                       <a:off x="0" y="0"/>
-                      <a:ext cx="5395315" cy="3290797"/>
+                      <a:ext cx="5314286" cy="2314286"/>
                     </a:xfrm>
                     <a:prstGeom prst="rect">
                       <a:avLst/>
@@ -2692,22 +2682,6 @@
     <w:p>
       <w:pPr>
         <w:pStyle w:val="ListParagraph"/>
-        <w:spacing w:before="40" w:after="80" w:line="288" w:lineRule="auto"/>
-        <w:ind w:left="0"/>
-        <w:rPr>
-          <w:rFonts w:eastAsia="Times New Roman"/>
-        </w:rPr>
-      </w:pPr>
-      <w:r>
-        <w:rPr>
-          <w:rFonts w:eastAsia="Times New Roman"/>
-        </w:rPr>
-        <w:t xml:space="preserve">    If you want to add the project to a folder, enter the folder name in the Location box.</w:t>
-      </w:r>
-    </w:p>
-    <w:p>
-      <w:pPr>
-        <w:pStyle w:val="ListParagraph"/>
         <w:numPr>
           <w:ilvl w:val="0"/>
           <w:numId w:val="11"/>
@@ -2721,173 +2695,55 @@
         <w:rPr>
           <w:rFonts w:eastAsia="Times New Roman"/>
         </w:rPr>
-        <w:t>When you're finished entering new project details, click Create.</w:t>
-      </w:r>
-    </w:p>
-    <w:p>
-      <w:pPr>
-        <w:spacing w:before="40" w:after="80" w:line="288" w:lineRule="auto"/>
-        <w:rPr>
-          <w:rFonts w:eastAsia="Times New Roman"/>
-        </w:rPr>
-      </w:pPr>
-    </w:p>
-    <w:p>
-      <w:pPr>
-        <w:spacing w:before="40" w:after="80" w:line="288" w:lineRule="auto"/>
-        <w:rPr>
-          <w:rFonts w:eastAsia="Times New Roman"/>
-        </w:rPr>
-      </w:pPr>
-    </w:p>
-    <w:p>
-      <w:pPr>
-        <w:spacing w:before="40" w:after="80" w:line="288" w:lineRule="auto"/>
-        <w:rPr>
-          <w:rFonts w:eastAsia="Times New Roman"/>
-        </w:rPr>
-      </w:pPr>
+        <w:t>In the New Project window that appears, enter</w:t>
+      </w:r>
+      <w:r>
+        <w:rPr>
+          <w:rFonts w:eastAsia="Times New Roman"/>
+        </w:rPr>
+        <w:t>:</w:t>
+      </w:r>
+    </w:p>
+    <w:p>
+      <w:pPr>
+        <w:spacing w:before="40" w:after="80" w:line="288" w:lineRule="auto"/>
+        <w:ind w:left="720"/>
+        <w:rPr>
+          <w:rFonts w:ascii="Courier New" w:eastAsia="Times New Roman" w:hAnsi="Courier New" w:cs="Courier New"/>
+        </w:rPr>
+      </w:pPr>
+      <w:r>
+        <w:rPr>
+          <w:rFonts w:ascii="Courier New" w:eastAsia="Times New Roman" w:hAnsi="Courier New" w:cs="Courier New"/>
+        </w:rPr>
+        <w:t xml:space="preserve">GBQ Demo </w:t>
+      </w:r>
     </w:p>
     <w:p>
       <w:pPr>
         <w:pStyle w:val="ListParagraph"/>
         <w:spacing w:before="40" w:after="80" w:line="288" w:lineRule="auto"/>
-        <w:ind w:left="0"/>
-        <w:contextualSpacing w:val="0"/>
-        <w:rPr>
-          <w:rFonts w:ascii="Open Sans Semibold" w:eastAsia="Times New Roman" w:hAnsi="Open Sans Semibold" w:cs="Open Sans Semibold"/>
-          <w:color w:val="8F0B17"/>
-        </w:rPr>
-      </w:pPr>
-      <w:r>
-        <w:rPr>
-          <w:rFonts w:ascii="Open Sans Semibold" w:eastAsia="Times New Roman" w:hAnsi="Open Sans Semibold" w:cs="Open Sans Semibold"/>
-          <w:color w:val="8F0B17"/>
-        </w:rPr>
-        <w:lastRenderedPageBreak/>
-        <w:t>Opening the web UI</w:t>
+        <w:rPr>
+          <w:rFonts w:eastAsia="Times New Roman"/>
+        </w:rPr>
+      </w:pPr>
+      <w:r>
+        <w:rPr>
+          <w:rFonts w:eastAsia="Times New Roman"/>
+        </w:rPr>
+        <w:t xml:space="preserve">as the </w:t>
+      </w:r>
+      <w:r>
+        <w:rPr>
+          <w:rFonts w:eastAsia="Times New Roman"/>
+        </w:rPr>
+        <w:t>project name and select a billing account as applicable.</w:t>
       </w:r>
     </w:p>
     <w:p>
       <w:pPr>
         <w:pStyle w:val="ListParagraph"/>
         <w:spacing w:before="40" w:after="80" w:line="288" w:lineRule="auto"/>
-        <w:ind w:left="0"/>
-        <w:contextualSpacing w:val="0"/>
-        <w:rPr>
-          <w:rFonts w:eastAsia="Times New Roman"/>
-        </w:rPr>
-      </w:pPr>
-      <w:r>
-        <w:rPr>
-          <w:rFonts w:eastAsia="Times New Roman"/>
-        </w:rPr>
-        <w:t xml:space="preserve">To open the web UI, enter the following URL in your browser and replace </w:t>
-      </w:r>
-      <w:proofErr w:type="spellStart"/>
-      <w:r>
-        <w:rPr>
-          <w:rFonts w:eastAsia="Times New Roman"/>
-        </w:rPr>
-        <w:t>project_id</w:t>
-      </w:r>
-      <w:proofErr w:type="spellEnd"/>
-      <w:r>
-        <w:rPr>
-          <w:rFonts w:eastAsia="Times New Roman"/>
-        </w:rPr>
-        <w:t xml:space="preserve"> with the id of the project you're opening in the web UI:</w:t>
-      </w:r>
-    </w:p>
-    <w:p>
-      <w:pPr>
-        <w:pStyle w:val="ListParagraph"/>
-        <w:spacing w:before="40" w:after="80" w:line="288" w:lineRule="auto"/>
-        <w:contextualSpacing w:val="0"/>
-        <w:rPr>
-          <w:rFonts w:ascii="Courier New" w:eastAsia="Times New Roman" w:hAnsi="Courier New" w:cs="Courier New"/>
-          <w:color w:val="8F0B17"/>
-        </w:rPr>
-      </w:pPr>
-      <w:r>
-        <w:rPr>
-          <w:rFonts w:ascii="Courier New" w:eastAsia="Times New Roman" w:hAnsi="Courier New" w:cs="Courier New"/>
-          <w:color w:val="8F0B17"/>
-        </w:rPr>
-        <w:t>https://bigquery.cloud.google.com/spry-utility-210510 (project id)</w:t>
-      </w:r>
-    </w:p>
-    <w:bookmarkEnd w:id="1"/>
-    <w:p>
-      <w:pPr>
-        <w:pStyle w:val="ListParagraph"/>
-        <w:spacing w:before="40" w:after="80" w:line="288" w:lineRule="auto"/>
-        <w:ind w:left="0"/>
-        <w:rPr>
-          <w:rFonts w:eastAsia="Times New Roman"/>
-        </w:rPr>
-      </w:pPr>
-    </w:p>
-    <w:p>
-      <w:pPr>
-        <w:pStyle w:val="ListParagraph"/>
-        <w:spacing w:before="40" w:after="80" w:line="288" w:lineRule="auto"/>
-        <w:ind w:left="0"/>
-        <w:contextualSpacing w:val="0"/>
-        <w:rPr>
-          <w:rFonts w:ascii="Open Sans Semibold" w:eastAsia="Times New Roman" w:hAnsi="Open Sans Semibold" w:cs="Open Sans Semibold"/>
-          <w:color w:val="8F0B17"/>
-        </w:rPr>
-      </w:pPr>
-      <w:bookmarkStart w:id="2" w:name="_Hlk519870587"/>
-      <w:r>
-        <w:rPr>
-          <w:rFonts w:ascii="Open Sans Semibold" w:eastAsia="Times New Roman" w:hAnsi="Open Sans Semibold" w:cs="Open Sans Semibold"/>
-          <w:color w:val="8F0B17"/>
-        </w:rPr>
-        <w:t>Identity and Access Management</w:t>
-      </w:r>
-    </w:p>
-    <w:p>
-      <w:pPr>
-        <w:pStyle w:val="ListParagraph"/>
-        <w:spacing w:before="40" w:after="80" w:line="288" w:lineRule="auto"/>
-        <w:ind w:left="0"/>
-        <w:contextualSpacing w:val="0"/>
-        <w:rPr>
-          <w:rFonts w:eastAsia="Times New Roman"/>
-        </w:rPr>
-      </w:pPr>
-      <w:r>
-        <w:rPr>
-          <w:rFonts w:eastAsia="Times New Roman"/>
-        </w:rPr>
-        <w:t>Google Cloud Platform offers Identity and Access Management (IAM), which lets you give more granular access to specific Google Cloud Platform resources and prevents unwanted access to other resources. IAM lets you adopt the security principle of least privilege, so you grant only the necessary access to your resources.</w:t>
-      </w:r>
-    </w:p>
-    <w:p>
-      <w:pPr>
-        <w:pStyle w:val="ListParagraph"/>
-        <w:spacing w:before="40" w:after="80" w:line="288" w:lineRule="auto"/>
-        <w:ind w:left="0"/>
-        <w:contextualSpacing w:val="0"/>
-        <w:rPr>
-          <w:rFonts w:eastAsia="Times New Roman"/>
-        </w:rPr>
-      </w:pPr>
-      <w:r>
-        <w:rPr>
-          <w:rFonts w:eastAsia="Times New Roman"/>
-        </w:rPr>
-        <w:t>IAM lets you control who (users) has what access (roles) to which resources by setting IAM policies. IAM policies grant specific role(s) to a user giving the user certain permissions.</w:t>
-      </w:r>
-    </w:p>
-    <w:p>
-      <w:pPr>
-        <w:pStyle w:val="ListParagraph"/>
-        <w:spacing w:before="40" w:after="80" w:line="288" w:lineRule="auto"/>
-        <w:ind w:left="0"/>
-        <w:contextualSpacing w:val="0"/>
         <w:rPr>
           <w:rFonts w:eastAsia="Times New Roman"/>
         </w:rPr>
@@ -2897,10 +2753,10 @@
           <w:noProof/>
         </w:rPr>
         <w:drawing>
-          <wp:inline distT="0" distB="0" distL="0" distR="0" wp14:anchorId="6D3E3626" wp14:editId="65A89019">
-            <wp:extent cx="5943600" cy="3681095"/>
-            <wp:effectExtent l="0" t="0" r="0" b="0"/>
-            <wp:docPr id="23" name="Picture 23"/>
+          <wp:inline distT="0" distB="0" distL="0" distR="0" wp14:anchorId="667DE3F8" wp14:editId="069F7D42">
+            <wp:extent cx="5382883" cy="3283214"/>
+            <wp:effectExtent l="0" t="0" r="8890" b="0"/>
+            <wp:docPr id="22" name="Picture 22"/>
             <wp:cNvGraphicFramePr>
               <a:graphicFrameLocks xmlns:a="http://schemas.openxmlformats.org/drawingml/2006/main" noChangeAspect="1"/>
             </wp:cNvGraphicFramePr>
@@ -2920,7 +2776,7 @@
                   <pic:spPr>
                     <a:xfrm>
                       <a:off x="0" y="0"/>
-                      <a:ext cx="5943600" cy="3681095"/>
+                      <a:ext cx="5395315" cy="3290797"/>
                     </a:xfrm>
                     <a:prstGeom prst="rect">
                       <a:avLst/>
@@ -2937,239 +2793,16 @@
       <w:pPr>
         <w:pStyle w:val="ListParagraph"/>
         <w:spacing w:before="40" w:after="80" w:line="288" w:lineRule="auto"/>
-        <w:rPr>
-          <w:rFonts w:eastAsia="Times New Roman"/>
-        </w:rPr>
-      </w:pPr>
-    </w:p>
-    <w:p>
-      <w:pPr>
-        <w:pStyle w:val="ListParagraph"/>
-        <w:spacing w:before="40" w:after="80" w:line="288" w:lineRule="auto"/>
-        <w:rPr>
-          <w:rFonts w:eastAsia="Times New Roman"/>
-        </w:rPr>
-      </w:pPr>
-    </w:p>
-    <w:p>
-      <w:pPr>
-        <w:pStyle w:val="ListParagraph"/>
-        <w:spacing w:before="40" w:after="80" w:line="288" w:lineRule="auto"/>
-        <w:rPr>
-          <w:rFonts w:eastAsia="Times New Roman"/>
-        </w:rPr>
-      </w:pPr>
-    </w:p>
-    <w:p>
-      <w:pPr>
-        <w:pStyle w:val="ListParagraph"/>
-        <w:spacing w:before="40" w:after="80" w:line="288" w:lineRule="auto"/>
-        <w:rPr>
-          <w:rFonts w:eastAsia="Times New Roman"/>
-        </w:rPr>
-      </w:pPr>
-    </w:p>
-    <w:p>
-      <w:pPr>
-        <w:pStyle w:val="ListParagraph"/>
-        <w:spacing w:before="40" w:after="80" w:line="288" w:lineRule="auto"/>
-        <w:rPr>
-          <w:rFonts w:eastAsia="Times New Roman"/>
-        </w:rPr>
-      </w:pPr>
-    </w:p>
-    <w:p>
-      <w:pPr>
-        <w:pStyle w:val="ListParagraph"/>
-        <w:spacing w:before="40" w:after="80" w:line="288" w:lineRule="auto"/>
-        <w:rPr>
-          <w:rFonts w:eastAsia="Times New Roman"/>
-        </w:rPr>
-      </w:pPr>
-    </w:p>
-    <w:bookmarkEnd w:id="2"/>
-    <w:p>
-      <w:pPr>
-        <w:pStyle w:val="ListParagraph"/>
-        <w:spacing w:before="40" w:after="80" w:line="288" w:lineRule="auto"/>
-        <w:rPr>
-          <w:rFonts w:eastAsia="Times New Roman"/>
-        </w:rPr>
-      </w:pPr>
-    </w:p>
-    <w:p>
-      <w:pPr>
-        <w:pStyle w:val="ListParagraph"/>
-        <w:spacing w:before="40" w:after="80" w:line="288" w:lineRule="auto"/>
-        <w:rPr>
-          <w:rFonts w:eastAsia="Times New Roman"/>
-        </w:rPr>
-      </w:pPr>
-    </w:p>
-    <w:p>
-      <w:pPr>
-        <w:pStyle w:val="ListParagraph"/>
-        <w:spacing w:before="40" w:after="80" w:line="288" w:lineRule="auto"/>
         <w:ind w:left="0"/>
-        <w:contextualSpacing w:val="0"/>
-        <w:rPr>
-          <w:rFonts w:ascii="Open Sans Semibold" w:eastAsia="Times New Roman" w:hAnsi="Open Sans Semibold" w:cs="Open Sans Semibold"/>
-          <w:color w:val="8F0B17"/>
-        </w:rPr>
-      </w:pPr>
-      <w:r>
-        <w:rPr>
-          <w:rFonts w:ascii="Open Sans Semibold" w:eastAsia="Times New Roman" w:hAnsi="Open Sans Semibold" w:cs="Open Sans Semibold"/>
-          <w:color w:val="8F0B17"/>
-        </w:rPr>
-        <w:lastRenderedPageBreak/>
-        <w:t>Service Accounts</w:t>
-      </w:r>
-    </w:p>
-    <w:p>
-      <w:pPr>
-        <w:pStyle w:val="ListParagraph"/>
-        <w:spacing w:before="40" w:after="80" w:line="288" w:lineRule="auto"/>
-        <w:ind w:left="0"/>
-        <w:contextualSpacing w:val="0"/>
-        <w:rPr>
-          <w:rFonts w:eastAsia="Times New Roman"/>
-        </w:rPr>
-      </w:pPr>
-      <w:r>
-        <w:rPr>
-          <w:rFonts w:eastAsia="Times New Roman"/>
-        </w:rPr>
-        <w:t>A service account is a special Google account that belongs to your application or a virtual machine (VM), instead of to an individual end user. Your application uses the service account to call the Google API of a service, so that the users aren't directly involved.</w:t>
-      </w:r>
-    </w:p>
-    <w:p>
-      <w:pPr>
-        <w:pStyle w:val="ListParagraph"/>
-        <w:spacing w:before="40" w:after="80" w:line="288" w:lineRule="auto"/>
-        <w:ind w:left="0"/>
-        <w:contextualSpacing w:val="0"/>
-        <w:rPr>
-          <w:rFonts w:eastAsia="Times New Roman"/>
-        </w:rPr>
-      </w:pPr>
-      <w:r>
-        <w:rPr>
-          <w:rFonts w:eastAsia="Times New Roman"/>
-        </w:rPr>
-        <w:t>For example, a Compute Engine VM may run as a service account, and that account can be given permissions to access the resources it needs. This way the service account is the identity of the service, and the service account's permissions control which resources the service can access.</w:t>
-      </w:r>
-    </w:p>
-    <w:p>
-      <w:pPr>
-        <w:pStyle w:val="ListParagraph"/>
-        <w:spacing w:before="40" w:after="80" w:line="288" w:lineRule="auto"/>
-        <w:ind w:left="0"/>
-        <w:contextualSpacing w:val="0"/>
-        <w:rPr>
-          <w:rFonts w:eastAsia="Times New Roman"/>
-        </w:rPr>
-      </w:pPr>
-      <w:r>
-        <w:rPr>
-          <w:rFonts w:eastAsia="Times New Roman"/>
-        </w:rPr>
-        <w:t>A service account is identified by its email address, which is unique to the account.</w:t>
-      </w:r>
-    </w:p>
-    <w:p>
-      <w:pPr>
-        <w:pStyle w:val="ListParagraph"/>
-        <w:spacing w:before="40" w:after="80" w:line="288" w:lineRule="auto"/>
-        <w:ind w:left="0"/>
-        <w:contextualSpacing w:val="0"/>
-        <w:rPr>
-          <w:rFonts w:eastAsia="Times New Roman"/>
-        </w:rPr>
-      </w:pPr>
-    </w:p>
-    <w:p>
-      <w:pPr>
-        <w:pStyle w:val="ListParagraph"/>
-        <w:spacing w:before="40" w:after="80" w:line="288" w:lineRule="auto"/>
-        <w:ind w:left="0"/>
-        <w:contextualSpacing w:val="0"/>
-        <w:rPr>
-          <w:rFonts w:eastAsia="Times New Roman"/>
-          <w:color w:val="8F0B17"/>
-        </w:rPr>
-      </w:pPr>
-      <w:r>
-        <w:rPr>
-          <w:rFonts w:eastAsia="Times New Roman"/>
-          <w:color w:val="8F0B17"/>
-        </w:rPr>
-        <w:t>Service account keys</w:t>
-      </w:r>
-    </w:p>
-    <w:p>
-      <w:pPr>
-        <w:pStyle w:val="ListParagraph"/>
-        <w:spacing w:before="40" w:after="80" w:line="288" w:lineRule="auto"/>
-        <w:ind w:left="0"/>
-        <w:contextualSpacing w:val="0"/>
-        <w:rPr>
-          <w:rFonts w:eastAsia="Times New Roman"/>
-        </w:rPr>
-      </w:pPr>
-      <w:r>
-        <w:rPr>
-          <w:rFonts w:eastAsia="Times New Roman"/>
-        </w:rPr>
-        <w:t>Each service account is associated with a key pair, which is managed by Google Cloud Platform (GCP). It is used for service-to-service authentication within GCP. Google rotates the keys approximately once a week.</w:t>
-      </w:r>
-    </w:p>
-    <w:p>
-      <w:pPr>
-        <w:pStyle w:val="ListParagraph"/>
-        <w:spacing w:before="40" w:after="80" w:line="288" w:lineRule="auto"/>
-        <w:ind w:left="0"/>
-        <w:contextualSpacing w:val="0"/>
-        <w:rPr>
-          <w:rFonts w:eastAsia="Times New Roman"/>
-        </w:rPr>
-      </w:pPr>
-      <w:r>
-        <w:rPr>
-          <w:rFonts w:eastAsia="Times New Roman"/>
-        </w:rPr>
-        <w:t xml:space="preserve">You may optionally create one or more external key pairs for use from outside GCP (for example, for use with Application Default Credentials). When you create a new key pair, you download the private key (which is not retained by Google). With external keys, you are responsible for security of the private key and other management operations such as key rotation. External keys can be managed by the IAM API, </w:t>
-      </w:r>
-      <w:proofErr w:type="spellStart"/>
-      <w:r>
-        <w:rPr>
-          <w:rFonts w:eastAsia="Times New Roman"/>
-        </w:rPr>
-        <w:t>gcloud</w:t>
-      </w:r>
-      <w:proofErr w:type="spellEnd"/>
-      <w:r>
-        <w:rPr>
-          <w:rFonts w:eastAsia="Times New Roman"/>
-        </w:rPr>
-        <w:t xml:space="preserve"> command-line tool, or the Service Accounts page in the Google Cloud Platform Console. You can create up to 10 service account keys per service account to facilitate key rotation.</w:t>
-      </w:r>
-    </w:p>
-    <w:p>
-      <w:pPr>
-        <w:pStyle w:val="ListParagraph"/>
-        <w:spacing w:before="40" w:after="80" w:line="288" w:lineRule="auto"/>
-        <w:ind w:left="0"/>
-        <w:rPr>
-          <w:rFonts w:eastAsia="Times New Roman"/>
-        </w:rPr>
-      </w:pPr>
-      <w:bookmarkStart w:id="3" w:name="_Hlk519872370"/>
-      <w:r>
-        <w:rPr>
-          <w:rFonts w:eastAsia="Times New Roman"/>
-        </w:rPr>
-        <w:t>To create a Service Account:</w:t>
+        <w:rPr>
+          <w:rFonts w:eastAsia="Times New Roman"/>
+        </w:rPr>
+      </w:pPr>
+      <w:r>
+        <w:rPr>
+          <w:rFonts w:eastAsia="Times New Roman"/>
+        </w:rPr>
+        <w:t xml:space="preserve">    If you want to add the project to a folder, enter the folder name in the Location box.</w:t>
       </w:r>
     </w:p>
     <w:p>
@@ -3177,7 +2810,7 @@
         <w:pStyle w:val="ListParagraph"/>
         <w:numPr>
           <w:ilvl w:val="0"/>
-          <w:numId w:val="17"/>
+          <w:numId w:val="11"/>
         </w:numPr>
         <w:spacing w:before="40" w:after="80" w:line="288" w:lineRule="auto"/>
         <w:rPr>
@@ -3188,25 +2821,159 @@
         <w:rPr>
           <w:rFonts w:eastAsia="Times New Roman"/>
         </w:rPr>
-        <w:t xml:space="preserve">In the </w:t>
-      </w:r>
-      <w:r>
-        <w:rPr>
-          <w:rFonts w:eastAsia="Times New Roman"/>
-        </w:rPr>
-        <w:t>Google Cloud Platform Console</w:t>
-      </w:r>
-      <w:r>
-        <w:rPr>
-          <w:rFonts w:eastAsia="Times New Roman"/>
-        </w:rPr>
-        <w:t>, select Credentials</w:t>
-      </w:r>
+        <w:t>When you're finished entering new project details, click Create.</w:t>
+      </w:r>
+    </w:p>
+    <w:p>
+      <w:pPr>
+        <w:spacing w:before="40" w:after="80" w:line="288" w:lineRule="auto"/>
+        <w:rPr>
+          <w:rFonts w:eastAsia="Times New Roman"/>
+        </w:rPr>
+      </w:pPr>
+    </w:p>
+    <w:p>
+      <w:pPr>
+        <w:spacing w:before="40" w:after="80" w:line="288" w:lineRule="auto"/>
+        <w:rPr>
+          <w:rFonts w:eastAsia="Times New Roman"/>
+        </w:rPr>
+      </w:pPr>
+    </w:p>
+    <w:p>
+      <w:pPr>
+        <w:spacing w:before="40" w:after="80" w:line="288" w:lineRule="auto"/>
+        <w:rPr>
+          <w:rFonts w:eastAsia="Times New Roman"/>
+        </w:rPr>
+      </w:pPr>
     </w:p>
     <w:p>
       <w:pPr>
         <w:pStyle w:val="ListParagraph"/>
         <w:spacing w:before="40" w:after="80" w:line="288" w:lineRule="auto"/>
+        <w:ind w:left="0"/>
+        <w:contextualSpacing w:val="0"/>
+        <w:rPr>
+          <w:rFonts w:ascii="Open Sans Semibold" w:eastAsia="Times New Roman" w:hAnsi="Open Sans Semibold" w:cs="Open Sans Semibold"/>
+          <w:color w:val="8F0B17"/>
+        </w:rPr>
+      </w:pPr>
+      <w:r>
+        <w:rPr>
+          <w:rFonts w:ascii="Open Sans Semibold" w:eastAsia="Times New Roman" w:hAnsi="Open Sans Semibold" w:cs="Open Sans Semibold"/>
+          <w:color w:val="8F0B17"/>
+        </w:rPr>
+        <w:lastRenderedPageBreak/>
+        <w:t>Opening the web UI</w:t>
+      </w:r>
+    </w:p>
+    <w:p>
+      <w:pPr>
+        <w:pStyle w:val="ListParagraph"/>
+        <w:spacing w:before="40" w:after="80" w:line="288" w:lineRule="auto"/>
+        <w:ind w:left="0"/>
+        <w:contextualSpacing w:val="0"/>
+        <w:rPr>
+          <w:rFonts w:eastAsia="Times New Roman"/>
+        </w:rPr>
+      </w:pPr>
+      <w:r>
+        <w:rPr>
+          <w:rFonts w:eastAsia="Times New Roman"/>
+        </w:rPr>
+        <w:t>To open the web UI, enter the following URL in your browser and replace project_id with the id of the project you're opening in the web UI:</w:t>
+      </w:r>
+    </w:p>
+    <w:p>
+      <w:pPr>
+        <w:pStyle w:val="ListParagraph"/>
+        <w:spacing w:before="40" w:after="80" w:line="288" w:lineRule="auto"/>
+        <w:contextualSpacing w:val="0"/>
+        <w:rPr>
+          <w:rFonts w:ascii="Courier New" w:eastAsia="Times New Roman" w:hAnsi="Courier New" w:cs="Courier New"/>
+          <w:color w:val="8F0B17"/>
+        </w:rPr>
+      </w:pPr>
+      <w:r>
+        <w:rPr>
+          <w:rFonts w:ascii="Courier New" w:eastAsia="Times New Roman" w:hAnsi="Courier New" w:cs="Courier New"/>
+          <w:color w:val="8F0B17"/>
+        </w:rPr>
+        <w:t>https://bigquery.cloud.google.com/spry-utility-210510 (project id)</w:t>
+      </w:r>
+    </w:p>
+    <w:bookmarkEnd w:id="3"/>
+    <w:p>
+      <w:pPr>
+        <w:pStyle w:val="ListParagraph"/>
+        <w:spacing w:before="40" w:after="80" w:line="288" w:lineRule="auto"/>
+        <w:ind w:left="0"/>
+        <w:rPr>
+          <w:rFonts w:eastAsia="Times New Roman"/>
+        </w:rPr>
+      </w:pPr>
+    </w:p>
+    <w:p>
+      <w:pPr>
+        <w:pStyle w:val="ListParagraph"/>
+        <w:spacing w:before="40" w:after="80" w:line="288" w:lineRule="auto"/>
+        <w:ind w:left="0"/>
+        <w:contextualSpacing w:val="0"/>
+        <w:rPr>
+          <w:rFonts w:ascii="Open Sans Semibold" w:eastAsia="Times New Roman" w:hAnsi="Open Sans Semibold" w:cs="Open Sans Semibold"/>
+          <w:color w:val="8F0B17"/>
+        </w:rPr>
+      </w:pPr>
+      <w:bookmarkStart w:id="4" w:name="_Hlk519870587"/>
+      <w:r>
+        <w:rPr>
+          <w:rFonts w:ascii="Open Sans Semibold" w:eastAsia="Times New Roman" w:hAnsi="Open Sans Semibold" w:cs="Open Sans Semibold"/>
+          <w:color w:val="8F0B17"/>
+        </w:rPr>
+        <w:t>Identity and Access Management</w:t>
+      </w:r>
+    </w:p>
+    <w:p>
+      <w:pPr>
+        <w:pStyle w:val="ListParagraph"/>
+        <w:spacing w:before="40" w:after="80" w:line="288" w:lineRule="auto"/>
+        <w:ind w:left="0"/>
+        <w:contextualSpacing w:val="0"/>
+        <w:rPr>
+          <w:rFonts w:eastAsia="Times New Roman"/>
+        </w:rPr>
+      </w:pPr>
+      <w:r>
+        <w:rPr>
+          <w:rFonts w:eastAsia="Times New Roman"/>
+        </w:rPr>
+        <w:t>Google Cloud Platform offers Identity and Access Management (IAM), which lets you give more granular access to specific Google Cloud Platform resources and prevents unwanted access to other resources. IAM lets you adopt the security principle of least privilege, so you grant only the necessary access to your resources.</w:t>
+      </w:r>
+    </w:p>
+    <w:p>
+      <w:pPr>
+        <w:pStyle w:val="ListParagraph"/>
+        <w:spacing w:before="40" w:after="80" w:line="288" w:lineRule="auto"/>
+        <w:ind w:left="0"/>
+        <w:contextualSpacing w:val="0"/>
+        <w:rPr>
+          <w:rFonts w:eastAsia="Times New Roman"/>
+        </w:rPr>
+      </w:pPr>
+      <w:r>
+        <w:rPr>
+          <w:rFonts w:eastAsia="Times New Roman"/>
+        </w:rPr>
+        <w:t>IAM lets you control who (users) has what access (roles) to which resources by setting IAM policies. IAM policies grant specific role(s) to a user giving the user certain permissions.</w:t>
+      </w:r>
+    </w:p>
+    <w:p>
+      <w:pPr>
+        <w:pStyle w:val="ListParagraph"/>
+        <w:spacing w:before="40" w:after="80" w:line="288" w:lineRule="auto"/>
+        <w:ind w:left="0"/>
+        <w:contextualSpacing w:val="0"/>
         <w:rPr>
           <w:rFonts w:eastAsia="Times New Roman"/>
         </w:rPr>
@@ -3216,10 +2983,10 @@
           <w:noProof/>
         </w:rPr>
         <w:drawing>
-          <wp:inline distT="0" distB="0" distL="0" distR="0" wp14:anchorId="45B1D707" wp14:editId="4E4D9B04">
-            <wp:extent cx="3667537" cy="3183147"/>
+          <wp:inline distT="0" distB="0" distL="0" distR="0" wp14:anchorId="2F95107D" wp14:editId="04A65824">
+            <wp:extent cx="5943600" cy="3681095"/>
             <wp:effectExtent l="0" t="0" r="0" b="0"/>
-            <wp:docPr id="3" name="Picture 3"/>
+            <wp:docPr id="23" name="Picture 23"/>
             <wp:cNvGraphicFramePr>
               <a:graphicFrameLocks xmlns:a="http://schemas.openxmlformats.org/drawingml/2006/main" noChangeAspect="1"/>
             </wp:cNvGraphicFramePr>
@@ -3239,7 +3006,7 @@
                   <pic:spPr>
                     <a:xfrm>
                       <a:off x="0" y="0"/>
-                      <a:ext cx="3704596" cy="3215311"/>
+                      <a:ext cx="5943600" cy="3681095"/>
                     </a:xfrm>
                     <a:prstGeom prst="rect">
                       <a:avLst/>
@@ -3255,22 +3022,257 @@
     <w:p>
       <w:pPr>
         <w:pStyle w:val="ListParagraph"/>
+        <w:spacing w:before="40" w:after="80" w:line="288" w:lineRule="auto"/>
+        <w:rPr>
+          <w:rFonts w:eastAsia="Times New Roman"/>
+        </w:rPr>
+      </w:pPr>
+    </w:p>
+    <w:p>
+      <w:pPr>
+        <w:pStyle w:val="ListParagraph"/>
+        <w:spacing w:before="40" w:after="80" w:line="288" w:lineRule="auto"/>
+        <w:rPr>
+          <w:rFonts w:eastAsia="Times New Roman"/>
+        </w:rPr>
+      </w:pPr>
+    </w:p>
+    <w:p>
+      <w:pPr>
+        <w:pStyle w:val="ListParagraph"/>
+        <w:spacing w:before="40" w:after="80" w:line="288" w:lineRule="auto"/>
+        <w:rPr>
+          <w:rFonts w:eastAsia="Times New Roman"/>
+        </w:rPr>
+      </w:pPr>
+    </w:p>
+    <w:p>
+      <w:pPr>
+        <w:pStyle w:val="ListParagraph"/>
+        <w:spacing w:before="40" w:after="80" w:line="288" w:lineRule="auto"/>
+        <w:rPr>
+          <w:rFonts w:eastAsia="Times New Roman"/>
+        </w:rPr>
+      </w:pPr>
+    </w:p>
+    <w:p>
+      <w:pPr>
+        <w:pStyle w:val="ListParagraph"/>
+        <w:spacing w:before="40" w:after="80" w:line="288" w:lineRule="auto"/>
+        <w:rPr>
+          <w:rFonts w:eastAsia="Times New Roman"/>
+        </w:rPr>
+      </w:pPr>
+    </w:p>
+    <w:p>
+      <w:pPr>
+        <w:pStyle w:val="ListParagraph"/>
+        <w:spacing w:before="40" w:after="80" w:line="288" w:lineRule="auto"/>
+        <w:rPr>
+          <w:rFonts w:eastAsia="Times New Roman"/>
+        </w:rPr>
+      </w:pPr>
+    </w:p>
+    <w:bookmarkEnd w:id="4"/>
+    <w:p>
+      <w:pPr>
+        <w:pStyle w:val="ListParagraph"/>
+        <w:spacing w:before="40" w:after="80" w:line="288" w:lineRule="auto"/>
+        <w:rPr>
+          <w:rFonts w:eastAsia="Times New Roman"/>
+        </w:rPr>
+      </w:pPr>
+    </w:p>
+    <w:p>
+      <w:pPr>
+        <w:pStyle w:val="ListParagraph"/>
+        <w:spacing w:before="40" w:after="80" w:line="288" w:lineRule="auto"/>
+        <w:rPr>
+          <w:rFonts w:eastAsia="Times New Roman"/>
+        </w:rPr>
+      </w:pPr>
+    </w:p>
+    <w:p>
+      <w:pPr>
+        <w:pStyle w:val="ListParagraph"/>
+        <w:spacing w:before="40" w:after="80" w:line="288" w:lineRule="auto"/>
+        <w:ind w:left="0"/>
+        <w:contextualSpacing w:val="0"/>
+        <w:rPr>
+          <w:rFonts w:ascii="Open Sans Semibold" w:eastAsia="Times New Roman" w:hAnsi="Open Sans Semibold" w:cs="Open Sans Semibold"/>
+          <w:color w:val="8F0B17"/>
+        </w:rPr>
+      </w:pPr>
+      <w:r>
+        <w:rPr>
+          <w:rFonts w:ascii="Open Sans Semibold" w:eastAsia="Times New Roman" w:hAnsi="Open Sans Semibold" w:cs="Open Sans Semibold"/>
+          <w:color w:val="8F0B17"/>
+        </w:rPr>
+        <w:lastRenderedPageBreak/>
+        <w:t>Service Accounts</w:t>
+      </w:r>
+    </w:p>
+    <w:p>
+      <w:pPr>
+        <w:pStyle w:val="ListParagraph"/>
+        <w:spacing w:before="40" w:after="80" w:line="288" w:lineRule="auto"/>
+        <w:ind w:left="0"/>
+        <w:contextualSpacing w:val="0"/>
+        <w:rPr>
+          <w:rFonts w:eastAsia="Times New Roman"/>
+        </w:rPr>
+      </w:pPr>
+      <w:r>
+        <w:rPr>
+          <w:rFonts w:eastAsia="Times New Roman"/>
+        </w:rPr>
+        <w:t>A service account is a special Google account that belongs to your application or a virtual machine (VM), instead of to an individual end user. Your application uses the service account to call the Google API of a service, so that the users aren't directly involved.</w:t>
+      </w:r>
+    </w:p>
+    <w:p>
+      <w:pPr>
+        <w:pStyle w:val="ListParagraph"/>
+        <w:spacing w:before="40" w:after="80" w:line="288" w:lineRule="auto"/>
+        <w:ind w:left="0"/>
+        <w:contextualSpacing w:val="0"/>
+        <w:rPr>
+          <w:rFonts w:eastAsia="Times New Roman"/>
+        </w:rPr>
+      </w:pPr>
+      <w:r>
+        <w:rPr>
+          <w:rFonts w:eastAsia="Times New Roman"/>
+        </w:rPr>
+        <w:t>For example, a Compute Engine VM may run as a service account, and that account can be given permissions to access the resources it needs. This way the service account is the identity of the service, and the service account's permissions control which resources the service can access.</w:t>
+      </w:r>
+    </w:p>
+    <w:p>
+      <w:pPr>
+        <w:pStyle w:val="ListParagraph"/>
+        <w:spacing w:before="40" w:after="80" w:line="288" w:lineRule="auto"/>
+        <w:ind w:left="0"/>
+        <w:contextualSpacing w:val="0"/>
+        <w:rPr>
+          <w:rFonts w:eastAsia="Times New Roman"/>
+        </w:rPr>
+      </w:pPr>
+      <w:r>
+        <w:rPr>
+          <w:rFonts w:eastAsia="Times New Roman"/>
+        </w:rPr>
+        <w:t>A service account is identified by its email address, which is unique to the account.</w:t>
+      </w:r>
+    </w:p>
+    <w:p>
+      <w:pPr>
+        <w:pStyle w:val="ListParagraph"/>
+        <w:spacing w:before="40" w:after="80" w:line="288" w:lineRule="auto"/>
+        <w:ind w:left="0"/>
+        <w:contextualSpacing w:val="0"/>
+        <w:rPr>
+          <w:rFonts w:eastAsia="Times New Roman"/>
+        </w:rPr>
+      </w:pPr>
+    </w:p>
+    <w:p>
+      <w:pPr>
+        <w:pStyle w:val="ListParagraph"/>
+        <w:spacing w:before="40" w:after="80" w:line="288" w:lineRule="auto"/>
+        <w:ind w:left="0"/>
+        <w:contextualSpacing w:val="0"/>
+        <w:rPr>
+          <w:rFonts w:eastAsia="Times New Roman"/>
+          <w:color w:val="8F0B17"/>
+        </w:rPr>
+      </w:pPr>
+      <w:r>
+        <w:rPr>
+          <w:rFonts w:eastAsia="Times New Roman"/>
+          <w:color w:val="8F0B17"/>
+        </w:rPr>
+        <w:t>Service account keys</w:t>
+      </w:r>
+    </w:p>
+    <w:p>
+      <w:pPr>
+        <w:pStyle w:val="ListParagraph"/>
+        <w:spacing w:before="40" w:after="80" w:line="288" w:lineRule="auto"/>
+        <w:ind w:left="0"/>
+        <w:contextualSpacing w:val="0"/>
+        <w:rPr>
+          <w:rFonts w:eastAsia="Times New Roman"/>
+        </w:rPr>
+      </w:pPr>
+      <w:r>
+        <w:rPr>
+          <w:rFonts w:eastAsia="Times New Roman"/>
+        </w:rPr>
+        <w:t>Each service account is associated with a key pair, which is managed by Google Cloud Platform (GCP). It is used for service-to-service authentication within GCP. Google rotates the keys approximately once a week.</w:t>
+      </w:r>
+    </w:p>
+    <w:p>
+      <w:pPr>
+        <w:pStyle w:val="ListParagraph"/>
+        <w:spacing w:before="40" w:after="80" w:line="288" w:lineRule="auto"/>
+        <w:ind w:left="0"/>
+        <w:contextualSpacing w:val="0"/>
+        <w:rPr>
+          <w:rFonts w:eastAsia="Times New Roman"/>
+        </w:rPr>
+      </w:pPr>
+      <w:r>
+        <w:rPr>
+          <w:rFonts w:eastAsia="Times New Roman"/>
+        </w:rPr>
+        <w:t>You may optionally create one or more external key pairs for use from outside GCP (for example, for use with Application Default Credentials). When you create a new key pair, you download the private key (which is not retained by Google). With external keys, you are responsible for security of the private key and other management operations such as key rotation. External keys can be managed by the IAM API, gcloud command-line tool, or the Service Accounts page in the Google Cloud Platform Console. You can create up to 10 service account keys per service account to facilitate key rotation.</w:t>
+      </w:r>
+    </w:p>
+    <w:p>
+      <w:pPr>
+        <w:pStyle w:val="ListParagraph"/>
+        <w:spacing w:before="40" w:after="80" w:line="288" w:lineRule="auto"/>
+        <w:ind w:left="0"/>
+        <w:rPr>
+          <w:rFonts w:eastAsia="Times New Roman"/>
+        </w:rPr>
+      </w:pPr>
+      <w:bookmarkStart w:id="5" w:name="_Hlk519872370"/>
+      <w:r>
+        <w:rPr>
+          <w:rFonts w:eastAsia="Times New Roman"/>
+        </w:rPr>
+        <w:t>To create a Service Account:</w:t>
+      </w:r>
+    </w:p>
+    <w:p>
+      <w:pPr>
+        <w:pStyle w:val="ListParagraph"/>
         <w:numPr>
           <w:ilvl w:val="0"/>
           <w:numId w:val="17"/>
         </w:numPr>
         <w:spacing w:before="40" w:after="80" w:line="288" w:lineRule="auto"/>
-        <w:ind w:left="714" w:hanging="357"/>
-        <w:rPr>
-          <w:rFonts w:eastAsia="Times New Roman"/>
-        </w:rPr>
-      </w:pPr>
-      <w:r>
-        <w:rPr>
-          <w:rFonts w:eastAsia="Times New Roman"/>
-        </w:rPr>
-        <w:lastRenderedPageBreak/>
-        <w:t>Click on Create Credentials</w:t>
+        <w:rPr>
+          <w:rFonts w:eastAsia="Times New Roman"/>
+        </w:rPr>
+      </w:pPr>
+      <w:r>
+        <w:rPr>
+          <w:rFonts w:eastAsia="Times New Roman"/>
+        </w:rPr>
+        <w:t xml:space="preserve">In the </w:t>
+      </w:r>
+      <w:r>
+        <w:rPr>
+          <w:rFonts w:eastAsia="Times New Roman"/>
+        </w:rPr>
+        <w:t>Google Cloud Platform Console</w:t>
+      </w:r>
+      <w:r>
+        <w:rPr>
+          <w:rFonts w:eastAsia="Times New Roman"/>
+        </w:rPr>
+        <w:t>, select Credentials</w:t>
       </w:r>
     </w:p>
     <w:p>
@@ -3286,10 +3288,10 @@
           <w:noProof/>
         </w:rPr>
         <w:drawing>
-          <wp:inline distT="0" distB="0" distL="0" distR="0" wp14:anchorId="102A8918" wp14:editId="1152ECA7">
-            <wp:extent cx="3923809" cy="2057143"/>
-            <wp:effectExtent l="0" t="0" r="635" b="635"/>
-            <wp:docPr id="4" name="Picture 4"/>
+          <wp:inline distT="0" distB="0" distL="0" distR="0" wp14:anchorId="7C90108D" wp14:editId="3DD7E942">
+            <wp:extent cx="3667537" cy="3183147"/>
+            <wp:effectExtent l="0" t="0" r="0" b="0"/>
+            <wp:docPr id="3" name="Picture 3"/>
             <wp:cNvGraphicFramePr>
               <a:graphicFrameLocks xmlns:a="http://schemas.openxmlformats.org/drawingml/2006/main" noChangeAspect="1"/>
             </wp:cNvGraphicFramePr>
@@ -3309,7 +3311,7 @@
                   <pic:spPr>
                     <a:xfrm>
                       <a:off x="0" y="0"/>
-                      <a:ext cx="3923809" cy="2057143"/>
+                      <a:ext cx="3704596" cy="3215311"/>
                     </a:xfrm>
                     <a:prstGeom prst="rect">
                       <a:avLst/>
@@ -3330,15 +3332,17 @@
           <w:numId w:val="17"/>
         </w:numPr>
         <w:spacing w:before="40" w:after="80" w:line="288" w:lineRule="auto"/>
-        <w:rPr>
-          <w:rFonts w:eastAsia="Times New Roman"/>
-        </w:rPr>
-      </w:pPr>
-      <w:r>
-        <w:rPr>
-          <w:rFonts w:eastAsia="Times New Roman"/>
-        </w:rPr>
-        <w:t>Select Service account key</w:t>
+        <w:ind w:left="714" w:hanging="357"/>
+        <w:rPr>
+          <w:rFonts w:eastAsia="Times New Roman"/>
+        </w:rPr>
+      </w:pPr>
+      <w:r>
+        <w:rPr>
+          <w:rFonts w:eastAsia="Times New Roman"/>
+        </w:rPr>
+        <w:lastRenderedPageBreak/>
+        <w:t>Click on Create Credentials</w:t>
       </w:r>
     </w:p>
     <w:p>
@@ -3354,10 +3358,10 @@
           <w:noProof/>
         </w:rPr>
         <w:drawing>
-          <wp:inline distT="0" distB="0" distL="0" distR="0" wp14:anchorId="72786F86" wp14:editId="406B9160">
-            <wp:extent cx="3933333" cy="1980952"/>
-            <wp:effectExtent l="0" t="0" r="0" b="635"/>
-            <wp:docPr id="9" name="Picture 9"/>
+          <wp:inline distT="0" distB="0" distL="0" distR="0" wp14:anchorId="1F1C6285" wp14:editId="1EFC3E1E">
+            <wp:extent cx="3923809" cy="2057143"/>
+            <wp:effectExtent l="0" t="0" r="635" b="635"/>
+            <wp:docPr id="4" name="Picture 4"/>
             <wp:cNvGraphicFramePr>
               <a:graphicFrameLocks xmlns:a="http://schemas.openxmlformats.org/drawingml/2006/main" noChangeAspect="1"/>
             </wp:cNvGraphicFramePr>
@@ -3377,7 +3381,7 @@
                   <pic:spPr>
                     <a:xfrm>
                       <a:off x="0" y="0"/>
-                      <a:ext cx="3933333" cy="1980952"/>
+                      <a:ext cx="3923809" cy="2057143"/>
                     </a:xfrm>
                     <a:prstGeom prst="rect">
                       <a:avLst/>
@@ -3405,41 +3409,8 @@
       <w:r>
         <w:rPr>
           <w:rFonts w:eastAsia="Times New Roman"/>
-          <w:color w:val="212121"/>
-        </w:rPr>
-        <w:t>Click the drop-down box below </w:t>
-      </w:r>
-      <w:r>
-        <w:rPr>
-          <w:rFonts w:eastAsia="Times New Roman"/>
-          <w:i/>
-          <w:iCs/>
-          <w:color w:val="212121"/>
-        </w:rPr>
-        <w:t>Service account</w:t>
-      </w:r>
-      <w:r>
-        <w:rPr>
-          <w:rFonts w:eastAsia="Times New Roman"/>
-          <w:color w:val="212121"/>
-        </w:rPr>
-        <w:t>, then click </w:t>
-      </w:r>
-      <w:r>
-        <w:rPr>
-          <w:rFonts w:eastAsia="Times New Roman"/>
-          <w:b/>
-          <w:bCs/>
-          <w:color w:val="212121"/>
-        </w:rPr>
-        <w:t>New service account</w:t>
-      </w:r>
-      <w:r>
-        <w:rPr>
-          <w:rFonts w:eastAsia="Times New Roman"/>
-          <w:color w:val="212121"/>
-        </w:rPr>
-        <w:t>.</w:t>
+        </w:rPr>
+        <w:t>Select Service account key</w:t>
       </w:r>
     </w:p>
     <w:p>
@@ -3455,10 +3426,10 @@
           <w:noProof/>
         </w:rPr>
         <w:drawing>
-          <wp:inline distT="0" distB="0" distL="0" distR="0" wp14:anchorId="58700294" wp14:editId="11EEA4EA">
-            <wp:extent cx="4485714" cy="2266667"/>
+          <wp:inline distT="0" distB="0" distL="0" distR="0" wp14:anchorId="4DE7C869" wp14:editId="500030DF">
+            <wp:extent cx="3933333" cy="1980952"/>
             <wp:effectExtent l="0" t="0" r="0" b="635"/>
-            <wp:docPr id="11" name="Picture 11"/>
+            <wp:docPr id="9" name="Picture 9"/>
             <wp:cNvGraphicFramePr>
               <a:graphicFrameLocks xmlns:a="http://schemas.openxmlformats.org/drawingml/2006/main" noChangeAspect="1"/>
             </wp:cNvGraphicFramePr>
@@ -3478,7 +3449,7 @@
                   <pic:spPr>
                     <a:xfrm>
                       <a:off x="0" y="0"/>
-                      <a:ext cx="4485714" cy="2266667"/>
+                      <a:ext cx="3933333" cy="1980952"/>
                     </a:xfrm>
                     <a:prstGeom prst="rect">
                       <a:avLst/>
@@ -3493,56 +3464,38 @@
     </w:p>
     <w:p>
       <w:pPr>
-        <w:spacing w:before="40" w:after="80" w:line="288" w:lineRule="auto"/>
-        <w:rPr>
-          <w:rFonts w:eastAsia="Times New Roman"/>
-        </w:rPr>
-      </w:pPr>
-    </w:p>
-    <w:p>
-      <w:pPr>
-        <w:spacing w:before="40" w:after="80" w:line="288" w:lineRule="auto"/>
-        <w:rPr>
-          <w:rFonts w:eastAsia="Times New Roman"/>
-        </w:rPr>
-      </w:pPr>
-    </w:p>
-    <w:p>
-      <w:pPr>
-        <w:spacing w:before="40" w:after="80" w:line="288" w:lineRule="auto"/>
-        <w:rPr>
-          <w:rFonts w:eastAsia="Times New Roman"/>
-        </w:rPr>
-      </w:pPr>
-    </w:p>
-    <w:p>
-      <w:pPr>
-        <w:spacing w:before="40" w:after="80" w:line="288" w:lineRule="auto"/>
-        <w:rPr>
-          <w:rFonts w:eastAsia="Times New Roman"/>
-        </w:rPr>
-      </w:pPr>
-    </w:p>
-    <w:p>
-      <w:pPr>
         <w:pStyle w:val="ListParagraph"/>
         <w:numPr>
           <w:ilvl w:val="0"/>
           <w:numId w:val="17"/>
         </w:numPr>
-        <w:spacing w:before="120" w:after="120" w:line="240" w:lineRule="auto"/>
+        <w:spacing w:before="40" w:after="80" w:line="288" w:lineRule="auto"/>
+        <w:rPr>
+          <w:rFonts w:eastAsia="Times New Roman"/>
+        </w:rPr>
+      </w:pPr>
+      <w:r>
         <w:rPr>
           <w:rFonts w:eastAsia="Times New Roman"/>
           <w:color w:val="212121"/>
         </w:rPr>
-      </w:pPr>
-      <w:r>
-        <w:rPr>
-          <w:rFonts w:eastAsia="Times New Roman"/>
+        <w:t>Click the drop-down box below </w:t>
+      </w:r>
+      <w:r>
+        <w:rPr>
+          <w:rFonts w:eastAsia="Times New Roman"/>
+          <w:i/>
+          <w:iCs/>
           <w:color w:val="212121"/>
         </w:rPr>
-        <w:lastRenderedPageBreak/>
-        <w:t>Enter a name for the service account in </w:t>
+        <w:t>Service account</w:t>
+      </w:r>
+      <w:r>
+        <w:rPr>
+          <w:rFonts w:eastAsia="Times New Roman"/>
+          <w:color w:val="212121"/>
+        </w:rPr>
+        <w:t>, then click </w:t>
       </w:r>
       <w:r>
         <w:rPr>
@@ -3551,7 +3504,7 @@
           <w:bCs/>
           <w:color w:val="212121"/>
         </w:rPr>
-        <w:t>Name</w:t>
+        <w:t>New service account</w:t>
       </w:r>
       <w:r>
         <w:rPr>
@@ -3564,10 +3517,9 @@
     <w:p>
       <w:pPr>
         <w:pStyle w:val="ListParagraph"/>
-        <w:spacing w:before="120" w:after="120" w:line="240" w:lineRule="auto"/>
-        <w:rPr>
-          <w:rFonts w:eastAsia="Times New Roman"/>
-          <w:color w:val="212121"/>
+        <w:spacing w:before="40" w:after="80" w:line="288" w:lineRule="auto"/>
+        <w:rPr>
+          <w:rFonts w:eastAsia="Times New Roman"/>
         </w:rPr>
       </w:pPr>
       <w:r>
@@ -3575,10 +3527,10 @@
           <w:noProof/>
         </w:rPr>
         <w:drawing>
-          <wp:inline distT="0" distB="0" distL="0" distR="0" wp14:anchorId="35FB6BEE" wp14:editId="34030E77">
-            <wp:extent cx="5943600" cy="2413635"/>
-            <wp:effectExtent l="0" t="0" r="0" b="5715"/>
-            <wp:docPr id="17" name="Picture 17"/>
+          <wp:inline distT="0" distB="0" distL="0" distR="0" wp14:anchorId="325FB4DA" wp14:editId="1CA9E0DF">
+            <wp:extent cx="4485714" cy="2266667"/>
+            <wp:effectExtent l="0" t="0" r="0" b="635"/>
+            <wp:docPr id="11" name="Picture 11"/>
             <wp:cNvGraphicFramePr>
               <a:graphicFrameLocks xmlns:a="http://schemas.openxmlformats.org/drawingml/2006/main" noChangeAspect="1"/>
             </wp:cNvGraphicFramePr>
@@ -3598,7 +3550,7 @@
                   <pic:spPr>
                     <a:xfrm>
                       <a:off x="0" y="0"/>
-                      <a:ext cx="5943600" cy="2413635"/>
+                      <a:ext cx="4485714" cy="2266667"/>
                     </a:xfrm>
                     <a:prstGeom prst="rect">
                       <a:avLst/>
@@ -3613,13 +3565,44 @@
     </w:p>
     <w:p>
       <w:pPr>
+        <w:spacing w:before="40" w:after="80" w:line="288" w:lineRule="auto"/>
+        <w:rPr>
+          <w:rFonts w:eastAsia="Times New Roman"/>
+        </w:rPr>
+      </w:pPr>
+    </w:p>
+    <w:p>
+      <w:pPr>
+        <w:spacing w:before="40" w:after="80" w:line="288" w:lineRule="auto"/>
+        <w:rPr>
+          <w:rFonts w:eastAsia="Times New Roman"/>
+        </w:rPr>
+      </w:pPr>
+    </w:p>
+    <w:p>
+      <w:pPr>
+        <w:spacing w:before="40" w:after="80" w:line="288" w:lineRule="auto"/>
+        <w:rPr>
+          <w:rFonts w:eastAsia="Times New Roman"/>
+        </w:rPr>
+      </w:pPr>
+    </w:p>
+    <w:p>
+      <w:pPr>
+        <w:spacing w:before="40" w:after="80" w:line="288" w:lineRule="auto"/>
+        <w:rPr>
+          <w:rFonts w:eastAsia="Times New Roman"/>
+        </w:rPr>
+      </w:pPr>
+    </w:p>
+    <w:p>
+      <w:pPr>
         <w:pStyle w:val="ListParagraph"/>
         <w:numPr>
           <w:ilvl w:val="0"/>
           <w:numId w:val="17"/>
         </w:numPr>
-        <w:spacing w:before="40" w:after="80" w:line="288" w:lineRule="auto"/>
-        <w:ind w:left="714" w:hanging="357"/>
+        <w:spacing w:before="120" w:after="120" w:line="240" w:lineRule="auto"/>
         <w:rPr>
           <w:rFonts w:eastAsia="Times New Roman"/>
           <w:color w:val="212121"/>
@@ -3630,92 +3613,8 @@
           <w:rFonts w:eastAsia="Times New Roman"/>
           <w:color w:val="212121"/>
         </w:rPr>
-        <w:t>Choose a </w:t>
-      </w:r>
-      <w:r>
-        <w:rPr>
-          <w:rFonts w:eastAsia="Times New Roman"/>
-        </w:rPr>
-        <w:t>Cloud Storage </w:t>
-      </w:r>
-      <w:r>
-        <w:rPr>
-          <w:rFonts w:eastAsia="Times New Roman"/>
-          <w:bCs/>
-        </w:rPr>
-        <w:t>Role</w:t>
-      </w:r>
-      <w:r>
-        <w:rPr>
-          <w:rFonts w:eastAsia="Times New Roman"/>
-        </w:rPr>
-        <w:t> </w:t>
-      </w:r>
-      <w:r>
-        <w:rPr>
-          <w:rFonts w:eastAsia="Times New Roman"/>
-          <w:color w:val="212121"/>
-        </w:rPr>
-        <w:t>that grants the service account the desired level of access.</w:t>
-      </w:r>
-    </w:p>
-    <w:p>
-      <w:pPr>
-        <w:pStyle w:val="ListParagraph"/>
-        <w:numPr>
-          <w:ilvl w:val="0"/>
-          <w:numId w:val="17"/>
-        </w:numPr>
-        <w:spacing w:before="40" w:after="80" w:line="288" w:lineRule="auto"/>
-        <w:ind w:left="714" w:hanging="357"/>
-        <w:rPr>
-          <w:rFonts w:eastAsia="Times New Roman"/>
-          <w:color w:val="212121"/>
-        </w:rPr>
-      </w:pPr>
-      <w:r>
-        <w:rPr>
-          <w:rFonts w:eastAsia="Times New Roman"/>
-          <w:color w:val="212121"/>
-        </w:rPr>
-        <w:t>Use the default </w:t>
-      </w:r>
-      <w:r>
-        <w:rPr>
-          <w:rFonts w:eastAsia="Times New Roman"/>
-          <w:bCs/>
-          <w:color w:val="212121"/>
-        </w:rPr>
-        <w:t>Service account ID</w:t>
-      </w:r>
-      <w:r>
-        <w:rPr>
-          <w:rFonts w:eastAsia="Times New Roman"/>
-          <w:color w:val="212121"/>
-        </w:rPr>
-        <w:t> or generate a different one.</w:t>
-      </w:r>
-    </w:p>
-    <w:p>
-      <w:pPr>
-        <w:pStyle w:val="ListParagraph"/>
-        <w:numPr>
-          <w:ilvl w:val="0"/>
-          <w:numId w:val="17"/>
-        </w:numPr>
-        <w:spacing w:before="40" w:after="80" w:line="288" w:lineRule="auto"/>
-        <w:ind w:left="714" w:hanging="357"/>
-        <w:rPr>
-          <w:rFonts w:eastAsia="Times New Roman"/>
-          <w:color w:val="212121"/>
-        </w:rPr>
-      </w:pPr>
-      <w:r>
-        <w:rPr>
-          <w:rFonts w:eastAsia="Times New Roman"/>
-          <w:color w:val="212121"/>
-        </w:rPr>
-        <w:t>Select the </w:t>
+        <w:lastRenderedPageBreak/>
+        <w:t>Enter a name for the service account in </w:t>
       </w:r>
       <w:r>
         <w:rPr>
@@ -3724,148 +3623,34 @@
           <w:bCs/>
           <w:color w:val="212121"/>
         </w:rPr>
-        <w:t>Key type</w:t>
+        <w:t>Name</w:t>
       </w:r>
       <w:r>
         <w:rPr>
           <w:rFonts w:eastAsia="Times New Roman"/>
           <w:color w:val="212121"/>
         </w:rPr>
-        <w:t>: </w:t>
-      </w:r>
-      <w:r>
-        <w:rPr>
-          <w:rFonts w:eastAsia="Times New Roman"/>
-          <w:b/>
-          <w:bCs/>
+        <w:t>.</w:t>
+      </w:r>
+    </w:p>
+    <w:p>
+      <w:pPr>
+        <w:pStyle w:val="ListParagraph"/>
+        <w:spacing w:before="120" w:after="120" w:line="240" w:lineRule="auto"/>
+        <w:rPr>
+          <w:rFonts w:eastAsia="Times New Roman"/>
           <w:color w:val="212121"/>
         </w:rPr>
-        <w:t>JSON</w:t>
-      </w:r>
-      <w:r>
-        <w:rPr>
-          <w:rFonts w:eastAsia="Times New Roman"/>
-          <w:color w:val="212121"/>
-        </w:rPr>
-        <w:t> </w:t>
-      </w:r>
-    </w:p>
-    <w:p>
-      <w:pPr>
-        <w:pStyle w:val="ListParagraph"/>
-        <w:numPr>
-          <w:ilvl w:val="0"/>
-          <w:numId w:val="17"/>
-        </w:numPr>
-        <w:spacing w:before="40" w:after="80" w:line="288" w:lineRule="auto"/>
-        <w:ind w:left="714" w:hanging="357"/>
-        <w:rPr>
-          <w:rFonts w:eastAsia="Times New Roman"/>
-          <w:color w:val="212121"/>
-        </w:rPr>
-      </w:pPr>
-      <w:r>
-        <w:rPr>
-          <w:rFonts w:eastAsia="Times New Roman"/>
-          <w:color w:val="212121"/>
-        </w:rPr>
-        <w:t>Click </w:t>
-      </w:r>
-      <w:r>
-        <w:rPr>
-          <w:rFonts w:eastAsia="Times New Roman"/>
-          <w:bCs/>
-          <w:color w:val="212121"/>
-        </w:rPr>
-        <w:t>Create</w:t>
-      </w:r>
-      <w:r>
-        <w:rPr>
-          <w:rFonts w:eastAsia="Times New Roman"/>
-          <w:color w:val="212121"/>
-        </w:rPr>
-        <w:t>.</w:t>
-      </w:r>
-    </w:p>
-    <w:p>
-      <w:pPr>
-        <w:spacing w:before="40" w:after="80" w:line="288" w:lineRule="auto"/>
-        <w:rPr>
-          <w:rFonts w:eastAsia="Times New Roman"/>
-          <w:color w:val="212121"/>
-        </w:rPr>
-      </w:pPr>
-      <w:r>
-        <w:rPr>
-          <w:rFonts w:eastAsia="Times New Roman"/>
-          <w:color w:val="212121"/>
-        </w:rPr>
-        <w:t>A </w:t>
-      </w:r>
-      <w:r>
-        <w:rPr>
-          <w:rFonts w:eastAsia="Times New Roman"/>
-          <w:bCs/>
-          <w:color w:val="212121"/>
-        </w:rPr>
-        <w:t>Service account created</w:t>
-      </w:r>
-      <w:r>
-        <w:rPr>
-          <w:rFonts w:eastAsia="Times New Roman"/>
-          <w:color w:val="212121"/>
-        </w:rPr>
-        <w:t> window is displayed and the private key for the </w:t>
-      </w:r>
-      <w:r>
-        <w:rPr>
-          <w:rFonts w:eastAsia="Times New Roman"/>
-          <w:bCs/>
-          <w:color w:val="212121"/>
-        </w:rPr>
-        <w:t>Key type</w:t>
-      </w:r>
-      <w:r>
-        <w:rPr>
-          <w:rFonts w:eastAsia="Times New Roman"/>
-          <w:color w:val="212121"/>
-        </w:rPr>
-        <w:t> you selected is downloaded automatically. If you selected a P12 key, the private key's password ("</w:t>
-      </w:r>
-      <w:proofErr w:type="spellStart"/>
-      <w:r>
-        <w:rPr>
-          <w:rFonts w:eastAsia="Times New Roman"/>
-          <w:color w:val="212121"/>
-        </w:rPr>
-        <w:t>notasecret</w:t>
-      </w:r>
-      <w:proofErr w:type="spellEnd"/>
-      <w:r>
-        <w:rPr>
-          <w:rFonts w:eastAsia="Times New Roman"/>
-          <w:color w:val="212121"/>
-        </w:rPr>
-        <w:t>") is displayed.</w:t>
-      </w:r>
-    </w:p>
-    <w:p>
-      <w:pPr>
-        <w:spacing w:before="40" w:after="80" w:line="288" w:lineRule="auto"/>
-        <w:rPr>
-          <w:rFonts w:eastAsia="Times New Roman"/>
-          <w:color w:val="212121"/>
-        </w:rPr>
       </w:pPr>
       <w:r>
         <w:rPr>
           <w:noProof/>
         </w:rPr>
         <w:drawing>
-          <wp:inline distT="0" distB="0" distL="0" distR="0" wp14:anchorId="2041EDE1" wp14:editId="5C0AC4AC">
-            <wp:extent cx="5943600" cy="1824355"/>
-            <wp:effectExtent l="0" t="0" r="0" b="4445"/>
-            <wp:docPr id="24" name="Picture 24"/>
+          <wp:inline distT="0" distB="0" distL="0" distR="0" wp14:anchorId="3C247E0A" wp14:editId="5F0413DB">
+            <wp:extent cx="5943600" cy="2413635"/>
+            <wp:effectExtent l="0" t="0" r="0" b="5715"/>
+            <wp:docPr id="17" name="Picture 17"/>
             <wp:cNvGraphicFramePr>
               <a:graphicFrameLocks xmlns:a="http://schemas.openxmlformats.org/drawingml/2006/main" noChangeAspect="1"/>
             </wp:cNvGraphicFramePr>
@@ -3885,7 +3670,7 @@
                   <pic:spPr>
                     <a:xfrm>
                       <a:off x="0" y="0"/>
-                      <a:ext cx="5943600" cy="1824355"/>
+                      <a:ext cx="5943600" cy="2413635"/>
                     </a:xfrm>
                     <a:prstGeom prst="rect">
                       <a:avLst/>
@@ -3906,6 +3691,7 @@
           <w:numId w:val="17"/>
         </w:numPr>
         <w:spacing w:before="40" w:after="80" w:line="288" w:lineRule="auto"/>
+        <w:ind w:left="714" w:hanging="357"/>
         <w:rPr>
           <w:rFonts w:eastAsia="Times New Roman"/>
           <w:color w:val="212121"/>
@@ -3916,24 +3702,33 @@
           <w:rFonts w:eastAsia="Times New Roman"/>
           <w:color w:val="212121"/>
         </w:rPr>
-        <w:t>Save the key to:</w:t>
-      </w:r>
-    </w:p>
-    <w:p>
-      <w:pPr>
-        <w:spacing w:before="40" w:after="80" w:line="288" w:lineRule="auto"/>
-        <w:ind w:left="720"/>
-        <w:rPr>
-          <w:rFonts w:ascii="Courier New" w:eastAsia="Times New Roman" w:hAnsi="Courier New" w:cs="Courier New"/>
-          <w:color w:val="8F0B17"/>
-        </w:rPr>
-      </w:pPr>
-      <w:r>
-        <w:rPr>
-          <w:rFonts w:ascii="Courier New" w:eastAsia="Times New Roman" w:hAnsi="Courier New" w:cs="Courier New"/>
-          <w:color w:val="8F0B17"/>
-        </w:rPr>
-        <w:t>C:\Private-key</w:t>
+        <w:t>Choose a </w:t>
+      </w:r>
+      <w:r>
+        <w:rPr>
+          <w:rFonts w:eastAsia="Times New Roman"/>
+        </w:rPr>
+        <w:t>Cloud Storage </w:t>
+      </w:r>
+      <w:r>
+        <w:rPr>
+          <w:rFonts w:eastAsia="Times New Roman"/>
+          <w:bCs/>
+        </w:rPr>
+        <w:t>Role</w:t>
+      </w:r>
+      <w:r>
+        <w:rPr>
+          <w:rFonts w:eastAsia="Times New Roman"/>
+        </w:rPr>
+        <w:t> </w:t>
+      </w:r>
+      <w:r>
+        <w:rPr>
+          <w:rFonts w:eastAsia="Times New Roman"/>
+          <w:color w:val="212121"/>
+        </w:rPr>
+        <w:t>that grants the service account the desired level of access.</w:t>
       </w:r>
     </w:p>
     <w:p>
@@ -3944,7 +3739,7 @@
           <w:numId w:val="17"/>
         </w:numPr>
         <w:spacing w:before="40" w:after="80" w:line="288" w:lineRule="auto"/>
-        <w:contextualSpacing w:val="0"/>
+        <w:ind w:left="714" w:hanging="357"/>
         <w:rPr>
           <w:rFonts w:eastAsia="Times New Roman"/>
           <w:color w:val="212121"/>
@@ -3955,7 +3750,7 @@
           <w:rFonts w:eastAsia="Times New Roman"/>
           <w:color w:val="212121"/>
         </w:rPr>
-        <w:t>Click </w:t>
+        <w:t>Use the default </w:t>
       </w:r>
       <w:r>
         <w:rPr>
@@ -3963,113 +3758,159 @@
           <w:bCs/>
           <w:color w:val="212121"/>
         </w:rPr>
-        <w:t>Close</w:t>
+        <w:t>Service account ID</w:t>
       </w:r>
       <w:r>
         <w:rPr>
           <w:rFonts w:eastAsia="Times New Roman"/>
           <w:color w:val="212121"/>
         </w:rPr>
+        <w:t> or generate a different one.</w:t>
+      </w:r>
+    </w:p>
+    <w:p>
+      <w:pPr>
+        <w:pStyle w:val="ListParagraph"/>
+        <w:numPr>
+          <w:ilvl w:val="0"/>
+          <w:numId w:val="17"/>
+        </w:numPr>
+        <w:spacing w:before="40" w:after="80" w:line="288" w:lineRule="auto"/>
+        <w:ind w:left="714" w:hanging="357"/>
+        <w:rPr>
+          <w:rFonts w:eastAsia="Times New Roman"/>
+          <w:color w:val="212121"/>
+        </w:rPr>
+      </w:pPr>
+      <w:r>
+        <w:rPr>
+          <w:rFonts w:eastAsia="Times New Roman"/>
+          <w:color w:val="212121"/>
+        </w:rPr>
+        <w:t>Select the </w:t>
+      </w:r>
+      <w:r>
+        <w:rPr>
+          <w:rFonts w:eastAsia="Times New Roman"/>
+          <w:b/>
+          <w:bCs/>
+          <w:color w:val="212121"/>
+        </w:rPr>
+        <w:t>Key type</w:t>
+      </w:r>
+      <w:r>
+        <w:rPr>
+          <w:rFonts w:eastAsia="Times New Roman"/>
+          <w:color w:val="212121"/>
+        </w:rPr>
+        <w:t>: </w:t>
+      </w:r>
+      <w:r>
+        <w:rPr>
+          <w:rFonts w:eastAsia="Times New Roman"/>
+          <w:b/>
+          <w:bCs/>
+          <w:color w:val="212121"/>
+        </w:rPr>
+        <w:t>JSON</w:t>
+      </w:r>
+      <w:r>
+        <w:rPr>
+          <w:rFonts w:eastAsia="Times New Roman"/>
+          <w:color w:val="212121"/>
+        </w:rPr>
+        <w:t> </w:t>
+      </w:r>
+    </w:p>
+    <w:p>
+      <w:pPr>
+        <w:pStyle w:val="ListParagraph"/>
+        <w:numPr>
+          <w:ilvl w:val="0"/>
+          <w:numId w:val="17"/>
+        </w:numPr>
+        <w:spacing w:before="40" w:after="80" w:line="288" w:lineRule="auto"/>
+        <w:ind w:left="714" w:hanging="357"/>
+        <w:rPr>
+          <w:rFonts w:eastAsia="Times New Roman"/>
+          <w:color w:val="212121"/>
+        </w:rPr>
+      </w:pPr>
+      <w:r>
+        <w:rPr>
+          <w:rFonts w:eastAsia="Times New Roman"/>
+          <w:color w:val="212121"/>
+        </w:rPr>
+        <w:t>Click </w:t>
+      </w:r>
+      <w:r>
+        <w:rPr>
+          <w:rFonts w:eastAsia="Times New Roman"/>
+          <w:bCs/>
+          <w:color w:val="212121"/>
+        </w:rPr>
+        <w:t>Create</w:t>
+      </w:r>
+      <w:r>
+        <w:rPr>
+          <w:rFonts w:eastAsia="Times New Roman"/>
+          <w:color w:val="212121"/>
+        </w:rPr>
         <w:t>.</w:t>
       </w:r>
     </w:p>
-    <w:bookmarkEnd w:id="3"/>
-    <w:p>
-      <w:pPr>
-        <w:pStyle w:val="ListParagraph"/>
-        <w:spacing w:before="40" w:after="80" w:line="288" w:lineRule="auto"/>
-        <w:ind w:left="0"/>
-        <w:rPr>
-          <w:rFonts w:eastAsia="Times New Roman"/>
-        </w:rPr>
-      </w:pPr>
-    </w:p>
-    <w:p>
-      <w:pPr>
-        <w:pStyle w:val="ListParagraph"/>
-        <w:spacing w:before="40" w:after="80" w:line="288" w:lineRule="auto"/>
-        <w:rPr>
-          <w:rFonts w:eastAsia="Times New Roman"/>
-        </w:rPr>
-      </w:pPr>
-    </w:p>
-    <w:p>
-      <w:pPr>
-        <w:pStyle w:val="ListParagraph"/>
-        <w:spacing w:before="40" w:after="80" w:line="288" w:lineRule="auto"/>
-        <w:rPr>
-          <w:rFonts w:eastAsia="Times New Roman"/>
-        </w:rPr>
-      </w:pPr>
-    </w:p>
-    <w:p>
-      <w:pPr>
-        <w:pStyle w:val="ListParagraph"/>
-        <w:spacing w:before="40" w:after="80" w:line="288" w:lineRule="auto"/>
-        <w:rPr>
-          <w:rFonts w:eastAsia="Times New Roman"/>
-        </w:rPr>
-      </w:pPr>
-    </w:p>
-    <w:p>
-      <w:pPr>
-        <w:pStyle w:val="ListParagraph"/>
-        <w:spacing w:before="40" w:after="80" w:line="288" w:lineRule="auto"/>
-        <w:rPr>
-          <w:rFonts w:eastAsia="Times New Roman"/>
-        </w:rPr>
-      </w:pPr>
-    </w:p>
-    <w:p>
-      <w:pPr>
-        <w:pStyle w:val="ListParagraph"/>
-        <w:spacing w:before="40" w:after="80" w:line="288" w:lineRule="auto"/>
-        <w:rPr>
-          <w:rFonts w:eastAsia="Times New Roman"/>
-        </w:rPr>
-      </w:pPr>
-    </w:p>
-    <w:p>
-      <w:pPr>
-        <w:spacing w:before="40" w:after="80" w:line="288" w:lineRule="auto"/>
-        <w:outlineLvl w:val="0"/>
-        <w:rPr>
-          <w:rFonts w:ascii="Open Sans Semibold" w:eastAsia="Times New Roman" w:hAnsi="Open Sans Semibold" w:cs="Open Sans Semibold"/>
+    <w:p>
+      <w:pPr>
+        <w:spacing w:before="40" w:after="80" w:line="288" w:lineRule="auto"/>
+        <w:rPr>
+          <w:rFonts w:eastAsia="Times New Roman"/>
+          <w:color w:val="212121"/>
+        </w:rPr>
+      </w:pPr>
+      <w:r>
+        <w:rPr>
+          <w:rFonts w:eastAsia="Times New Roman"/>
+          <w:color w:val="212121"/>
+        </w:rPr>
+        <w:t>A </w:t>
+      </w:r>
+      <w:r>
+        <w:rPr>
+          <w:rFonts w:eastAsia="Times New Roman"/>
           <w:bCs/>
-          <w:color w:val="8F0B17"/>
-          <w:kern w:val="36"/>
-        </w:rPr>
-      </w:pPr>
-      <w:r>
-        <w:rPr>
-          <w:rFonts w:ascii="Open Sans Semibold" w:eastAsia="Times New Roman" w:hAnsi="Open Sans Semibold" w:cs="Open Sans Semibold"/>
+          <w:color w:val="212121"/>
+        </w:rPr>
+        <w:t>Service account created</w:t>
+      </w:r>
+      <w:r>
+        <w:rPr>
+          <w:rFonts w:eastAsia="Times New Roman"/>
+          <w:color w:val="212121"/>
+        </w:rPr>
+        <w:t> window is displayed and the private key for the </w:t>
+      </w:r>
+      <w:r>
+        <w:rPr>
+          <w:rFonts w:eastAsia="Times New Roman"/>
           <w:bCs/>
-          <w:color w:val="8F0B17"/>
-          <w:kern w:val="36"/>
-        </w:rPr>
-        <w:lastRenderedPageBreak/>
-        <w:t>Using a Google Service Account</w:t>
-      </w:r>
-    </w:p>
-    <w:p>
-      <w:pPr>
-        <w:spacing w:before="40" w:after="80" w:line="288" w:lineRule="auto"/>
-        <w:rPr>
-          <w:rFonts w:eastAsia="Times New Roman"/>
-        </w:rPr>
-      </w:pPr>
-      <w:r>
-        <w:rPr>
-          <w:rFonts w:eastAsia="Times New Roman"/>
-        </w:rPr>
-        <w:t>You can configure the driver to authenticate the connection with a Google service account. The service account can handle the authentication process so that no user input is required.</w:t>
-      </w:r>
-    </w:p>
-    <w:p>
-      <w:pPr>
-        <w:spacing w:before="40" w:after="80" w:line="288" w:lineRule="auto"/>
-        <w:rPr>
-          <w:rFonts w:eastAsia="Times New Roman"/>
+          <w:color w:val="212121"/>
+        </w:rPr>
+        <w:t>Key type</w:t>
+      </w:r>
+      <w:r>
+        <w:rPr>
+          <w:rFonts w:eastAsia="Times New Roman"/>
+          <w:color w:val="212121"/>
+        </w:rPr>
+        <w:t> you selected is downloaded automatically. If you selected a P12 key, the private key's password ("notasecret") is displayed.</w:t>
+      </w:r>
+    </w:p>
+    <w:p>
+      <w:pPr>
+        <w:spacing w:before="40" w:after="80" w:line="288" w:lineRule="auto"/>
+        <w:rPr>
+          <w:rFonts w:eastAsia="Times New Roman"/>
+          <w:color w:val="212121"/>
         </w:rPr>
       </w:pPr>
       <w:r>
@@ -4077,10 +3918,10 @@
           <w:noProof/>
         </w:rPr>
         <w:drawing>
-          <wp:inline distT="0" distB="0" distL="0" distR="0" wp14:anchorId="6D8E9AC2" wp14:editId="2550EE17">
-            <wp:extent cx="5943600" cy="3661410"/>
-            <wp:effectExtent l="0" t="0" r="0" b="0"/>
-            <wp:docPr id="39" name="Picture 39"/>
+          <wp:inline distT="0" distB="0" distL="0" distR="0" wp14:anchorId="3A7AAAAD" wp14:editId="0EF27AD4">
+            <wp:extent cx="5943600" cy="1824355"/>
+            <wp:effectExtent l="0" t="0" r="0" b="4445"/>
+            <wp:docPr id="24" name="Picture 24"/>
             <wp:cNvGraphicFramePr>
               <a:graphicFrameLocks xmlns:a="http://schemas.openxmlformats.org/drawingml/2006/main" noChangeAspect="1"/>
             </wp:cNvGraphicFramePr>
@@ -4100,7 +3941,7 @@
                   <pic:spPr>
                     <a:xfrm>
                       <a:off x="0" y="0"/>
-                      <a:ext cx="5943600" cy="3661410"/>
+                      <a:ext cx="5943600" cy="1824355"/>
                     </a:xfrm>
                     <a:prstGeom prst="rect">
                       <a:avLst/>
@@ -4115,77 +3956,40 @@
     </w:p>
     <w:p>
       <w:pPr>
-        <w:spacing w:before="40" w:after="80" w:line="288" w:lineRule="auto"/>
-        <w:rPr>
-          <w:rFonts w:eastAsia="Times New Roman"/>
-        </w:rPr>
-      </w:pPr>
-      <w:r>
-        <w:rPr>
-          <w:rFonts w:eastAsia="Times New Roman"/>
-        </w:rPr>
-        <w:t>You must provide a Google service account email address and the full path to a private key file for the service account. You can download the private key file from the Google API console web page. For more information about OAuth authentication using a service account, see "Using OAuth 2.0 for Server to Server Applications" in the Google Identity Platform documentation: </w:t>
-      </w:r>
-    </w:p>
-    <w:p>
-      <w:pPr>
-        <w:spacing w:before="40" w:after="80" w:line="288" w:lineRule="auto"/>
-        <w:rPr>
-          <w:rFonts w:ascii="Courier New" w:eastAsia="Times New Roman" w:hAnsi="Courier New" w:cs="Courier New"/>
-        </w:rPr>
-      </w:pPr>
-      <w:r>
-        <w:rPr>
-          <w:rFonts w:ascii="Courier New" w:eastAsia="Times New Roman" w:hAnsi="Courier New" w:cs="Courier New"/>
-        </w:rPr>
-        <w:t>https://developers.google.com/identity/protocols/OAuth2ServiceAccount</w:t>
-      </w:r>
-    </w:p>
-    <w:p>
-      <w:pPr>
-        <w:spacing w:before="40" w:after="80" w:line="288" w:lineRule="auto"/>
-        <w:rPr>
-          <w:rFonts w:eastAsia="Times New Roman"/>
-        </w:rPr>
-      </w:pPr>
-      <w:r>
-        <w:rPr>
-          <w:rFonts w:eastAsia="Times New Roman"/>
-        </w:rPr>
-        <w:t>To configure service account authentication:</w:t>
-      </w:r>
-    </w:p>
-    <w:p>
-      <w:pPr>
         <w:pStyle w:val="ListParagraph"/>
         <w:numPr>
           <w:ilvl w:val="0"/>
-          <w:numId w:val="20"/>
+          <w:numId w:val="17"/>
         </w:numPr>
         <w:spacing w:before="40" w:after="80" w:line="288" w:lineRule="auto"/>
         <w:rPr>
           <w:rFonts w:eastAsia="Times New Roman"/>
-        </w:rPr>
-      </w:pPr>
-      <w:r>
-        <w:rPr>
-          <w:rFonts w:eastAsia="Times New Roman"/>
-        </w:rPr>
-        <w:t xml:space="preserve">Set the </w:t>
-      </w:r>
-      <w:proofErr w:type="spellStart"/>
-      <w:r>
-        <w:rPr>
-          <w:rFonts w:eastAsia="Times New Roman"/>
-        </w:rPr>
-        <w:t>OAuthType</w:t>
-      </w:r>
-      <w:proofErr w:type="spellEnd"/>
-      <w:r>
-        <w:rPr>
-          <w:rFonts w:eastAsia="Times New Roman"/>
-        </w:rPr>
-        <w:t xml:space="preserve"> property to 0.</w:t>
+          <w:color w:val="212121"/>
+        </w:rPr>
+      </w:pPr>
+      <w:r>
+        <w:rPr>
+          <w:rFonts w:eastAsia="Times New Roman"/>
+          <w:color w:val="212121"/>
+        </w:rPr>
+        <w:t>Save the key to:</w:t>
+      </w:r>
+    </w:p>
+    <w:p>
+      <w:pPr>
+        <w:spacing w:before="40" w:after="80" w:line="288" w:lineRule="auto"/>
+        <w:ind w:left="720"/>
+        <w:rPr>
+          <w:rFonts w:ascii="Courier New" w:eastAsia="Times New Roman" w:hAnsi="Courier New" w:cs="Courier New"/>
+          <w:color w:val="8F0B17"/>
+        </w:rPr>
+      </w:pPr>
+      <w:r>
+        <w:rPr>
+          <w:rFonts w:ascii="Courier New" w:eastAsia="Times New Roman" w:hAnsi="Courier New" w:cs="Courier New"/>
+          <w:color w:val="8F0B17"/>
+        </w:rPr>
+        <w:t>C:\Private-key</w:t>
       </w:r>
     </w:p>
     <w:p>
@@ -4193,304 +3997,103 @@
         <w:pStyle w:val="ListParagraph"/>
         <w:numPr>
           <w:ilvl w:val="0"/>
-          <w:numId w:val="20"/>
+          <w:numId w:val="17"/>
         </w:numPr>
         <w:spacing w:before="40" w:after="80" w:line="288" w:lineRule="auto"/>
-        <w:rPr>
-          <w:rFonts w:eastAsia="Times New Roman"/>
-        </w:rPr>
-      </w:pPr>
-      <w:r>
-        <w:rPr>
-          <w:rFonts w:eastAsia="Times New Roman"/>
-        </w:rPr>
-        <w:t xml:space="preserve">Set the </w:t>
-      </w:r>
-      <w:proofErr w:type="spellStart"/>
-      <w:r>
-        <w:rPr>
-          <w:rFonts w:eastAsia="Times New Roman"/>
-        </w:rPr>
-        <w:t>ProjectID</w:t>
-      </w:r>
-      <w:proofErr w:type="spellEnd"/>
-      <w:r>
-        <w:rPr>
-          <w:rFonts w:eastAsia="Times New Roman"/>
-        </w:rPr>
-        <w:t xml:space="preserve"> property to the name of your BigQuery project.</w:t>
-      </w:r>
-    </w:p>
+        <w:contextualSpacing w:val="0"/>
+        <w:rPr>
+          <w:rFonts w:eastAsia="Times New Roman"/>
+          <w:color w:val="212121"/>
+        </w:rPr>
+      </w:pPr>
+      <w:r>
+        <w:rPr>
+          <w:rFonts w:eastAsia="Times New Roman"/>
+          <w:color w:val="212121"/>
+        </w:rPr>
+        <w:t>Click </w:t>
+      </w:r>
+      <w:r>
+        <w:rPr>
+          <w:rFonts w:eastAsia="Times New Roman"/>
+          <w:bCs/>
+          <w:color w:val="212121"/>
+        </w:rPr>
+        <w:t>Close</w:t>
+      </w:r>
+      <w:r>
+        <w:rPr>
+          <w:rFonts w:eastAsia="Times New Roman"/>
+          <w:color w:val="212121"/>
+        </w:rPr>
+        <w:t>.</w:t>
+      </w:r>
+    </w:p>
+    <w:bookmarkEnd w:id="5"/>
     <w:p>
       <w:pPr>
         <w:pStyle w:val="ListParagraph"/>
-        <w:numPr>
-          <w:ilvl w:val="0"/>
-          <w:numId w:val="20"/>
-        </w:numPr>
-        <w:spacing w:before="40" w:after="80" w:line="288" w:lineRule="auto"/>
-        <w:rPr>
-          <w:rFonts w:eastAsia="Times New Roman"/>
-        </w:rPr>
-      </w:pPr>
-      <w:r>
-        <w:rPr>
-          <w:rFonts w:eastAsia="Times New Roman"/>
-        </w:rPr>
-        <w:t xml:space="preserve">Set the </w:t>
-      </w:r>
-      <w:proofErr w:type="spellStart"/>
-      <w:r>
-        <w:rPr>
-          <w:rFonts w:eastAsia="Times New Roman"/>
-        </w:rPr>
-        <w:t>OAuthServiceAcctEmail</w:t>
-      </w:r>
-      <w:proofErr w:type="spellEnd"/>
-      <w:r>
-        <w:rPr>
-          <w:rFonts w:eastAsia="Times New Roman"/>
-        </w:rPr>
-        <w:t xml:space="preserve"> property to your Google service account email address.</w:t>
-      </w:r>
+        <w:spacing w:before="40" w:after="80" w:line="288" w:lineRule="auto"/>
+        <w:ind w:left="0"/>
+        <w:rPr>
+          <w:rFonts w:eastAsia="Times New Roman"/>
+        </w:rPr>
+      </w:pPr>
     </w:p>
     <w:p>
       <w:pPr>
         <w:pStyle w:val="ListParagraph"/>
-        <w:numPr>
-          <w:ilvl w:val="0"/>
-          <w:numId w:val="20"/>
-        </w:numPr>
-        <w:spacing w:before="40" w:after="80" w:line="288" w:lineRule="auto"/>
-        <w:rPr>
-          <w:rFonts w:eastAsia="Times New Roman"/>
-        </w:rPr>
-      </w:pPr>
-      <w:r>
-        <w:rPr>
-          <w:rFonts w:eastAsia="Times New Roman"/>
-        </w:rPr>
-        <w:t xml:space="preserve">Set the </w:t>
-      </w:r>
-      <w:proofErr w:type="spellStart"/>
-      <w:r>
-        <w:rPr>
-          <w:rFonts w:eastAsia="Times New Roman"/>
-        </w:rPr>
-        <w:t>OAuthPvtKeyPath</w:t>
-      </w:r>
-      <w:proofErr w:type="spellEnd"/>
-      <w:r>
-        <w:rPr>
-          <w:rFonts w:eastAsia="Times New Roman"/>
-        </w:rPr>
-        <w:t xml:space="preserve"> property to the full path to the key file that is used to authenticate the service account email address. This parameter supports keys in .pl2 </w:t>
-      </w:r>
-      <w:proofErr w:type="gramStart"/>
-      <w:r>
-        <w:rPr>
-          <w:rFonts w:eastAsia="Times New Roman"/>
-        </w:rPr>
-        <w:t>or .</w:t>
-      </w:r>
-      <w:proofErr w:type="spellStart"/>
-      <w:r>
-        <w:rPr>
-          <w:rFonts w:eastAsia="Times New Roman"/>
-        </w:rPr>
-        <w:t>json</w:t>
-      </w:r>
-      <w:proofErr w:type="spellEnd"/>
-      <w:proofErr w:type="gramEnd"/>
-      <w:r>
-        <w:rPr>
-          <w:rFonts w:eastAsia="Times New Roman"/>
-        </w:rPr>
-        <w:t xml:space="preserve"> format.</w:t>
-      </w:r>
-    </w:p>
-    <w:p>
-      <w:pPr>
-        <w:spacing w:before="40" w:after="80" w:line="288" w:lineRule="auto"/>
-        <w:rPr>
-          <w:rFonts w:eastAsia="Times New Roman"/>
-        </w:rPr>
-      </w:pPr>
-    </w:p>
-    <w:p>
-      <w:pPr>
-        <w:spacing w:before="40" w:after="80" w:line="288" w:lineRule="auto"/>
-        <w:rPr>
-          <w:rFonts w:ascii="Courier New" w:eastAsia="Times New Roman" w:hAnsi="Courier New" w:cs="Courier New"/>
-        </w:rPr>
-      </w:pPr>
-      <w:r>
-        <w:rPr>
-          <w:rFonts w:eastAsia="Times New Roman"/>
-        </w:rPr>
-        <w:t>For example, the following connection URL authenticates the connection using a service account:</w:t>
-      </w:r>
-    </w:p>
-    <w:p>
-      <w:pPr>
-        <w:spacing w:before="40" w:after="80" w:line="288" w:lineRule="auto"/>
-        <w:rPr>
-          <w:rFonts w:ascii="Courier New" w:eastAsia="Times New Roman" w:hAnsi="Courier New" w:cs="Courier New"/>
-          <w:color w:val="8F0B17"/>
-        </w:rPr>
-      </w:pPr>
-      <w:proofErr w:type="spellStart"/>
-      <w:proofErr w:type="gramStart"/>
-      <w:r>
-        <w:rPr>
-          <w:rFonts w:ascii="Courier New" w:eastAsia="Times New Roman" w:hAnsi="Courier New" w:cs="Courier New"/>
-          <w:color w:val="8F0B17"/>
-        </w:rPr>
-        <w:t>Hostname:</w:t>
-      </w:r>
-      <w:r>
-        <w:rPr>
-          <w:rFonts w:ascii="Courier New" w:eastAsia="Times New Roman" w:hAnsi="Courier New" w:cs="Courier New"/>
-          <w:color w:val="8F0B17"/>
-        </w:rPr>
-        <w:t>https</w:t>
-      </w:r>
-      <w:proofErr w:type="spellEnd"/>
-      <w:r>
-        <w:rPr>
-          <w:rFonts w:ascii="Courier New" w:eastAsia="Times New Roman" w:hAnsi="Courier New" w:cs="Courier New"/>
-          <w:color w:val="8F0B17"/>
-        </w:rPr>
-        <w:t>://www.googleapis.com/bigquery/v2:443</w:t>
-      </w:r>
-      <w:proofErr w:type="gramEnd"/>
-      <w:r>
-        <w:rPr>
-          <w:rFonts w:ascii="Courier New" w:eastAsia="Times New Roman" w:hAnsi="Courier New" w:cs="Courier New"/>
-          <w:color w:val="8F0B17"/>
-        </w:rPr>
-        <w:t>;</w:t>
-      </w:r>
-      <w:r>
-        <w:rPr>
-          <w:rFonts w:ascii="Courier New" w:eastAsia="Times New Roman" w:hAnsi="Courier New" w:cs="Courier New"/>
-          <w:color w:val="8F0B17"/>
-        </w:rPr>
-        <w:br/>
-      </w:r>
-      <w:proofErr w:type="spellStart"/>
-      <w:r>
-        <w:rPr>
-          <w:rFonts w:ascii="Courier New" w:eastAsia="Times New Roman" w:hAnsi="Courier New" w:cs="Courier New"/>
-          <w:color w:val="8F0B17"/>
-        </w:rPr>
-        <w:t>ProjectId</w:t>
-      </w:r>
-      <w:proofErr w:type="spellEnd"/>
-      <w:r>
-        <w:rPr>
-          <w:rFonts w:ascii="Courier New" w:eastAsia="Times New Roman" w:hAnsi="Courier New" w:cs="Courier New"/>
-          <w:color w:val="8F0B17"/>
-        </w:rPr>
-        <w:t>=</w:t>
-      </w:r>
-      <w:r>
-        <w:rPr>
-          <w:rFonts w:ascii="Courier New" w:hAnsi="Courier New" w:cs="Courier New"/>
-          <w:color w:val="8F0B17"/>
-          <w:spacing w:val="2"/>
-        </w:rPr>
-        <w:t>spry-utility-210510</w:t>
-      </w:r>
-      <w:r>
-        <w:rPr>
-          <w:rFonts w:ascii="Courier New" w:eastAsia="Times New Roman" w:hAnsi="Courier New" w:cs="Courier New"/>
-          <w:color w:val="8F0B17"/>
-        </w:rPr>
-        <w:t>;OAuthType=0;</w:t>
-      </w:r>
-      <w:r>
-        <w:rPr>
-          <w:rFonts w:ascii="Courier New" w:eastAsia="Times New Roman" w:hAnsi="Courier New" w:cs="Courier New"/>
-          <w:color w:val="8F0B17"/>
-        </w:rPr>
-        <w:br/>
-        <w:t>OAuthServiceAcctEmail=</w:t>
-      </w:r>
-      <w:r>
-        <w:rPr>
-          <w:rFonts w:ascii="Courier New" w:hAnsi="Courier New" w:cs="Courier New"/>
-          <w:color w:val="8F0B17"/>
-          <w:spacing w:val="2"/>
-        </w:rPr>
-        <w:t>gbq-280@spry-utility-210510.iam.gserviceaccount.com</w:t>
-      </w:r>
-      <w:r>
-        <w:rPr>
-          <w:rFonts w:ascii="Courier New" w:eastAsia="Times New Roman" w:hAnsi="Courier New" w:cs="Courier New"/>
-          <w:color w:val="8F0B17"/>
-        </w:rPr>
-        <w:t>;</w:t>
-      </w:r>
-      <w:r>
-        <w:rPr>
-          <w:rFonts w:ascii="Courier New" w:eastAsia="Times New Roman" w:hAnsi="Courier New" w:cs="Courier New"/>
-          <w:color w:val="8F0B17"/>
-        </w:rPr>
-        <w:br/>
-      </w:r>
-      <w:bookmarkStart w:id="4" w:name="_Hlk519727089"/>
-      <w:proofErr w:type="spellStart"/>
-      <w:r>
-        <w:rPr>
-          <w:rFonts w:ascii="Courier New" w:eastAsia="Times New Roman" w:hAnsi="Courier New" w:cs="Courier New"/>
-          <w:color w:val="8F0B17"/>
-        </w:rPr>
-        <w:t>OAuthPvtKeyPath</w:t>
-      </w:r>
-      <w:bookmarkEnd w:id="4"/>
-      <w:proofErr w:type="spellEnd"/>
-      <w:r>
-        <w:rPr>
-          <w:rFonts w:ascii="Courier New" w:eastAsia="Times New Roman" w:hAnsi="Courier New" w:cs="Courier New"/>
-          <w:color w:val="8F0B17"/>
-        </w:rPr>
-        <w:t>=</w:t>
-      </w:r>
-      <w:bookmarkStart w:id="5" w:name="_Hlk519727113"/>
-      <w:r>
-        <w:rPr>
-          <w:rFonts w:ascii="Courier New" w:eastAsia="Times New Roman" w:hAnsi="Courier New" w:cs="Courier New"/>
-          <w:color w:val="8F0B17"/>
-        </w:rPr>
-        <w:t>C:\Private-key</w:t>
-      </w:r>
-      <w:bookmarkEnd w:id="5"/>
-      <w:r>
-        <w:rPr>
-          <w:rFonts w:ascii="Courier New" w:eastAsia="Times New Roman" w:hAnsi="Courier New" w:cs="Courier New"/>
-          <w:color w:val="8F0B17"/>
-        </w:rPr>
-        <w:t>\GBQ Demo-82fecda7d6fa.json</w:t>
-      </w:r>
-      <w:r>
-        <w:rPr>
-          <w:rFonts w:ascii="Courier New" w:eastAsia="Times New Roman" w:hAnsi="Courier New" w:cs="Courier New"/>
-          <w:color w:val="8F0B17"/>
-        </w:rPr>
-        <w:t>;</w:t>
-      </w:r>
-    </w:p>
-    <w:p>
-      <w:pPr>
-        <w:spacing w:before="40" w:after="80" w:line="288" w:lineRule="auto"/>
-        <w:outlineLvl w:val="3"/>
+        <w:spacing w:before="40" w:after="80" w:line="288" w:lineRule="auto"/>
+        <w:rPr>
+          <w:rFonts w:eastAsia="Times New Roman"/>
+        </w:rPr>
+      </w:pPr>
+    </w:p>
+    <w:p>
+      <w:pPr>
+        <w:pStyle w:val="ListParagraph"/>
+        <w:spacing w:before="40" w:after="80" w:line="288" w:lineRule="auto"/>
+        <w:rPr>
+          <w:rFonts w:eastAsia="Times New Roman"/>
+        </w:rPr>
+      </w:pPr>
+    </w:p>
+    <w:p>
+      <w:pPr>
+        <w:pStyle w:val="ListParagraph"/>
+        <w:spacing w:before="40" w:after="80" w:line="288" w:lineRule="auto"/>
+        <w:rPr>
+          <w:rFonts w:eastAsia="Times New Roman"/>
+        </w:rPr>
+      </w:pPr>
+    </w:p>
+    <w:p>
+      <w:pPr>
+        <w:pStyle w:val="ListParagraph"/>
+        <w:spacing w:before="40" w:after="80" w:line="288" w:lineRule="auto"/>
+        <w:rPr>
+          <w:rFonts w:eastAsia="Times New Roman"/>
+        </w:rPr>
+      </w:pPr>
+    </w:p>
+    <w:p>
+      <w:pPr>
+        <w:pStyle w:val="ListParagraph"/>
+        <w:spacing w:before="40" w:after="80" w:line="288" w:lineRule="auto"/>
+        <w:rPr>
+          <w:rFonts w:eastAsia="Times New Roman"/>
+        </w:rPr>
+      </w:pPr>
+    </w:p>
+    <w:p>
+      <w:pPr>
+        <w:spacing w:before="40" w:after="80" w:line="288" w:lineRule="auto"/>
+        <w:outlineLvl w:val="0"/>
         <w:rPr>
           <w:rFonts w:ascii="Open Sans Semibold" w:eastAsia="Times New Roman" w:hAnsi="Open Sans Semibold" w:cs="Open Sans Semibold"/>
           <w:bCs/>
           <w:color w:val="8F0B17"/>
-          <w:sz w:val="22"/>
-          <w:szCs w:val="22"/>
+          <w:kern w:val="36"/>
         </w:rPr>
       </w:pPr>
       <w:r>
@@ -4498,153 +4101,29 @@
           <w:rFonts w:ascii="Open Sans Semibold" w:eastAsia="Times New Roman" w:hAnsi="Open Sans Semibold" w:cs="Open Sans Semibold"/>
           <w:bCs/>
           <w:color w:val="8F0B17"/>
-          <w:sz w:val="22"/>
-          <w:szCs w:val="22"/>
+          <w:kern w:val="36"/>
         </w:rPr>
         <w:lastRenderedPageBreak/>
-        <w:t xml:space="preserve">Step </w:t>
-      </w:r>
-      <w:r>
-        <w:rPr>
-          <w:rFonts w:ascii="Open Sans Semibold" w:eastAsia="Times New Roman" w:hAnsi="Open Sans Semibold" w:cs="Open Sans Semibold"/>
-          <w:bCs/>
-          <w:color w:val="8F0B17"/>
-          <w:sz w:val="22"/>
-          <w:szCs w:val="22"/>
-        </w:rPr>
-        <w:t>4. Validating Google BigQuery</w:t>
-      </w:r>
-    </w:p>
-    <w:p>
-      <w:pPr>
-        <w:spacing w:before="40" w:after="80" w:line="288" w:lineRule="auto"/>
-        <w:rPr>
-          <w:rFonts w:eastAsia="Times New Roman"/>
-        </w:rPr>
-      </w:pPr>
-      <w:r>
-        <w:rPr>
-          <w:rFonts w:eastAsia="Times New Roman"/>
-        </w:rPr>
-        <w:t xml:space="preserve">To ensure the Google BigQuery API is successfully activated, a simple test can be executed via the Google BigQuery Web Interface. Google provides a set of samples that can be used for the validation of the BigQuery connectivity. </w:t>
-      </w:r>
-    </w:p>
-    <w:p>
-      <w:pPr>
-        <w:spacing w:before="40" w:after="80" w:line="288" w:lineRule="auto"/>
-        <w:rPr>
-          <w:rFonts w:eastAsia="Times New Roman"/>
-        </w:rPr>
-      </w:pPr>
-      <w:r>
-        <w:rPr>
-          <w:rFonts w:eastAsia="Times New Roman"/>
-        </w:rPr>
-        <w:t xml:space="preserve">To validate the activation of the BigQuery API for the account </w:t>
-      </w:r>
-      <w:r>
-        <w:rPr>
-          <w:rFonts w:eastAsia="Times New Roman"/>
-        </w:rPr>
-        <w:t>defined in the previous section:</w:t>
-      </w:r>
-    </w:p>
-    <w:p>
-      <w:pPr>
-        <w:pStyle w:val="ListParagraph"/>
-        <w:numPr>
-          <w:ilvl w:val="0"/>
-          <w:numId w:val="5"/>
-        </w:numPr>
-        <w:spacing w:before="40" w:after="80" w:line="288" w:lineRule="auto"/>
-        <w:rPr>
-          <w:rFonts w:eastAsia="Times New Roman"/>
-        </w:rPr>
-      </w:pPr>
-      <w:r>
-        <w:rPr>
-          <w:rFonts w:eastAsia="Times New Roman"/>
-        </w:rPr>
-        <w:t>Enter:</w:t>
-      </w:r>
-    </w:p>
-    <w:p>
-      <w:pPr>
-        <w:spacing w:before="40" w:after="80" w:line="288" w:lineRule="auto"/>
-        <w:ind w:left="720"/>
-        <w:rPr>
-          <w:rFonts w:ascii="Courier New" w:eastAsia="Times New Roman" w:hAnsi="Courier New" w:cs="Courier New"/>
-          <w:color w:val="8F0B17"/>
-        </w:rPr>
-      </w:pPr>
-      <w:bookmarkStart w:id="6" w:name="_Hlk519702951"/>
-      <w:r>
-        <w:rPr>
-          <w:rFonts w:ascii="Courier New" w:eastAsia="Times New Roman" w:hAnsi="Courier New" w:cs="Courier New"/>
-          <w:color w:val="8F0B17"/>
-        </w:rPr>
-        <w:t>https://bigquery.cloud.google.com</w:t>
-      </w:r>
-      <w:bookmarkEnd w:id="6"/>
-      <w:r>
-        <w:rPr>
-          <w:rFonts w:ascii="Courier New" w:eastAsia="Times New Roman" w:hAnsi="Courier New" w:cs="Courier New"/>
-          <w:color w:val="8F0B17"/>
-        </w:rPr>
-        <w:t>/spry-utility-210510</w:t>
-      </w:r>
-    </w:p>
-    <w:p>
-      <w:pPr>
-        <w:pStyle w:val="ListParagraph"/>
-        <w:numPr>
-          <w:ilvl w:val="0"/>
-          <w:numId w:val="5"/>
-        </w:numPr>
-        <w:spacing w:before="40" w:after="80" w:line="288" w:lineRule="auto"/>
-        <w:rPr>
-          <w:rFonts w:eastAsia="Times New Roman"/>
-        </w:rPr>
-      </w:pPr>
-      <w:r>
-        <w:rPr>
-          <w:rFonts w:eastAsia="Times New Roman"/>
-        </w:rPr>
-        <w:t xml:space="preserve">Expand: </w:t>
-      </w:r>
-    </w:p>
-    <w:p>
-      <w:pPr>
-        <w:spacing w:before="40" w:after="80" w:line="288" w:lineRule="auto"/>
-        <w:ind w:left="720"/>
-        <w:rPr>
-          <w:rFonts w:ascii="Courier New" w:eastAsia="Times New Roman" w:hAnsi="Courier New" w:cs="Courier New"/>
-          <w:color w:val="8F0B17"/>
-        </w:rPr>
-      </w:pPr>
-      <w:proofErr w:type="spellStart"/>
-      <w:r>
-        <w:rPr>
-          <w:rFonts w:ascii="Courier New" w:eastAsia="Times New Roman" w:hAnsi="Courier New" w:cs="Courier New"/>
-          <w:color w:val="8F0B17"/>
-        </w:rPr>
-        <w:t>bigquery-public-</w:t>
-      </w:r>
-      <w:proofErr w:type="gramStart"/>
-      <w:r>
-        <w:rPr>
-          <w:rFonts w:ascii="Courier New" w:eastAsia="Times New Roman" w:hAnsi="Courier New" w:cs="Courier New"/>
-          <w:color w:val="8F0B17"/>
-        </w:rPr>
-        <w:t>data:samples</w:t>
-      </w:r>
-      <w:proofErr w:type="spellEnd"/>
-      <w:proofErr w:type="gramEnd"/>
-    </w:p>
-    <w:p>
-      <w:pPr>
-        <w:spacing w:before="40" w:after="80" w:line="288" w:lineRule="auto"/>
-        <w:ind w:left="720"/>
+        <w:t>Using a Google Service Account</w:t>
+      </w:r>
+    </w:p>
+    <w:p>
+      <w:pPr>
+        <w:spacing w:before="40" w:after="80" w:line="288" w:lineRule="auto"/>
+        <w:rPr>
+          <w:rFonts w:eastAsia="Times New Roman"/>
+        </w:rPr>
+      </w:pPr>
+      <w:r>
+        <w:rPr>
+          <w:rFonts w:eastAsia="Times New Roman"/>
+        </w:rPr>
+        <w:t>You can configure the driver to authenticate the connection with a Google service account. The service account can handle the authentication process so that no user input is required.</w:t>
+      </w:r>
+    </w:p>
+    <w:p>
+      <w:pPr>
+        <w:spacing w:before="40" w:after="80" w:line="288" w:lineRule="auto"/>
         <w:rPr>
           <w:rFonts w:eastAsia="Times New Roman"/>
         </w:rPr>
@@ -4654,10 +4133,10 @@
           <w:noProof/>
         </w:rPr>
         <w:drawing>
-          <wp:inline distT="0" distB="0" distL="0" distR="0" wp14:anchorId="429527E7" wp14:editId="6F28A035">
-            <wp:extent cx="2542857" cy="3114286"/>
+          <wp:inline distT="0" distB="0" distL="0" distR="0" wp14:anchorId="075ED18A" wp14:editId="5B99494A">
+            <wp:extent cx="5943600" cy="3661410"/>
             <wp:effectExtent l="0" t="0" r="0" b="0"/>
-            <wp:docPr id="14" name="Picture 14"/>
+            <wp:docPr id="39" name="Picture 39"/>
             <wp:cNvGraphicFramePr>
               <a:graphicFrameLocks xmlns:a="http://schemas.openxmlformats.org/drawingml/2006/main" noChangeAspect="1"/>
             </wp:cNvGraphicFramePr>
@@ -4677,7 +4156,7 @@
                   <pic:spPr>
                     <a:xfrm>
                       <a:off x="0" y="0"/>
-                      <a:ext cx="2542857" cy="3114286"/>
+                      <a:ext cx="5943600" cy="3661410"/>
                     </a:xfrm>
                     <a:prstGeom prst="rect">
                       <a:avLst/>
@@ -4692,6 +4171,329 @@
     </w:p>
     <w:p>
       <w:pPr>
+        <w:spacing w:before="40" w:after="80" w:line="288" w:lineRule="auto"/>
+        <w:rPr>
+          <w:rFonts w:eastAsia="Times New Roman"/>
+        </w:rPr>
+      </w:pPr>
+      <w:r>
+        <w:rPr>
+          <w:rFonts w:eastAsia="Times New Roman"/>
+        </w:rPr>
+        <w:t>You must provide a Google service account email address and the full path to a private key file for the service account. You can download the private key file from the Google API console web page. For more information about OAuth authentication using a service account, see "Using OAuth 2.0 for Server to Server Applications" in the Google Identity Platform documentation: </w:t>
+      </w:r>
+    </w:p>
+    <w:p>
+      <w:pPr>
+        <w:spacing w:before="40" w:after="80" w:line="288" w:lineRule="auto"/>
+        <w:rPr>
+          <w:rFonts w:ascii="Courier New" w:eastAsia="Times New Roman" w:hAnsi="Courier New" w:cs="Courier New"/>
+        </w:rPr>
+      </w:pPr>
+      <w:r>
+        <w:rPr>
+          <w:rFonts w:ascii="Courier New" w:eastAsia="Times New Roman" w:hAnsi="Courier New" w:cs="Courier New"/>
+        </w:rPr>
+        <w:t>https://developers.google.com/identity/protocols/OAuth2ServiceAccount</w:t>
+      </w:r>
+    </w:p>
+    <w:p>
+      <w:pPr>
+        <w:spacing w:before="40" w:after="80" w:line="288" w:lineRule="auto"/>
+        <w:rPr>
+          <w:rFonts w:eastAsia="Times New Roman"/>
+        </w:rPr>
+      </w:pPr>
+      <w:r>
+        <w:rPr>
+          <w:rFonts w:eastAsia="Times New Roman"/>
+        </w:rPr>
+        <w:t>To configure service account authentication:</w:t>
+      </w:r>
+    </w:p>
+    <w:p>
+      <w:pPr>
+        <w:pStyle w:val="ListParagraph"/>
+        <w:numPr>
+          <w:ilvl w:val="0"/>
+          <w:numId w:val="20"/>
+        </w:numPr>
+        <w:spacing w:before="40" w:after="80" w:line="288" w:lineRule="auto"/>
+        <w:rPr>
+          <w:rFonts w:eastAsia="Times New Roman"/>
+        </w:rPr>
+      </w:pPr>
+      <w:r>
+        <w:rPr>
+          <w:rFonts w:eastAsia="Times New Roman"/>
+        </w:rPr>
+        <w:t>Set the OAuthType property to 0.</w:t>
+      </w:r>
+    </w:p>
+    <w:p>
+      <w:pPr>
+        <w:pStyle w:val="ListParagraph"/>
+        <w:numPr>
+          <w:ilvl w:val="0"/>
+          <w:numId w:val="20"/>
+        </w:numPr>
+        <w:spacing w:before="40" w:after="80" w:line="288" w:lineRule="auto"/>
+        <w:rPr>
+          <w:rFonts w:eastAsia="Times New Roman"/>
+        </w:rPr>
+      </w:pPr>
+      <w:r>
+        <w:rPr>
+          <w:rFonts w:eastAsia="Times New Roman"/>
+        </w:rPr>
+        <w:t>Set the ProjectID property to the name of your BigQuery project.</w:t>
+      </w:r>
+    </w:p>
+    <w:p>
+      <w:pPr>
+        <w:pStyle w:val="ListParagraph"/>
+        <w:numPr>
+          <w:ilvl w:val="0"/>
+          <w:numId w:val="20"/>
+        </w:numPr>
+        <w:spacing w:before="40" w:after="80" w:line="288" w:lineRule="auto"/>
+        <w:rPr>
+          <w:rFonts w:eastAsia="Times New Roman"/>
+        </w:rPr>
+      </w:pPr>
+      <w:r>
+        <w:rPr>
+          <w:rFonts w:eastAsia="Times New Roman"/>
+        </w:rPr>
+        <w:t>Set the OAuthServiceAcctEmail property to your Google service account email address.</w:t>
+      </w:r>
+    </w:p>
+    <w:p>
+      <w:pPr>
+        <w:pStyle w:val="ListParagraph"/>
+        <w:numPr>
+          <w:ilvl w:val="0"/>
+          <w:numId w:val="20"/>
+        </w:numPr>
+        <w:spacing w:before="40" w:after="80" w:line="288" w:lineRule="auto"/>
+        <w:rPr>
+          <w:rFonts w:eastAsia="Times New Roman"/>
+        </w:rPr>
+      </w:pPr>
+      <w:r>
+        <w:rPr>
+          <w:rFonts w:eastAsia="Times New Roman"/>
+        </w:rPr>
+        <w:t>Set the OAuthPvtKeyPath property to the full path to the key file that is used to authenticate the service account email address. This parameter supports keys in .pl2 or .json format.</w:t>
+      </w:r>
+    </w:p>
+    <w:p>
+      <w:pPr>
+        <w:spacing w:before="40" w:after="80" w:line="288" w:lineRule="auto"/>
+        <w:rPr>
+          <w:rFonts w:eastAsia="Times New Roman"/>
+        </w:rPr>
+      </w:pPr>
+    </w:p>
+    <w:p>
+      <w:pPr>
+        <w:spacing w:before="40" w:after="80" w:line="288" w:lineRule="auto"/>
+        <w:rPr>
+          <w:rFonts w:ascii="Courier New" w:eastAsia="Times New Roman" w:hAnsi="Courier New" w:cs="Courier New"/>
+        </w:rPr>
+      </w:pPr>
+      <w:r>
+        <w:rPr>
+          <w:rFonts w:eastAsia="Times New Roman"/>
+        </w:rPr>
+        <w:t>For example, the following connection URL authenticates the connection using a service account:</w:t>
+      </w:r>
+    </w:p>
+    <w:p>
+      <w:pPr>
+        <w:spacing w:before="40" w:after="80" w:line="288" w:lineRule="auto"/>
+        <w:rPr>
+          <w:rFonts w:ascii="Courier New" w:eastAsia="Times New Roman" w:hAnsi="Courier New" w:cs="Courier New"/>
+          <w:color w:val="8F0B17"/>
+        </w:rPr>
+      </w:pPr>
+      <w:r>
+        <w:rPr>
+          <w:rFonts w:ascii="Courier New" w:eastAsia="Times New Roman" w:hAnsi="Courier New" w:cs="Courier New"/>
+          <w:color w:val="8F0B17"/>
+        </w:rPr>
+        <w:t>Hostname:</w:t>
+      </w:r>
+      <w:r>
+        <w:rPr>
+          <w:rFonts w:ascii="Courier New" w:eastAsia="Times New Roman" w:hAnsi="Courier New" w:cs="Courier New"/>
+          <w:color w:val="8F0B17"/>
+        </w:rPr>
+        <w:t>https://www.googleapis.com/bigquery/v2:443;</w:t>
+      </w:r>
+      <w:r>
+        <w:rPr>
+          <w:rFonts w:ascii="Courier New" w:eastAsia="Times New Roman" w:hAnsi="Courier New" w:cs="Courier New"/>
+          <w:color w:val="8F0B17"/>
+        </w:rPr>
+        <w:br/>
+        <w:t>ProjectId=</w:t>
+      </w:r>
+      <w:r>
+        <w:rPr>
+          <w:rFonts w:ascii="Courier New" w:hAnsi="Courier New" w:cs="Courier New"/>
+          <w:color w:val="8F0B17"/>
+          <w:spacing w:val="2"/>
+        </w:rPr>
+        <w:t>spry-utility-210510</w:t>
+      </w:r>
+      <w:r>
+        <w:rPr>
+          <w:rFonts w:ascii="Courier New" w:eastAsia="Times New Roman" w:hAnsi="Courier New" w:cs="Courier New"/>
+          <w:color w:val="8F0B17"/>
+        </w:rPr>
+        <w:t>;OAuthType=0;</w:t>
+      </w:r>
+      <w:r>
+        <w:rPr>
+          <w:rFonts w:ascii="Courier New" w:eastAsia="Times New Roman" w:hAnsi="Courier New" w:cs="Courier New"/>
+          <w:color w:val="8F0B17"/>
+        </w:rPr>
+        <w:br/>
+        <w:t>OAuthServiceAcctEmail=</w:t>
+      </w:r>
+      <w:r>
+        <w:rPr>
+          <w:rFonts w:ascii="Courier New" w:hAnsi="Courier New" w:cs="Courier New"/>
+          <w:color w:val="8F0B17"/>
+          <w:spacing w:val="2"/>
+        </w:rPr>
+        <w:t>gbq-280@spry-utility-210510.iam.gserviceaccount.com</w:t>
+      </w:r>
+      <w:r>
+        <w:rPr>
+          <w:rFonts w:ascii="Courier New" w:eastAsia="Times New Roman" w:hAnsi="Courier New" w:cs="Courier New"/>
+          <w:color w:val="8F0B17"/>
+        </w:rPr>
+        <w:t>;</w:t>
+      </w:r>
+      <w:r>
+        <w:rPr>
+          <w:rFonts w:ascii="Courier New" w:eastAsia="Times New Roman" w:hAnsi="Courier New" w:cs="Courier New"/>
+          <w:color w:val="8F0B17"/>
+        </w:rPr>
+        <w:br/>
+      </w:r>
+      <w:bookmarkStart w:id="6" w:name="_Hlk519727089"/>
+      <w:r>
+        <w:rPr>
+          <w:rFonts w:ascii="Courier New" w:eastAsia="Times New Roman" w:hAnsi="Courier New" w:cs="Courier New"/>
+          <w:color w:val="8F0B17"/>
+        </w:rPr>
+        <w:t>OAuthPvtKeyPath</w:t>
+      </w:r>
+      <w:bookmarkEnd w:id="6"/>
+      <w:r>
+        <w:rPr>
+          <w:rFonts w:ascii="Courier New" w:eastAsia="Times New Roman" w:hAnsi="Courier New" w:cs="Courier New"/>
+          <w:color w:val="8F0B17"/>
+        </w:rPr>
+        <w:t>=</w:t>
+      </w:r>
+      <w:bookmarkStart w:id="7" w:name="_Hlk519727113"/>
+      <w:r>
+        <w:rPr>
+          <w:rFonts w:ascii="Courier New" w:eastAsia="Times New Roman" w:hAnsi="Courier New" w:cs="Courier New"/>
+          <w:color w:val="8F0B17"/>
+        </w:rPr>
+        <w:t>C:\Private-key</w:t>
+      </w:r>
+      <w:bookmarkEnd w:id="7"/>
+      <w:r>
+        <w:rPr>
+          <w:rFonts w:ascii="Courier New" w:eastAsia="Times New Roman" w:hAnsi="Courier New" w:cs="Courier New"/>
+          <w:color w:val="8F0B17"/>
+        </w:rPr>
+        <w:t>\GBQ Demo-82fecda7d6fa.json</w:t>
+      </w:r>
+      <w:r>
+        <w:rPr>
+          <w:rFonts w:ascii="Courier New" w:eastAsia="Times New Roman" w:hAnsi="Courier New" w:cs="Courier New"/>
+          <w:color w:val="8F0B17"/>
+        </w:rPr>
+        <w:t>;</w:t>
+      </w:r>
+    </w:p>
+    <w:p>
+      <w:pPr>
+        <w:spacing w:before="40" w:after="80" w:line="288" w:lineRule="auto"/>
+        <w:outlineLvl w:val="3"/>
+        <w:rPr>
+          <w:rFonts w:ascii="Open Sans Semibold" w:eastAsia="Times New Roman" w:hAnsi="Open Sans Semibold" w:cs="Open Sans Semibold"/>
+          <w:bCs/>
+          <w:color w:val="8F0B17"/>
+          <w:sz w:val="22"/>
+          <w:szCs w:val="22"/>
+        </w:rPr>
+      </w:pPr>
+      <w:r>
+        <w:rPr>
+          <w:rFonts w:ascii="Open Sans Semibold" w:eastAsia="Times New Roman" w:hAnsi="Open Sans Semibold" w:cs="Open Sans Semibold"/>
+          <w:bCs/>
+          <w:color w:val="8F0B17"/>
+          <w:sz w:val="22"/>
+          <w:szCs w:val="22"/>
+        </w:rPr>
+        <w:lastRenderedPageBreak/>
+        <w:t xml:space="preserve">Step </w:t>
+      </w:r>
+      <w:r>
+        <w:rPr>
+          <w:rFonts w:ascii="Open Sans Semibold" w:eastAsia="Times New Roman" w:hAnsi="Open Sans Semibold" w:cs="Open Sans Semibold"/>
+          <w:bCs/>
+          <w:color w:val="8F0B17"/>
+          <w:sz w:val="22"/>
+          <w:szCs w:val="22"/>
+        </w:rPr>
+        <w:t>4. Validating Google BigQuery</w:t>
+      </w:r>
+    </w:p>
+    <w:p>
+      <w:pPr>
+        <w:spacing w:before="40" w:after="80" w:line="288" w:lineRule="auto"/>
+        <w:rPr>
+          <w:rFonts w:eastAsia="Times New Roman"/>
+        </w:rPr>
+      </w:pPr>
+      <w:r>
+        <w:rPr>
+          <w:rFonts w:eastAsia="Times New Roman"/>
+        </w:rPr>
+        <w:t xml:space="preserve">To ensure the Google BigQuery API is successfully activated, a simple test can be executed via the Google BigQuery Web Interface. Google provides a set of samples that can be used for the validation of the BigQuery connectivity. </w:t>
+      </w:r>
+    </w:p>
+    <w:p>
+      <w:pPr>
+        <w:spacing w:before="40" w:after="80" w:line="288" w:lineRule="auto"/>
+        <w:rPr>
+          <w:rFonts w:eastAsia="Times New Roman"/>
+        </w:rPr>
+      </w:pPr>
+      <w:r>
+        <w:rPr>
+          <w:rFonts w:eastAsia="Times New Roman"/>
+        </w:rPr>
+        <w:t xml:space="preserve">To validate the activation of the BigQuery API for the account </w:t>
+      </w:r>
+      <w:r>
+        <w:rPr>
+          <w:rFonts w:eastAsia="Times New Roman"/>
+        </w:rPr>
+        <w:t>defined in the previous section:</w:t>
+      </w:r>
+    </w:p>
+    <w:p>
+      <w:pPr>
         <w:pStyle w:val="ListParagraph"/>
         <w:numPr>
           <w:ilvl w:val="0"/>
@@ -4706,20 +4508,33 @@
         <w:rPr>
           <w:rFonts w:eastAsia="Times New Roman"/>
         </w:rPr>
-        <w:t xml:space="preserve">Select the </w:t>
-      </w:r>
-      <w:r>
-        <w:rPr>
-          <w:rFonts w:eastAsia="Times New Roman"/>
-          <w:b/>
-        </w:rPr>
-        <w:t>natality</w:t>
-      </w:r>
-      <w:r>
-        <w:rPr>
-          <w:rFonts w:eastAsia="Times New Roman"/>
-        </w:rPr>
-        <w:t xml:space="preserve"> table.</w:t>
+        <w:t>Enter:</w:t>
+      </w:r>
+    </w:p>
+    <w:p>
+      <w:pPr>
+        <w:spacing w:before="40" w:after="80" w:line="288" w:lineRule="auto"/>
+        <w:ind w:left="720"/>
+        <w:rPr>
+          <w:rFonts w:ascii="Courier New" w:eastAsia="Times New Roman" w:hAnsi="Courier New" w:cs="Courier New"/>
+          <w:color w:val="8F0B17"/>
+        </w:rPr>
+      </w:pPr>
+      <w:bookmarkStart w:id="8" w:name="_Hlk519702951"/>
+      <w:r>
+        <w:rPr>
+          <w:rFonts w:ascii="Courier New" w:eastAsia="Times New Roman" w:hAnsi="Courier New" w:cs="Courier New"/>
+          <w:color w:val="8F0B17"/>
+        </w:rPr>
+        <w:t>https://bigquery.cloud.google.com</w:t>
+      </w:r>
+      <w:bookmarkEnd w:id="8"/>
+      <w:r>
+        <w:rPr>
+          <w:rFonts w:ascii="Courier New" w:eastAsia="Times New Roman" w:hAnsi="Courier New" w:cs="Courier New"/>
+          <w:color w:val="8F0B17"/>
+        </w:rPr>
+        <w:t>/spry-utility-210510</w:t>
       </w:r>
     </w:p>
     <w:p>
@@ -4738,13 +4553,30 @@
         <w:rPr>
           <w:rFonts w:eastAsia="Times New Roman"/>
         </w:rPr>
-        <w:t>Click on Preview to view the data.</w:t>
-      </w:r>
-    </w:p>
-    <w:p>
-      <w:pPr>
-        <w:pStyle w:val="ListParagraph"/>
-        <w:spacing w:before="40" w:after="80" w:line="288" w:lineRule="auto"/>
+        <w:t xml:space="preserve">Expand: </w:t>
+      </w:r>
+    </w:p>
+    <w:p>
+      <w:pPr>
+        <w:spacing w:before="40" w:after="80" w:line="288" w:lineRule="auto"/>
+        <w:ind w:left="720"/>
+        <w:rPr>
+          <w:rFonts w:ascii="Courier New" w:eastAsia="Times New Roman" w:hAnsi="Courier New" w:cs="Courier New"/>
+          <w:color w:val="8F0B17"/>
+        </w:rPr>
+      </w:pPr>
+      <w:r>
+        <w:rPr>
+          <w:rFonts w:ascii="Courier New" w:eastAsia="Times New Roman" w:hAnsi="Courier New" w:cs="Courier New"/>
+          <w:color w:val="8F0B17"/>
+        </w:rPr>
+        <w:t>bigquery-public-data:samples</w:t>
+      </w:r>
+    </w:p>
+    <w:p>
+      <w:pPr>
+        <w:spacing w:before="40" w:after="80" w:line="288" w:lineRule="auto"/>
+        <w:ind w:left="720"/>
         <w:rPr>
           <w:rFonts w:eastAsia="Times New Roman"/>
         </w:rPr>
@@ -4754,10 +4586,10 @@
           <w:noProof/>
         </w:rPr>
         <w:drawing>
-          <wp:inline distT="0" distB="0" distL="0" distR="0" wp14:anchorId="0497028D" wp14:editId="304980EA">
-            <wp:extent cx="5469147" cy="2361783"/>
-            <wp:effectExtent l="0" t="0" r="0" b="635"/>
-            <wp:docPr id="15" name="Picture 15"/>
+          <wp:inline distT="0" distB="0" distL="0" distR="0" wp14:anchorId="229D7187" wp14:editId="0D191320">
+            <wp:extent cx="2542857" cy="3114286"/>
+            <wp:effectExtent l="0" t="0" r="0" b="0"/>
+            <wp:docPr id="14" name="Picture 14"/>
             <wp:cNvGraphicFramePr>
               <a:graphicFrameLocks xmlns:a="http://schemas.openxmlformats.org/drawingml/2006/main" noChangeAspect="1"/>
             </wp:cNvGraphicFramePr>
@@ -4777,7 +4609,7 @@
                   <pic:spPr>
                     <a:xfrm>
                       <a:off x="0" y="0"/>
-                      <a:ext cx="5485935" cy="2369033"/>
+                      <a:ext cx="2542857" cy="3114286"/>
                     </a:xfrm>
                     <a:prstGeom prst="rect">
                       <a:avLst/>
@@ -4792,81 +4624,61 @@
     </w:p>
     <w:p>
       <w:pPr>
-        <w:spacing w:before="40" w:after="80" w:line="288" w:lineRule="auto"/>
-        <w:outlineLvl w:val="1"/>
-        <w:rPr>
-          <w:rFonts w:ascii="Open Sans Semibold" w:eastAsia="Times New Roman" w:hAnsi="Open Sans Semibold" w:cs="Open Sans Semibold"/>
-          <w:color w:val="8F0B17"/>
-          <w:spacing w:val="-2"/>
-        </w:rPr>
-      </w:pPr>
-      <w:r>
-        <w:rPr>
-          <w:rFonts w:ascii="Open Sans Semibold" w:eastAsia="Times New Roman" w:hAnsi="Open Sans Semibold" w:cs="Open Sans Semibold"/>
-          <w:color w:val="8F0B17"/>
-          <w:spacing w:val="-2"/>
-        </w:rPr>
-        <w:lastRenderedPageBreak/>
-        <w:t>Query a public dataset</w:t>
-      </w:r>
-    </w:p>
-    <w:p>
-      <w:pPr>
-        <w:spacing w:before="40" w:after="80" w:line="288" w:lineRule="auto"/>
-        <w:rPr>
-          <w:rFonts w:eastAsia="Times New Roman"/>
-          <w:color w:val="212121"/>
-        </w:rPr>
-      </w:pPr>
-      <w:r>
-        <w:rPr>
-          <w:rFonts w:eastAsia="Times New Roman"/>
-          <w:color w:val="212121"/>
-        </w:rPr>
-        <w:t>The BigQuery web UI provides an interface to query tables, including </w:t>
-      </w:r>
-      <w:r>
-        <w:rPr>
-          <w:rFonts w:eastAsia="Times New Roman"/>
-        </w:rPr>
-        <w:t>public datasets </w:t>
-      </w:r>
-      <w:r>
-        <w:rPr>
-          <w:rFonts w:eastAsia="Times New Roman"/>
-          <w:color w:val="212121"/>
-        </w:rPr>
-        <w:t>offered by BigQuery.</w:t>
-      </w:r>
-    </w:p>
-    <w:p>
-      <w:pPr>
         <w:pStyle w:val="ListParagraph"/>
         <w:numPr>
           <w:ilvl w:val="0"/>
-          <w:numId w:val="10"/>
+          <w:numId w:val="5"/>
         </w:numPr>
         <w:spacing w:before="40" w:after="80" w:line="288" w:lineRule="auto"/>
         <w:rPr>
           <w:rFonts w:eastAsia="Times New Roman"/>
-          <w:color w:val="212121"/>
-        </w:rPr>
-      </w:pPr>
-      <w:r>
-        <w:rPr>
-          <w:rFonts w:eastAsia="Times New Roman"/>
-          <w:color w:val="212121"/>
-        </w:rPr>
-        <w:t>Click on the Compose Query red button</w:t>
+        </w:rPr>
+      </w:pPr>
+      <w:r>
+        <w:rPr>
+          <w:rFonts w:eastAsia="Times New Roman"/>
+        </w:rPr>
+        <w:t xml:space="preserve">Select the </w:t>
+      </w:r>
+      <w:r>
+        <w:rPr>
+          <w:rFonts w:eastAsia="Times New Roman"/>
+          <w:b/>
+        </w:rPr>
+        <w:t>natality</w:t>
+      </w:r>
+      <w:r>
+        <w:rPr>
+          <w:rFonts w:eastAsia="Times New Roman"/>
+        </w:rPr>
+        <w:t xml:space="preserve"> table.</w:t>
       </w:r>
     </w:p>
     <w:p>
       <w:pPr>
         <w:pStyle w:val="ListParagraph"/>
-        <w:spacing w:before="40" w:after="80" w:line="288" w:lineRule="auto"/>
-        <w:rPr>
-          <w:rFonts w:eastAsia="Times New Roman"/>
-          <w:color w:val="212121"/>
+        <w:numPr>
+          <w:ilvl w:val="0"/>
+          <w:numId w:val="5"/>
+        </w:numPr>
+        <w:spacing w:before="40" w:after="80" w:line="288" w:lineRule="auto"/>
+        <w:rPr>
+          <w:rFonts w:eastAsia="Times New Roman"/>
+        </w:rPr>
+      </w:pPr>
+      <w:r>
+        <w:rPr>
+          <w:rFonts w:eastAsia="Times New Roman"/>
+        </w:rPr>
+        <w:t>Click on Preview to view the data.</w:t>
+      </w:r>
+    </w:p>
+    <w:p>
+      <w:pPr>
+        <w:pStyle w:val="ListParagraph"/>
+        <w:spacing w:before="40" w:after="80" w:line="288" w:lineRule="auto"/>
+        <w:rPr>
+          <w:rFonts w:eastAsia="Times New Roman"/>
         </w:rPr>
       </w:pPr>
       <w:r>
@@ -4874,10 +4686,10 @@
           <w:noProof/>
         </w:rPr>
         <w:drawing>
-          <wp:inline distT="0" distB="0" distL="0" distR="0" wp14:anchorId="0EE35280" wp14:editId="41E0A289">
-            <wp:extent cx="4048125" cy="2319713"/>
-            <wp:effectExtent l="0" t="0" r="0" b="4445"/>
-            <wp:docPr id="16" name="Picture 16"/>
+          <wp:inline distT="0" distB="0" distL="0" distR="0" wp14:anchorId="15FF6641" wp14:editId="020284DD">
+            <wp:extent cx="5469147" cy="2361783"/>
+            <wp:effectExtent l="0" t="0" r="0" b="635"/>
+            <wp:docPr id="15" name="Picture 15"/>
             <wp:cNvGraphicFramePr>
               <a:graphicFrameLocks xmlns:a="http://schemas.openxmlformats.org/drawingml/2006/main" noChangeAspect="1"/>
             </wp:cNvGraphicFramePr>
@@ -4897,7 +4709,7 @@
                   <pic:spPr>
                     <a:xfrm>
                       <a:off x="0" y="0"/>
-                      <a:ext cx="4076232" cy="2335819"/>
+                      <a:ext cx="5485935" cy="2369033"/>
                     </a:xfrm>
                     <a:prstGeom prst="rect">
                       <a:avLst/>
@@ -4912,12 +4724,61 @@
     </w:p>
     <w:p>
       <w:pPr>
+        <w:spacing w:before="40" w:after="80" w:line="288" w:lineRule="auto"/>
+        <w:outlineLvl w:val="1"/>
+        <w:rPr>
+          <w:rFonts w:ascii="Open Sans Semibold" w:eastAsia="Times New Roman" w:hAnsi="Open Sans Semibold" w:cs="Open Sans Semibold"/>
+          <w:color w:val="8F0B17"/>
+          <w:spacing w:val="-2"/>
+        </w:rPr>
+      </w:pPr>
+      <w:r>
+        <w:rPr>
+          <w:rFonts w:ascii="Open Sans Semibold" w:eastAsia="Times New Roman" w:hAnsi="Open Sans Semibold" w:cs="Open Sans Semibold"/>
+          <w:color w:val="8F0B17"/>
+          <w:spacing w:val="-2"/>
+        </w:rPr>
+        <w:lastRenderedPageBreak/>
+        <w:t>Query a public dataset</w:t>
+      </w:r>
+    </w:p>
+    <w:p>
+      <w:pPr>
+        <w:spacing w:before="40" w:after="80" w:line="288" w:lineRule="auto"/>
+        <w:rPr>
+          <w:rFonts w:eastAsia="Times New Roman"/>
+          <w:color w:val="212121"/>
+        </w:rPr>
+      </w:pPr>
+      <w:r>
+        <w:rPr>
+          <w:rFonts w:eastAsia="Times New Roman"/>
+          <w:color w:val="212121"/>
+        </w:rPr>
+        <w:t>The BigQuery web UI provides an interface to query tables, including </w:t>
+      </w:r>
+      <w:r>
+        <w:rPr>
+          <w:rFonts w:eastAsia="Times New Roman"/>
+        </w:rPr>
+        <w:t>public datasets </w:t>
+      </w:r>
+      <w:r>
+        <w:rPr>
+          <w:rFonts w:eastAsia="Times New Roman"/>
+          <w:color w:val="212121"/>
+        </w:rPr>
+        <w:t>offered by BigQuery.</w:t>
+      </w:r>
+    </w:p>
+    <w:p>
+      <w:pPr>
         <w:pStyle w:val="ListParagraph"/>
         <w:numPr>
           <w:ilvl w:val="0"/>
           <w:numId w:val="10"/>
         </w:numPr>
-        <w:spacing w:after="120" w:line="240" w:lineRule="auto"/>
+        <w:spacing w:before="40" w:after="80" w:line="288" w:lineRule="auto"/>
         <w:rPr>
           <w:rFonts w:eastAsia="Times New Roman"/>
           <w:color w:val="212121"/>
@@ -4928,382 +4789,27 @@
           <w:rFonts w:eastAsia="Times New Roman"/>
           <w:color w:val="212121"/>
         </w:rPr>
-        <w:t>Copy and paste the following query into the </w:t>
-      </w:r>
-      <w:r>
-        <w:rPr>
-          <w:rFonts w:eastAsia="Times New Roman"/>
-          <w:bCs/>
+        <w:t>Click on the Compose Query red button</w:t>
+      </w:r>
+    </w:p>
+    <w:p>
+      <w:pPr>
+        <w:pStyle w:val="ListParagraph"/>
+        <w:spacing w:before="40" w:after="80" w:line="288" w:lineRule="auto"/>
+        <w:rPr>
+          <w:rFonts w:eastAsia="Times New Roman"/>
           <w:color w:val="212121"/>
         </w:rPr>
-        <w:t>New Query</w:t>
-      </w:r>
-      <w:r>
-        <w:rPr>
-          <w:rFonts w:eastAsia="Times New Roman"/>
-          <w:color w:val="212121"/>
-        </w:rPr>
-        <w:t> text area:</w:t>
-      </w:r>
-    </w:p>
-    <w:p>
-      <w:pPr>
-        <w:tabs>
-          <w:tab w:val="left" w:pos="916"/>
-          <w:tab w:val="left" w:pos="1832"/>
-          <w:tab w:val="left" w:pos="2748"/>
-          <w:tab w:val="left" w:pos="3664"/>
-          <w:tab w:val="left" w:pos="4580"/>
-          <w:tab w:val="left" w:pos="5496"/>
-          <w:tab w:val="left" w:pos="6412"/>
-          <w:tab w:val="left" w:pos="7328"/>
-          <w:tab w:val="left" w:pos="8244"/>
-          <w:tab w:val="left" w:pos="9160"/>
-          <w:tab w:val="left" w:pos="10076"/>
-          <w:tab w:val="left" w:pos="10992"/>
-          <w:tab w:val="left" w:pos="11908"/>
-          <w:tab w:val="left" w:pos="12824"/>
-          <w:tab w:val="left" w:pos="13740"/>
-          <w:tab w:val="left" w:pos="14656"/>
-        </w:tabs>
-        <w:spacing w:before="240" w:after="240" w:line="300" w:lineRule="atLeast"/>
-        <w:ind w:left="720"/>
-        <w:rPr>
-          <w:rFonts w:ascii="Courier New" w:eastAsia="Times New Roman" w:hAnsi="Courier New" w:cs="Courier New"/>
-          <w:color w:val="37474F"/>
-          <w:sz w:val="21"/>
-          <w:szCs w:val="21"/>
-        </w:rPr>
-      </w:pPr>
-      <w:r>
-        <w:rPr>
-          <w:rFonts w:ascii="Courier New" w:eastAsia="Times New Roman" w:hAnsi="Courier New" w:cs="Courier New"/>
-          <w:color w:val="37474F"/>
-          <w:sz w:val="21"/>
-          <w:szCs w:val="21"/>
-        </w:rPr>
-        <w:t>#</w:t>
-      </w:r>
-      <w:proofErr w:type="spellStart"/>
-      <w:r>
-        <w:rPr>
-          <w:rFonts w:ascii="Courier New" w:eastAsia="Times New Roman" w:hAnsi="Courier New" w:cs="Courier New"/>
-          <w:color w:val="37474F"/>
-          <w:sz w:val="21"/>
-          <w:szCs w:val="21"/>
-        </w:rPr>
-        <w:t>standardSQL</w:t>
-      </w:r>
-      <w:proofErr w:type="spellEnd"/>
-      <w:r>
-        <w:rPr>
-          <w:rFonts w:ascii="Courier New" w:eastAsia="Times New Roman" w:hAnsi="Courier New" w:cs="Courier New"/>
-          <w:color w:val="37474F"/>
-          <w:sz w:val="21"/>
-          <w:szCs w:val="21"/>
-        </w:rPr>
-        <w:br/>
-      </w:r>
-      <w:r>
-        <w:rPr>
-          <w:rFonts w:ascii="Courier New" w:eastAsia="Times New Roman" w:hAnsi="Courier New" w:cs="Courier New"/>
-          <w:color w:val="3B78E7"/>
-          <w:sz w:val="21"/>
-          <w:szCs w:val="21"/>
-        </w:rPr>
-        <w:t>SELECT</w:t>
-      </w:r>
-      <w:r>
-        <w:rPr>
-          <w:rFonts w:ascii="Courier New" w:eastAsia="Times New Roman" w:hAnsi="Courier New" w:cs="Courier New"/>
-          <w:color w:val="37474F"/>
-          <w:sz w:val="21"/>
-          <w:szCs w:val="21"/>
-        </w:rPr>
-        <w:br/>
-        <w:t> </w:t>
-      </w:r>
-      <w:proofErr w:type="spellStart"/>
-      <w:r>
-        <w:rPr>
-          <w:rFonts w:ascii="Courier New" w:eastAsia="Times New Roman" w:hAnsi="Courier New" w:cs="Courier New"/>
-          <w:color w:val="37474F"/>
-          <w:sz w:val="21"/>
-          <w:szCs w:val="21"/>
-        </w:rPr>
-        <w:t>weight_pounds</w:t>
-      </w:r>
-      <w:proofErr w:type="spellEnd"/>
-      <w:r>
-        <w:rPr>
-          <w:rFonts w:ascii="Courier New" w:eastAsia="Times New Roman" w:hAnsi="Courier New" w:cs="Courier New"/>
-          <w:color w:val="37474F"/>
-          <w:sz w:val="21"/>
-          <w:szCs w:val="21"/>
-        </w:rPr>
-        <w:t xml:space="preserve">, state, year, </w:t>
-      </w:r>
-      <w:proofErr w:type="spellStart"/>
-      <w:r>
-        <w:rPr>
-          <w:rFonts w:ascii="Courier New" w:eastAsia="Times New Roman" w:hAnsi="Courier New" w:cs="Courier New"/>
-          <w:color w:val="37474F"/>
-          <w:sz w:val="21"/>
-          <w:szCs w:val="21"/>
-        </w:rPr>
-        <w:t>gestation_weeks</w:t>
-      </w:r>
-      <w:proofErr w:type="spellEnd"/>
-      <w:r>
-        <w:rPr>
-          <w:rFonts w:ascii="Courier New" w:eastAsia="Times New Roman" w:hAnsi="Courier New" w:cs="Courier New"/>
-          <w:color w:val="37474F"/>
-          <w:sz w:val="21"/>
-          <w:szCs w:val="21"/>
-        </w:rPr>
-        <w:br/>
-      </w:r>
-      <w:r>
-        <w:rPr>
-          <w:rFonts w:ascii="Courier New" w:eastAsia="Times New Roman" w:hAnsi="Courier New" w:cs="Courier New"/>
-          <w:color w:val="3B78E7"/>
-          <w:sz w:val="21"/>
-          <w:szCs w:val="21"/>
-        </w:rPr>
-        <w:t>FROM</w:t>
-      </w:r>
-      <w:r>
-        <w:rPr>
-          <w:rFonts w:ascii="Courier New" w:eastAsia="Times New Roman" w:hAnsi="Courier New" w:cs="Courier New"/>
-          <w:color w:val="37474F"/>
-          <w:sz w:val="21"/>
-          <w:szCs w:val="21"/>
-        </w:rPr>
-        <w:br/>
-        <w:t> [</w:t>
-      </w:r>
-      <w:proofErr w:type="spellStart"/>
-      <w:r>
-        <w:rPr>
-          <w:rFonts w:ascii="Courier New" w:eastAsia="Times New Roman" w:hAnsi="Courier New" w:cs="Courier New"/>
-          <w:color w:val="37474F"/>
-          <w:sz w:val="21"/>
-          <w:szCs w:val="21"/>
-        </w:rPr>
-        <w:t>bigque</w:t>
-      </w:r>
-      <w:r>
-        <w:rPr>
-          <w:rFonts w:ascii="Courier New" w:eastAsia="Times New Roman" w:hAnsi="Courier New" w:cs="Courier New"/>
-          <w:color w:val="37474F"/>
-          <w:sz w:val="21"/>
-          <w:szCs w:val="21"/>
-        </w:rPr>
-        <w:t>ry</w:t>
-      </w:r>
-      <w:proofErr w:type="spellEnd"/>
-      <w:r>
-        <w:rPr>
-          <w:rFonts w:ascii="Courier New" w:eastAsia="Times New Roman" w:hAnsi="Courier New" w:cs="Courier New"/>
-          <w:color w:val="37474F"/>
-          <w:sz w:val="21"/>
-          <w:szCs w:val="21"/>
-        </w:rPr>
-        <w:t>-public-</w:t>
-      </w:r>
-      <w:proofErr w:type="spellStart"/>
-      <w:r>
-        <w:rPr>
-          <w:rFonts w:ascii="Courier New" w:eastAsia="Times New Roman" w:hAnsi="Courier New" w:cs="Courier New"/>
-          <w:color w:val="37474F"/>
-          <w:sz w:val="21"/>
-          <w:szCs w:val="21"/>
-        </w:rPr>
-        <w:t>data.samples.natality</w:t>
-      </w:r>
-      <w:proofErr w:type="spellEnd"/>
-      <w:r>
-        <w:rPr>
-          <w:rFonts w:ascii="Courier New" w:eastAsia="Times New Roman" w:hAnsi="Courier New" w:cs="Courier New"/>
-          <w:color w:val="37474F"/>
-          <w:sz w:val="21"/>
-          <w:szCs w:val="21"/>
-        </w:rPr>
-        <w:t>]</w:t>
-      </w:r>
-      <w:r>
-        <w:rPr>
-          <w:rFonts w:ascii="Courier New" w:eastAsia="Times New Roman" w:hAnsi="Courier New" w:cs="Courier New"/>
-          <w:color w:val="37474F"/>
-          <w:sz w:val="21"/>
-          <w:szCs w:val="21"/>
-        </w:rPr>
-        <w:br/>
-      </w:r>
-      <w:r>
-        <w:rPr>
-          <w:rFonts w:ascii="Courier New" w:eastAsia="Times New Roman" w:hAnsi="Courier New" w:cs="Courier New"/>
-          <w:color w:val="3B78E7"/>
-          <w:sz w:val="21"/>
-          <w:szCs w:val="21"/>
-        </w:rPr>
-        <w:t>ORDER</w:t>
-      </w:r>
-      <w:r>
-        <w:rPr>
-          <w:rFonts w:ascii="Courier New" w:eastAsia="Times New Roman" w:hAnsi="Courier New" w:cs="Courier New"/>
-          <w:color w:val="37474F"/>
-          <w:sz w:val="21"/>
-          <w:szCs w:val="21"/>
-        </w:rPr>
-        <w:t xml:space="preserve"> </w:t>
-      </w:r>
-      <w:r>
-        <w:rPr>
-          <w:rFonts w:ascii="Courier New" w:eastAsia="Times New Roman" w:hAnsi="Courier New" w:cs="Courier New"/>
-          <w:color w:val="3B78E7"/>
-          <w:sz w:val="21"/>
-          <w:szCs w:val="21"/>
-        </w:rPr>
-        <w:t>BY</w:t>
-      </w:r>
-      <w:r>
-        <w:rPr>
-          <w:rFonts w:ascii="Courier New" w:eastAsia="Times New Roman" w:hAnsi="Courier New" w:cs="Courier New"/>
-          <w:color w:val="37474F"/>
-          <w:sz w:val="21"/>
-          <w:szCs w:val="21"/>
-        </w:rPr>
-        <w:t xml:space="preserve"> </w:t>
-      </w:r>
-      <w:proofErr w:type="spellStart"/>
-      <w:r>
-        <w:rPr>
-          <w:rFonts w:ascii="Courier New" w:eastAsia="Times New Roman" w:hAnsi="Courier New" w:cs="Courier New"/>
-          <w:color w:val="37474F"/>
-          <w:sz w:val="21"/>
-          <w:szCs w:val="21"/>
-        </w:rPr>
-        <w:t>weight_pounds</w:t>
-      </w:r>
-      <w:proofErr w:type="spellEnd"/>
-      <w:r>
-        <w:rPr>
-          <w:rFonts w:ascii="Courier New" w:eastAsia="Times New Roman" w:hAnsi="Courier New" w:cs="Courier New"/>
-          <w:color w:val="37474F"/>
-          <w:sz w:val="21"/>
-          <w:szCs w:val="21"/>
-        </w:rPr>
-        <w:t xml:space="preserve"> </w:t>
-      </w:r>
-      <w:r>
-        <w:rPr>
-          <w:rFonts w:ascii="Courier New" w:eastAsia="Times New Roman" w:hAnsi="Courier New" w:cs="Courier New"/>
-          <w:color w:val="3B78E7"/>
-          <w:sz w:val="21"/>
-          <w:szCs w:val="21"/>
-        </w:rPr>
-        <w:t>DESC</w:t>
-      </w:r>
-      <w:r>
-        <w:rPr>
-          <w:rFonts w:ascii="Courier New" w:eastAsia="Times New Roman" w:hAnsi="Courier New" w:cs="Courier New"/>
-          <w:color w:val="37474F"/>
-          <w:sz w:val="21"/>
-          <w:szCs w:val="21"/>
-        </w:rPr>
-        <w:t xml:space="preserve"> LIMIT </w:t>
-      </w:r>
-      <w:r>
-        <w:rPr>
-          <w:rFonts w:ascii="Courier New" w:eastAsia="Times New Roman" w:hAnsi="Courier New" w:cs="Courier New"/>
-          <w:color w:val="C53929"/>
-          <w:sz w:val="21"/>
-          <w:szCs w:val="21"/>
-        </w:rPr>
-        <w:t>10</w:t>
-      </w:r>
-      <w:r>
-        <w:rPr>
-          <w:rFonts w:ascii="Courier New" w:eastAsia="Times New Roman" w:hAnsi="Courier New" w:cs="Courier New"/>
-          <w:color w:val="37474F"/>
-          <w:sz w:val="21"/>
-          <w:szCs w:val="21"/>
-        </w:rPr>
-        <w:t>;</w:t>
-      </w:r>
-    </w:p>
-    <w:p>
-      <w:pPr>
-        <w:tabs>
-          <w:tab w:val="left" w:pos="916"/>
-          <w:tab w:val="left" w:pos="1832"/>
-          <w:tab w:val="left" w:pos="2748"/>
-          <w:tab w:val="left" w:pos="3664"/>
-          <w:tab w:val="left" w:pos="4580"/>
-          <w:tab w:val="left" w:pos="5496"/>
-          <w:tab w:val="left" w:pos="6412"/>
-          <w:tab w:val="left" w:pos="7328"/>
-          <w:tab w:val="left" w:pos="8244"/>
-          <w:tab w:val="left" w:pos="9160"/>
-          <w:tab w:val="left" w:pos="10076"/>
-          <w:tab w:val="left" w:pos="10992"/>
-          <w:tab w:val="left" w:pos="11908"/>
-          <w:tab w:val="left" w:pos="12824"/>
-          <w:tab w:val="left" w:pos="13740"/>
-          <w:tab w:val="left" w:pos="14656"/>
-        </w:tabs>
-        <w:spacing w:before="240" w:after="240" w:line="300" w:lineRule="atLeast"/>
-        <w:ind w:left="720"/>
-        <w:rPr>
-          <w:rFonts w:eastAsia="Times New Roman"/>
-          <w:color w:val="37474F"/>
-        </w:rPr>
-      </w:pPr>
-      <w:r>
-        <w:rPr>
-          <w:rFonts w:eastAsia="Times New Roman"/>
-          <w:color w:val="37474F"/>
-        </w:rPr>
-        <w:t>Click on the RUN QUERY button</w:t>
-      </w:r>
-    </w:p>
-    <w:p>
-      <w:pPr>
-        <w:pStyle w:val="ListParagraph"/>
-        <w:tabs>
-          <w:tab w:val="left" w:pos="916"/>
-          <w:tab w:val="left" w:pos="1832"/>
-          <w:tab w:val="left" w:pos="2748"/>
-          <w:tab w:val="left" w:pos="3664"/>
-          <w:tab w:val="left" w:pos="4580"/>
-          <w:tab w:val="left" w:pos="5496"/>
-          <w:tab w:val="left" w:pos="6412"/>
-          <w:tab w:val="left" w:pos="7328"/>
-          <w:tab w:val="left" w:pos="8244"/>
-          <w:tab w:val="left" w:pos="9160"/>
-          <w:tab w:val="left" w:pos="10076"/>
-          <w:tab w:val="left" w:pos="10992"/>
-          <w:tab w:val="left" w:pos="11908"/>
-          <w:tab w:val="left" w:pos="12824"/>
-          <w:tab w:val="left" w:pos="13740"/>
-          <w:tab w:val="left" w:pos="14656"/>
-        </w:tabs>
-        <w:spacing w:before="240" w:after="240" w:line="300" w:lineRule="atLeast"/>
-        <w:rPr>
-          <w:rFonts w:eastAsia="Times New Roman"/>
-          <w:color w:val="37474F"/>
-        </w:rPr>
       </w:pPr>
       <w:r>
         <w:rPr>
           <w:noProof/>
         </w:rPr>
         <w:drawing>
-          <wp:inline distT="0" distB="0" distL="0" distR="0" wp14:anchorId="26160DBA" wp14:editId="7D7954F1">
-            <wp:extent cx="5259198" cy="2657475"/>
-            <wp:effectExtent l="0" t="0" r="0" b="0"/>
-            <wp:docPr id="5" name="Picture 5"/>
+          <wp:inline distT="0" distB="0" distL="0" distR="0" wp14:anchorId="35AFBD12" wp14:editId="31F52A84">
+            <wp:extent cx="4048125" cy="2319713"/>
+            <wp:effectExtent l="0" t="0" r="0" b="4445"/>
+            <wp:docPr id="16" name="Picture 16"/>
             <wp:cNvGraphicFramePr>
               <a:graphicFrameLocks xmlns:a="http://schemas.openxmlformats.org/drawingml/2006/main" noChangeAspect="1"/>
             </wp:cNvGraphicFramePr>
@@ -5323,7 +4829,7 @@
                   <pic:spPr>
                     <a:xfrm>
                       <a:off x="0" y="0"/>
-                      <a:ext cx="5307304" cy="2681783"/>
+                      <a:ext cx="4076232" cy="2335819"/>
                     </a:xfrm>
                     <a:prstGeom prst="rect">
                       <a:avLst/>
@@ -5338,25 +4844,294 @@
     </w:p>
     <w:p>
       <w:pPr>
-        <w:spacing w:before="40" w:after="80" w:line="288" w:lineRule="auto"/>
-        <w:rPr>
-          <w:rFonts w:eastAsia="Times New Roman"/>
-        </w:rPr>
-      </w:pPr>
-      <w:r>
-        <w:rPr>
-          <w:rFonts w:eastAsia="Times New Roman"/>
-        </w:rPr>
-        <w:lastRenderedPageBreak/>
-        <w:t>The results can easily be exported:</w:t>
-      </w:r>
-    </w:p>
-    <w:p>
-      <w:pPr>
         <w:pStyle w:val="ListParagraph"/>
-        <w:spacing w:before="40" w:after="80" w:line="288" w:lineRule="auto"/>
-        <w:rPr>
-          <w:rFonts w:eastAsia="Times New Roman"/>
+        <w:numPr>
+          <w:ilvl w:val="0"/>
+          <w:numId w:val="10"/>
+        </w:numPr>
+        <w:spacing w:after="120" w:line="240" w:lineRule="auto"/>
+        <w:rPr>
+          <w:rFonts w:eastAsia="Times New Roman"/>
+          <w:color w:val="212121"/>
+        </w:rPr>
+      </w:pPr>
+      <w:r>
+        <w:rPr>
+          <w:rFonts w:eastAsia="Times New Roman"/>
+          <w:color w:val="212121"/>
+        </w:rPr>
+        <w:t>Copy and paste the following query into the </w:t>
+      </w:r>
+      <w:r>
+        <w:rPr>
+          <w:rFonts w:eastAsia="Times New Roman"/>
+          <w:bCs/>
+          <w:color w:val="212121"/>
+        </w:rPr>
+        <w:t>New Query</w:t>
+      </w:r>
+      <w:r>
+        <w:rPr>
+          <w:rFonts w:eastAsia="Times New Roman"/>
+          <w:color w:val="212121"/>
+        </w:rPr>
+        <w:t> text area:</w:t>
+      </w:r>
+    </w:p>
+    <w:p>
+      <w:pPr>
+        <w:tabs>
+          <w:tab w:val="left" w:pos="916"/>
+          <w:tab w:val="left" w:pos="1832"/>
+          <w:tab w:val="left" w:pos="2748"/>
+          <w:tab w:val="left" w:pos="3664"/>
+          <w:tab w:val="left" w:pos="4580"/>
+          <w:tab w:val="left" w:pos="5496"/>
+          <w:tab w:val="left" w:pos="6412"/>
+          <w:tab w:val="left" w:pos="7328"/>
+          <w:tab w:val="left" w:pos="8244"/>
+          <w:tab w:val="left" w:pos="9160"/>
+          <w:tab w:val="left" w:pos="10076"/>
+          <w:tab w:val="left" w:pos="10992"/>
+          <w:tab w:val="left" w:pos="11908"/>
+          <w:tab w:val="left" w:pos="12824"/>
+          <w:tab w:val="left" w:pos="13740"/>
+          <w:tab w:val="left" w:pos="14656"/>
+        </w:tabs>
+        <w:spacing w:before="240" w:after="240" w:line="300" w:lineRule="atLeast"/>
+        <w:ind w:left="720"/>
+        <w:rPr>
+          <w:rFonts w:ascii="Courier New" w:eastAsia="Times New Roman" w:hAnsi="Courier New" w:cs="Courier New"/>
+          <w:color w:val="37474F"/>
+          <w:sz w:val="21"/>
+          <w:szCs w:val="21"/>
+        </w:rPr>
+      </w:pPr>
+      <w:r>
+        <w:rPr>
+          <w:rFonts w:ascii="Courier New" w:eastAsia="Times New Roman" w:hAnsi="Courier New" w:cs="Courier New"/>
+          <w:color w:val="37474F"/>
+          <w:sz w:val="21"/>
+          <w:szCs w:val="21"/>
+        </w:rPr>
+        <w:t>#standardSQL</w:t>
+      </w:r>
+      <w:r>
+        <w:rPr>
+          <w:rFonts w:ascii="Courier New" w:eastAsia="Times New Roman" w:hAnsi="Courier New" w:cs="Courier New"/>
+          <w:color w:val="37474F"/>
+          <w:sz w:val="21"/>
+          <w:szCs w:val="21"/>
+        </w:rPr>
+        <w:br/>
+      </w:r>
+      <w:r>
+        <w:rPr>
+          <w:rFonts w:ascii="Courier New" w:eastAsia="Times New Roman" w:hAnsi="Courier New" w:cs="Courier New"/>
+          <w:color w:val="3B78E7"/>
+          <w:sz w:val="21"/>
+          <w:szCs w:val="21"/>
+        </w:rPr>
+        <w:t>SELECT</w:t>
+      </w:r>
+      <w:r>
+        <w:rPr>
+          <w:rFonts w:ascii="Courier New" w:eastAsia="Times New Roman" w:hAnsi="Courier New" w:cs="Courier New"/>
+          <w:color w:val="37474F"/>
+          <w:sz w:val="21"/>
+          <w:szCs w:val="21"/>
+        </w:rPr>
+        <w:br/>
+        <w:t> weight_pounds, state, year, gestation_weeks</w:t>
+      </w:r>
+      <w:r>
+        <w:rPr>
+          <w:rFonts w:ascii="Courier New" w:eastAsia="Times New Roman" w:hAnsi="Courier New" w:cs="Courier New"/>
+          <w:color w:val="37474F"/>
+          <w:sz w:val="21"/>
+          <w:szCs w:val="21"/>
+        </w:rPr>
+        <w:br/>
+      </w:r>
+      <w:r>
+        <w:rPr>
+          <w:rFonts w:ascii="Courier New" w:eastAsia="Times New Roman" w:hAnsi="Courier New" w:cs="Courier New"/>
+          <w:color w:val="3B78E7"/>
+          <w:sz w:val="21"/>
+          <w:szCs w:val="21"/>
+        </w:rPr>
+        <w:t>FROM</w:t>
+      </w:r>
+      <w:r>
+        <w:rPr>
+          <w:rFonts w:ascii="Courier New" w:eastAsia="Times New Roman" w:hAnsi="Courier New" w:cs="Courier New"/>
+          <w:color w:val="37474F"/>
+          <w:sz w:val="21"/>
+          <w:szCs w:val="21"/>
+        </w:rPr>
+        <w:br/>
+        <w:t> [</w:t>
+      </w:r>
+      <w:r>
+        <w:rPr>
+          <w:rFonts w:ascii="Courier New" w:eastAsia="Times New Roman" w:hAnsi="Courier New" w:cs="Courier New"/>
+          <w:color w:val="37474F"/>
+          <w:sz w:val="21"/>
+          <w:szCs w:val="21"/>
+        </w:rPr>
+        <w:t>bigque</w:t>
+      </w:r>
+      <w:r>
+        <w:rPr>
+          <w:rFonts w:ascii="Courier New" w:eastAsia="Times New Roman" w:hAnsi="Courier New" w:cs="Courier New"/>
+          <w:color w:val="37474F"/>
+          <w:sz w:val="21"/>
+          <w:szCs w:val="21"/>
+        </w:rPr>
+        <w:t>ry-public-data.samples.natality]</w:t>
+      </w:r>
+      <w:r>
+        <w:rPr>
+          <w:rFonts w:ascii="Courier New" w:eastAsia="Times New Roman" w:hAnsi="Courier New" w:cs="Courier New"/>
+          <w:color w:val="37474F"/>
+          <w:sz w:val="21"/>
+          <w:szCs w:val="21"/>
+        </w:rPr>
+        <w:br/>
+      </w:r>
+      <w:r>
+        <w:rPr>
+          <w:rFonts w:ascii="Courier New" w:eastAsia="Times New Roman" w:hAnsi="Courier New" w:cs="Courier New"/>
+          <w:color w:val="3B78E7"/>
+          <w:sz w:val="21"/>
+          <w:szCs w:val="21"/>
+        </w:rPr>
+        <w:t>ORDER</w:t>
+      </w:r>
+      <w:r>
+        <w:rPr>
+          <w:rFonts w:ascii="Courier New" w:eastAsia="Times New Roman" w:hAnsi="Courier New" w:cs="Courier New"/>
+          <w:color w:val="37474F"/>
+          <w:sz w:val="21"/>
+          <w:szCs w:val="21"/>
+        </w:rPr>
+        <w:t xml:space="preserve"> </w:t>
+      </w:r>
+      <w:r>
+        <w:rPr>
+          <w:rFonts w:ascii="Courier New" w:eastAsia="Times New Roman" w:hAnsi="Courier New" w:cs="Courier New"/>
+          <w:color w:val="3B78E7"/>
+          <w:sz w:val="21"/>
+          <w:szCs w:val="21"/>
+        </w:rPr>
+        <w:t>BY</w:t>
+      </w:r>
+      <w:r>
+        <w:rPr>
+          <w:rFonts w:ascii="Courier New" w:eastAsia="Times New Roman" w:hAnsi="Courier New" w:cs="Courier New"/>
+          <w:color w:val="37474F"/>
+          <w:sz w:val="21"/>
+          <w:szCs w:val="21"/>
+        </w:rPr>
+        <w:t xml:space="preserve"> weight_pounds </w:t>
+      </w:r>
+      <w:r>
+        <w:rPr>
+          <w:rFonts w:ascii="Courier New" w:eastAsia="Times New Roman" w:hAnsi="Courier New" w:cs="Courier New"/>
+          <w:color w:val="3B78E7"/>
+          <w:sz w:val="21"/>
+          <w:szCs w:val="21"/>
+        </w:rPr>
+        <w:t>DESC</w:t>
+      </w:r>
+      <w:r>
+        <w:rPr>
+          <w:rFonts w:ascii="Courier New" w:eastAsia="Times New Roman" w:hAnsi="Courier New" w:cs="Courier New"/>
+          <w:color w:val="37474F"/>
+          <w:sz w:val="21"/>
+          <w:szCs w:val="21"/>
+        </w:rPr>
+        <w:t xml:space="preserve"> LIMIT </w:t>
+      </w:r>
+      <w:r>
+        <w:rPr>
+          <w:rFonts w:ascii="Courier New" w:eastAsia="Times New Roman" w:hAnsi="Courier New" w:cs="Courier New"/>
+          <w:color w:val="C53929"/>
+          <w:sz w:val="21"/>
+          <w:szCs w:val="21"/>
+        </w:rPr>
+        <w:t>10</w:t>
+      </w:r>
+      <w:r>
+        <w:rPr>
+          <w:rFonts w:ascii="Courier New" w:eastAsia="Times New Roman" w:hAnsi="Courier New" w:cs="Courier New"/>
+          <w:color w:val="37474F"/>
+          <w:sz w:val="21"/>
+          <w:szCs w:val="21"/>
+        </w:rPr>
+        <w:t>;</w:t>
+      </w:r>
+    </w:p>
+    <w:p>
+      <w:pPr>
+        <w:tabs>
+          <w:tab w:val="left" w:pos="916"/>
+          <w:tab w:val="left" w:pos="1832"/>
+          <w:tab w:val="left" w:pos="2748"/>
+          <w:tab w:val="left" w:pos="3664"/>
+          <w:tab w:val="left" w:pos="4580"/>
+          <w:tab w:val="left" w:pos="5496"/>
+          <w:tab w:val="left" w:pos="6412"/>
+          <w:tab w:val="left" w:pos="7328"/>
+          <w:tab w:val="left" w:pos="8244"/>
+          <w:tab w:val="left" w:pos="9160"/>
+          <w:tab w:val="left" w:pos="10076"/>
+          <w:tab w:val="left" w:pos="10992"/>
+          <w:tab w:val="left" w:pos="11908"/>
+          <w:tab w:val="left" w:pos="12824"/>
+          <w:tab w:val="left" w:pos="13740"/>
+          <w:tab w:val="left" w:pos="14656"/>
+        </w:tabs>
+        <w:spacing w:before="240" w:after="240" w:line="300" w:lineRule="atLeast"/>
+        <w:ind w:left="720"/>
+        <w:rPr>
+          <w:rFonts w:eastAsia="Times New Roman"/>
+          <w:color w:val="37474F"/>
+        </w:rPr>
+      </w:pPr>
+      <w:r>
+        <w:rPr>
+          <w:rFonts w:eastAsia="Times New Roman"/>
+          <w:color w:val="37474F"/>
+        </w:rPr>
+        <w:t>Click on the RUN QUERY button</w:t>
+      </w:r>
+    </w:p>
+    <w:p>
+      <w:pPr>
+        <w:pStyle w:val="ListParagraph"/>
+        <w:tabs>
+          <w:tab w:val="left" w:pos="916"/>
+          <w:tab w:val="left" w:pos="1832"/>
+          <w:tab w:val="left" w:pos="2748"/>
+          <w:tab w:val="left" w:pos="3664"/>
+          <w:tab w:val="left" w:pos="4580"/>
+          <w:tab w:val="left" w:pos="5496"/>
+          <w:tab w:val="left" w:pos="6412"/>
+          <w:tab w:val="left" w:pos="7328"/>
+          <w:tab w:val="left" w:pos="8244"/>
+          <w:tab w:val="left" w:pos="9160"/>
+          <w:tab w:val="left" w:pos="10076"/>
+          <w:tab w:val="left" w:pos="10992"/>
+          <w:tab w:val="left" w:pos="11908"/>
+          <w:tab w:val="left" w:pos="12824"/>
+          <w:tab w:val="left" w:pos="13740"/>
+          <w:tab w:val="left" w:pos="14656"/>
+        </w:tabs>
+        <w:spacing w:before="240" w:after="240" w:line="300" w:lineRule="atLeast"/>
+        <w:rPr>
+          <w:rFonts w:eastAsia="Times New Roman"/>
+          <w:color w:val="37474F"/>
         </w:rPr>
       </w:pPr>
       <w:r>
@@ -5364,10 +5139,10 @@
           <w:noProof/>
         </w:rPr>
         <w:drawing>
-          <wp:inline distT="0" distB="0" distL="0" distR="0" wp14:anchorId="7D6A6DEE" wp14:editId="77084B4E">
-            <wp:extent cx="5357004" cy="2824446"/>
+          <wp:inline distT="0" distB="0" distL="0" distR="0" wp14:anchorId="256CE5AB" wp14:editId="5DB3912F">
+            <wp:extent cx="5259198" cy="2657475"/>
             <wp:effectExtent l="0" t="0" r="0" b="0"/>
-            <wp:docPr id="19" name="Picture 19"/>
+            <wp:docPr id="5" name="Picture 5"/>
             <wp:cNvGraphicFramePr>
               <a:graphicFrameLocks xmlns:a="http://schemas.openxmlformats.org/drawingml/2006/main" noChangeAspect="1"/>
             </wp:cNvGraphicFramePr>
@@ -5387,6 +5162,70 @@
                   <pic:spPr>
                     <a:xfrm>
                       <a:off x="0" y="0"/>
+                      <a:ext cx="5307304" cy="2681783"/>
+                    </a:xfrm>
+                    <a:prstGeom prst="rect">
+                      <a:avLst/>
+                    </a:prstGeom>
+                  </pic:spPr>
+                </pic:pic>
+              </a:graphicData>
+            </a:graphic>
+          </wp:inline>
+        </w:drawing>
+      </w:r>
+    </w:p>
+    <w:p>
+      <w:pPr>
+        <w:spacing w:before="40" w:after="80" w:line="288" w:lineRule="auto"/>
+        <w:rPr>
+          <w:rFonts w:eastAsia="Times New Roman"/>
+        </w:rPr>
+      </w:pPr>
+      <w:r>
+        <w:rPr>
+          <w:rFonts w:eastAsia="Times New Roman"/>
+        </w:rPr>
+        <w:lastRenderedPageBreak/>
+        <w:t>The results can easily be exported:</w:t>
+      </w:r>
+    </w:p>
+    <w:p>
+      <w:pPr>
+        <w:pStyle w:val="ListParagraph"/>
+        <w:spacing w:before="40" w:after="80" w:line="288" w:lineRule="auto"/>
+        <w:rPr>
+          <w:rFonts w:eastAsia="Times New Roman"/>
+        </w:rPr>
+      </w:pPr>
+      <w:r>
+        <w:rPr>
+          <w:noProof/>
+        </w:rPr>
+        <w:drawing>
+          <wp:inline distT="0" distB="0" distL="0" distR="0" wp14:anchorId="4CD59D87" wp14:editId="3A091BA3">
+            <wp:extent cx="5357004" cy="2824446"/>
+            <wp:effectExtent l="0" t="0" r="0" b="0"/>
+            <wp:docPr id="19" name="Picture 19"/>
+            <wp:cNvGraphicFramePr>
+              <a:graphicFrameLocks xmlns:a="http://schemas.openxmlformats.org/drawingml/2006/main" noChangeAspect="1"/>
+            </wp:cNvGraphicFramePr>
+            <a:graphic xmlns:a="http://schemas.openxmlformats.org/drawingml/2006/main">
+              <a:graphicData uri="http://schemas.openxmlformats.org/drawingml/2006/picture">
+                <pic:pic xmlns:pic="http://schemas.openxmlformats.org/drawingml/2006/picture">
+                  <pic:nvPicPr>
+                    <pic:cNvPr id="1" name=""/>
+                    <pic:cNvPicPr/>
+                  </pic:nvPicPr>
+                  <pic:blipFill>
+                    <a:blip r:embed="rId29"/>
+                    <a:stretch>
+                      <a:fillRect/>
+                    </a:stretch>
+                  </pic:blipFill>
+                  <pic:spPr>
+                    <a:xfrm>
+                      <a:off x="0" y="0"/>
                       <a:ext cx="5382779" cy="2838036"/>
                     </a:xfrm>
                     <a:prstGeom prst="rect">
@@ -5425,7 +5264,7 @@
           <w:noProof/>
         </w:rPr>
         <w:drawing>
-          <wp:anchor distT="0" distB="0" distL="114300" distR="114300" simplePos="0" relativeHeight="251663360" behindDoc="1" locked="0" layoutInCell="1" allowOverlap="1" wp14:anchorId="01ED572D" wp14:editId="09360183">
+          <wp:anchor distT="0" distB="0" distL="114300" distR="114300" simplePos="0" relativeHeight="251663360" behindDoc="1" locked="0" layoutInCell="1" allowOverlap="1" wp14:anchorId="0A75FCA8" wp14:editId="6B6A7499">
             <wp:simplePos x="0" y="0"/>
             <wp:positionH relativeFrom="margin">
               <wp:posOffset>129396</wp:posOffset>
@@ -5458,7 +5297,7 @@
                     </pic:cNvPicPr>
                   </pic:nvPicPr>
                   <pic:blipFill>
-                    <a:blip r:embed="rId8" cstate="print">
+                    <a:blip r:embed="rId9" cstate="print">
                       <a:extLst>
                         <a:ext uri="{28A0092B-C50C-407E-A947-70E740481C1C}">
                           <a14:useLocalDpi xmlns:a14="http://schemas.microsoft.com/office/drawing/2010/main" val="0"/>
@@ -5496,24 +5335,13 @@
         </w:rPr>
         <w:t xml:space="preserve">You can browse the schema of other public datasets by clicking </w:t>
       </w:r>
-      <w:proofErr w:type="spellStart"/>
       <w:r>
         <w:rPr>
           <w:rFonts w:ascii="Courier New" w:eastAsia="Times New Roman" w:hAnsi="Courier New" w:cs="Courier New"/>
           <w:color w:val="8F0B17"/>
         </w:rPr>
-        <w:t>bigquery-public-</w:t>
-      </w:r>
-      <w:proofErr w:type="gramStart"/>
-      <w:r>
-        <w:rPr>
-          <w:rFonts w:ascii="Courier New" w:eastAsia="Times New Roman" w:hAnsi="Courier New" w:cs="Courier New"/>
-          <w:color w:val="8F0B17"/>
-        </w:rPr>
-        <w:t>data:samples</w:t>
-      </w:r>
-      <w:proofErr w:type="spellEnd"/>
-      <w:proofErr w:type="gramEnd"/>
+        <w:t>bigquery-public-data:samples</w:t>
+      </w:r>
       <w:r>
         <w:rPr>
           <w:rFonts w:eastAsia="Times New Roman"/>
@@ -5888,7 +5716,7 @@
           <w:noProof/>
         </w:rPr>
         <w:drawing>
-          <wp:inline distT="0" distB="0" distL="0" distR="0" wp14:anchorId="143DD551" wp14:editId="232D4025">
+          <wp:inline distT="0" distB="0" distL="0" distR="0" wp14:anchorId="6E07FAEE" wp14:editId="43326549">
             <wp:extent cx="112395" cy="112395"/>
             <wp:effectExtent l="0" t="0" r="1905" b="1905"/>
             <wp:docPr id="26" name="Picture 26" descr="down arrow icon"/>
@@ -5905,7 +5733,7 @@
                     </pic:cNvPicPr>
                   </pic:nvPicPr>
                   <pic:blipFill>
-                    <a:blip r:embed="rId29">
+                    <a:blip r:embed="rId30">
                       <a:extLst>
                         <a:ext uri="{28A0092B-C50C-407E-A947-70E740481C1C}">
                           <a14:useLocalDpi xmlns:a14="http://schemas.microsoft.com/office/drawing/2010/main" val="0"/>
@@ -6033,7 +5861,7 @@
           <w:noProof/>
         </w:rPr>
         <w:drawing>
-          <wp:anchor distT="0" distB="0" distL="114300" distR="114300" simplePos="0" relativeHeight="251661312" behindDoc="1" locked="0" layoutInCell="1" allowOverlap="1" wp14:anchorId="1A029C5E" wp14:editId="71357C37">
+          <wp:anchor distT="0" distB="0" distL="114300" distR="114300" simplePos="0" relativeHeight="251661312" behindDoc="1" locked="0" layoutInCell="1" allowOverlap="1" wp14:anchorId="7F647FDA" wp14:editId="4D89C255">
             <wp:simplePos x="0" y="0"/>
             <wp:positionH relativeFrom="margin">
               <wp:align>left</wp:align>
@@ -6066,7 +5894,7 @@
                     </pic:cNvPicPr>
                   </pic:nvPicPr>
                   <pic:blipFill>
-                    <a:blip r:embed="rId8" cstate="print">
+                    <a:blip r:embed="rId9" cstate="print">
                       <a:extLst>
                         <a:ext uri="{28A0092B-C50C-407E-A947-70E740481C1C}">
                           <a14:useLocalDpi xmlns:a14="http://schemas.microsoft.com/office/drawing/2010/main" val="0"/>
@@ -6191,7 +6019,7 @@
           <w:noProof/>
         </w:rPr>
         <w:drawing>
-          <wp:inline distT="0" distB="0" distL="0" distR="0" wp14:anchorId="2BEB416B" wp14:editId="7B396E06">
+          <wp:inline distT="0" distB="0" distL="0" distR="0" wp14:anchorId="38F125B3" wp14:editId="1640104F">
             <wp:extent cx="5348377" cy="2025069"/>
             <wp:effectExtent l="0" t="0" r="5080" b="0"/>
             <wp:docPr id="33" name="Picture 33"/>
@@ -6206,7 +6034,7 @@
                     <pic:cNvPicPr/>
                   </pic:nvPicPr>
                   <pic:blipFill>
-                    <a:blip r:embed="rId30"/>
+                    <a:blip r:embed="rId31"/>
                     <a:stretch>
                       <a:fillRect/>
                     </a:stretch>
@@ -6404,7 +6232,7 @@
           <w:noProof/>
         </w:rPr>
         <w:drawing>
-          <wp:inline distT="0" distB="0" distL="0" distR="0" wp14:anchorId="653ED94F" wp14:editId="372392BA">
+          <wp:inline distT="0" distB="0" distL="0" distR="0" wp14:anchorId="32BE56BB" wp14:editId="4B1207F8">
             <wp:extent cx="112395" cy="112395"/>
             <wp:effectExtent l="0" t="0" r="1905" b="1905"/>
             <wp:docPr id="27" name="Picture 27" descr="down arrow icon image"/>
@@ -6421,7 +6249,7 @@
                     </pic:cNvPicPr>
                   </pic:nvPicPr>
                   <pic:blipFill>
-                    <a:blip r:embed="rId29">
+                    <a:blip r:embed="rId30">
                       <a:extLst>
                         <a:ext uri="{28A0092B-C50C-407E-A947-70E740481C1C}">
                           <a14:useLocalDpi xmlns:a14="http://schemas.microsoft.com/office/drawing/2010/main" val="0"/>
@@ -6484,7 +6312,7 @@
           <w:noProof/>
         </w:rPr>
         <w:drawing>
-          <wp:inline distT="0" distB="0" distL="0" distR="0" wp14:anchorId="6AC0BA0A" wp14:editId="7EAE14FB">
+          <wp:inline distT="0" distB="0" distL="0" distR="0" wp14:anchorId="0DC88C3D" wp14:editId="61B8BD26">
             <wp:extent cx="5647619" cy="3971429"/>
             <wp:effectExtent l="0" t="0" r="0" b="0"/>
             <wp:docPr id="34" name="Picture 34"/>
@@ -6499,7 +6327,7 @@
                     <pic:cNvPicPr/>
                   </pic:nvPicPr>
                   <pic:blipFill>
-                    <a:blip r:embed="rId31"/>
+                    <a:blip r:embed="rId32"/>
                     <a:stretch>
                       <a:fillRect/>
                     </a:stretch>
@@ -6761,7 +6589,7 @@
           <w:noProof/>
         </w:rPr>
         <w:drawing>
-          <wp:inline distT="0" distB="0" distL="0" distR="0" wp14:anchorId="7767CAFB" wp14:editId="63E2EB4E">
+          <wp:inline distT="0" distB="0" distL="0" distR="0" wp14:anchorId="073D5577" wp14:editId="570476F8">
             <wp:extent cx="5480003" cy="1207698"/>
             <wp:effectExtent l="0" t="0" r="6985" b="0"/>
             <wp:docPr id="29" name="Picture 29" descr="edit as text link"/>
@@ -6778,7 +6606,7 @@
                     </pic:cNvPicPr>
                   </pic:nvPicPr>
                   <pic:blipFill>
-                    <a:blip r:embed="rId32">
+                    <a:blip r:embed="rId33">
                       <a:extLst>
                         <a:ext uri="{28A0092B-C50C-407E-A947-70E740481C1C}">
                           <a14:useLocalDpi xmlns:a14="http://schemas.microsoft.com/office/drawing/2010/main" val="0"/>
@@ -6879,8 +6707,6 @@
           <w:color w:val="37474F"/>
         </w:rPr>
       </w:pPr>
-      <w:proofErr w:type="spellStart"/>
-      <w:proofErr w:type="gramStart"/>
       <w:r>
         <w:rPr>
           <w:rFonts w:ascii="Courier New" w:eastAsia="Times New Roman" w:hAnsi="Courier New" w:cs="Courier New"/>
@@ -6895,7 +6721,6 @@
         </w:rPr>
         <w:t>string</w:t>
       </w:r>
-      <w:proofErr w:type="gramEnd"/>
       <w:r>
         <w:rPr>
           <w:rFonts w:ascii="Courier New" w:eastAsia="Times New Roman" w:hAnsi="Courier New" w:cs="Courier New"/>
@@ -6917,7 +6742,6 @@
         </w:rPr>
         <w:t>,count:integer</w:t>
       </w:r>
-      <w:proofErr w:type="spellEnd"/>
     </w:p>
     <w:p>
       <w:pPr>
@@ -6964,88 +6788,10 @@
           <w:noProof/>
         </w:rPr>
         <w:drawing>
-          <wp:inline distT="0" distB="0" distL="0" distR="0" wp14:anchorId="1369ED60" wp14:editId="61C42DC7">
+          <wp:inline distT="0" distB="0" distL="0" distR="0" wp14:anchorId="6154DF89" wp14:editId="101063A3">
             <wp:extent cx="5437409" cy="3096883"/>
             <wp:effectExtent l="0" t="0" r="0" b="8890"/>
             <wp:docPr id="35" name="Picture 35"/>
-            <wp:cNvGraphicFramePr>
-              <a:graphicFrameLocks xmlns:a="http://schemas.openxmlformats.org/drawingml/2006/main" noChangeAspect="1"/>
-            </wp:cNvGraphicFramePr>
-            <a:graphic xmlns:a="http://schemas.openxmlformats.org/drawingml/2006/main">
-              <a:graphicData uri="http://schemas.openxmlformats.org/drawingml/2006/picture">
-                <pic:pic xmlns:pic="http://schemas.openxmlformats.org/drawingml/2006/picture">
-                  <pic:nvPicPr>
-                    <pic:cNvPr id="1" name=""/>
-                    <pic:cNvPicPr/>
-                  </pic:nvPicPr>
-                  <pic:blipFill>
-                    <a:blip r:embed="rId33"/>
-                    <a:stretch>
-                      <a:fillRect/>
-                    </a:stretch>
-                  </pic:blipFill>
-                  <pic:spPr>
-                    <a:xfrm>
-                      <a:off x="0" y="0"/>
-                      <a:ext cx="5468703" cy="3114707"/>
-                    </a:xfrm>
-                    <a:prstGeom prst="rect">
-                      <a:avLst/>
-                    </a:prstGeom>
-                  </pic:spPr>
-                </pic:pic>
-              </a:graphicData>
-            </a:graphic>
-          </wp:inline>
-        </w:drawing>
-      </w:r>
-    </w:p>
-    <w:p>
-      <w:pPr>
-        <w:spacing w:before="40" w:after="80" w:line="288" w:lineRule="auto"/>
-        <w:ind w:left="-360"/>
-        <w:rPr>
-          <w:rFonts w:eastAsia="Times New Roman"/>
-        </w:rPr>
-      </w:pPr>
-      <w:r>
-        <w:rPr>
-          <w:rFonts w:eastAsia="Times New Roman"/>
-        </w:rPr>
-        <w:t>Wait for BigQuery to create the table and load the data. While BigQuery loads the data, a </w:t>
-      </w:r>
-      <w:r>
-        <w:rPr>
-          <w:rFonts w:eastAsia="Times New Roman"/>
-          <w:b/>
-          <w:bCs/>
-        </w:rPr>
-        <w:t>(loading)</w:t>
-      </w:r>
-      <w:r>
-        <w:rPr>
-          <w:rFonts w:eastAsia="Times New Roman"/>
-        </w:rPr>
-        <w:t> string displays after your table name in the navigation. The string disappears after the data has been fully loaded.</w:t>
-      </w:r>
-    </w:p>
-    <w:p>
-      <w:pPr>
-        <w:spacing w:before="40" w:after="80" w:line="288" w:lineRule="auto"/>
-        <w:ind w:left="720"/>
-        <w:rPr>
-          <w:rFonts w:eastAsia="Times New Roman"/>
-        </w:rPr>
-      </w:pPr>
-      <w:r>
-        <w:rPr>
-          <w:noProof/>
-        </w:rPr>
-        <w:drawing>
-          <wp:inline distT="0" distB="0" distL="0" distR="0" wp14:anchorId="3E1D0415" wp14:editId="7A327CD5">
-            <wp:extent cx="3885714" cy="1447619"/>
-            <wp:effectExtent l="0" t="0" r="635" b="635"/>
-            <wp:docPr id="36" name="Picture 36"/>
             <wp:cNvGraphicFramePr>
               <a:graphicFrameLocks xmlns:a="http://schemas.openxmlformats.org/drawingml/2006/main" noChangeAspect="1"/>
             </wp:cNvGraphicFramePr>
@@ -7065,7 +6811,7 @@
                   <pic:spPr>
                     <a:xfrm>
                       <a:off x="0" y="0"/>
-                      <a:ext cx="3885714" cy="1447619"/>
+                      <a:ext cx="5468703" cy="3114707"/>
                     </a:xfrm>
                     <a:prstGeom prst="rect">
                       <a:avLst/>
@@ -7081,105 +6827,16 @@
     <w:p>
       <w:pPr>
         <w:spacing w:before="40" w:after="80" w:line="288" w:lineRule="auto"/>
-        <w:outlineLvl w:val="2"/>
-        <w:rPr>
-          <w:rFonts w:eastAsia="Times New Roman"/>
-        </w:rPr>
-      </w:pPr>
-    </w:p>
-    <w:p>
-      <w:pPr>
-        <w:spacing w:before="40" w:after="80" w:line="288" w:lineRule="auto"/>
-        <w:outlineLvl w:val="2"/>
-        <w:rPr>
-          <w:rFonts w:eastAsia="Times New Roman"/>
-        </w:rPr>
-      </w:pPr>
-    </w:p>
-    <w:p>
-      <w:pPr>
-        <w:spacing w:before="40" w:after="80" w:line="288" w:lineRule="auto"/>
-        <w:outlineLvl w:val="2"/>
-        <w:rPr>
-          <w:rFonts w:eastAsia="Times New Roman"/>
-        </w:rPr>
-      </w:pPr>
-    </w:p>
-    <w:p>
-      <w:pPr>
-        <w:spacing w:before="40" w:after="80" w:line="288" w:lineRule="auto"/>
-        <w:outlineLvl w:val="2"/>
-        <w:rPr>
-          <w:rFonts w:eastAsia="Times New Roman"/>
-        </w:rPr>
-      </w:pPr>
-    </w:p>
-    <w:p>
-      <w:pPr>
-        <w:spacing w:before="40" w:after="80" w:line="288" w:lineRule="auto"/>
-        <w:outlineLvl w:val="2"/>
-        <w:rPr>
-          <w:rFonts w:eastAsia="Times New Roman"/>
-        </w:rPr>
-      </w:pPr>
-    </w:p>
-    <w:p>
-      <w:pPr>
-        <w:spacing w:before="40" w:after="80" w:line="288" w:lineRule="auto"/>
-        <w:outlineLvl w:val="2"/>
-        <w:rPr>
-          <w:rFonts w:eastAsia="Times New Roman"/>
-        </w:rPr>
-      </w:pPr>
-    </w:p>
-    <w:p>
-      <w:pPr>
-        <w:spacing w:before="40" w:after="80" w:line="288" w:lineRule="auto"/>
-        <w:outlineLvl w:val="2"/>
-        <w:rPr>
-          <w:rFonts w:eastAsia="Times New Roman"/>
-        </w:rPr>
-      </w:pPr>
-    </w:p>
-    <w:p>
-      <w:pPr>
-        <w:spacing w:before="40" w:after="80" w:line="288" w:lineRule="auto"/>
-        <w:outlineLvl w:val="2"/>
-        <w:rPr>
-          <w:rFonts w:eastAsia="Times New Roman"/>
-        </w:rPr>
-      </w:pPr>
-    </w:p>
-    <w:p>
-      <w:pPr>
-        <w:spacing w:before="40" w:after="80" w:line="288" w:lineRule="auto"/>
-        <w:outlineLvl w:val="2"/>
-        <w:rPr>
-          <w:rFonts w:ascii="Open Sans Semibold" w:eastAsia="Times New Roman" w:hAnsi="Open Sans Semibold" w:cs="Open Sans Semibold"/>
-          <w:color w:val="8F0B17"/>
-        </w:rPr>
-      </w:pPr>
-      <w:r>
-        <w:rPr>
-          <w:rFonts w:ascii="Open Sans Semibold" w:eastAsia="Times New Roman" w:hAnsi="Open Sans Semibold" w:cs="Open Sans Semibold"/>
-          <w:color w:val="8F0B17"/>
-        </w:rPr>
-        <w:lastRenderedPageBreak/>
-        <w:t>Preview the table</w:t>
-      </w:r>
-    </w:p>
-    <w:p>
-      <w:pPr>
-        <w:spacing w:before="40" w:after="80" w:line="288" w:lineRule="auto"/>
-        <w:rPr>
-          <w:rFonts w:eastAsia="Times New Roman"/>
-        </w:rPr>
-      </w:pPr>
-      <w:r>
-        <w:rPr>
-          <w:rFonts w:eastAsia="Times New Roman"/>
-        </w:rPr>
-        <w:t>After the </w:t>
+        <w:ind w:left="-360"/>
+        <w:rPr>
+          <w:rFonts w:eastAsia="Times New Roman"/>
+        </w:rPr>
+      </w:pPr>
+      <w:r>
+        <w:rPr>
+          <w:rFonts w:eastAsia="Times New Roman"/>
+        </w:rPr>
+        <w:t>Wait for BigQuery to create the table and load the data. While BigQuery loads the data, a </w:t>
       </w:r>
       <w:r>
         <w:rPr>
@@ -7193,99 +6850,7 @@
         <w:rPr>
           <w:rFonts w:eastAsia="Times New Roman"/>
         </w:rPr>
-        <w:t> string disappears, you can access the table. To preview the first few rows of the data:</w:t>
-      </w:r>
-    </w:p>
-    <w:p>
-      <w:pPr>
-        <w:pStyle w:val="ListParagraph"/>
-        <w:numPr>
-          <w:ilvl w:val="0"/>
-          <w:numId w:val="40"/>
-        </w:numPr>
-        <w:spacing w:before="40" w:after="80" w:line="288" w:lineRule="auto"/>
-        <w:rPr>
-          <w:rFonts w:eastAsia="Times New Roman"/>
-        </w:rPr>
-      </w:pPr>
-      <w:r>
-        <w:rPr>
-          <w:rFonts w:eastAsia="Times New Roman"/>
-        </w:rPr>
-        <w:t>Select </w:t>
-      </w:r>
-      <w:r>
-        <w:rPr>
-          <w:rFonts w:ascii="Courier New" w:eastAsia="Times New Roman" w:hAnsi="Courier New" w:cs="Courier New"/>
-          <w:bCs/>
-        </w:rPr>
-        <w:t>names_2017</w:t>
-      </w:r>
-      <w:r>
-        <w:rPr>
-          <w:rFonts w:eastAsia="Times New Roman"/>
-        </w:rPr>
-        <w:t> in the navigation.</w:t>
-      </w:r>
-    </w:p>
-    <w:p>
-      <w:pPr>
-        <w:pStyle w:val="ListParagraph"/>
-        <w:numPr>
-          <w:ilvl w:val="0"/>
-          <w:numId w:val="40"/>
-        </w:numPr>
-        <w:spacing w:before="40" w:after="80" w:line="288" w:lineRule="auto"/>
-        <w:rPr>
-          <w:rFonts w:eastAsia="Times New Roman"/>
-        </w:rPr>
-      </w:pPr>
-      <w:r>
-        <w:rPr>
-          <w:rFonts w:eastAsia="Times New Roman"/>
-        </w:rPr>
-        <w:t>Click </w:t>
-      </w:r>
-      <w:r>
-        <w:rPr>
-          <w:rFonts w:eastAsia="Times New Roman"/>
-          <w:bCs/>
-        </w:rPr>
-        <w:t>Preview</w:t>
-      </w:r>
-      <w:r>
-        <w:rPr>
-          <w:rFonts w:eastAsia="Times New Roman"/>
-        </w:rPr>
-        <w:t> in the </w:t>
-      </w:r>
-      <w:r>
-        <w:rPr>
-          <w:rFonts w:eastAsia="Times New Roman"/>
-          <w:bCs/>
-        </w:rPr>
-        <w:t>Table Details:</w:t>
-      </w:r>
-      <w:r>
-        <w:rPr>
-          <w:rFonts w:eastAsia="Times New Roman"/>
-          <w:b/>
-          <w:bCs/>
-        </w:rPr>
-        <w:t xml:space="preserve"> </w:t>
-      </w:r>
-      <w:r>
-        <w:rPr>
-          <w:rFonts w:eastAsia="Times New Roman"/>
-          <w:bCs/>
-        </w:rPr>
-        <w:t>names_2017</w:t>
-      </w:r>
-      <w:r>
-        <w:rPr>
-          <w:rFonts w:eastAsia="Times New Roman"/>
-        </w:rPr>
-        <w:t> section.</w:t>
+        <w:t> string displays after your table name in the navigation. The string disappears after the data has been fully loaded.</w:t>
       </w:r>
     </w:p>
     <w:p>
@@ -7301,10 +6866,10 @@
           <w:noProof/>
         </w:rPr>
         <w:drawing>
-          <wp:inline distT="0" distB="0" distL="0" distR="0" wp14:anchorId="7DEBE419" wp14:editId="5D9A8280">
-            <wp:extent cx="2352381" cy="2428571"/>
-            <wp:effectExtent l="0" t="0" r="5715" b="1905"/>
-            <wp:docPr id="38" name="Picture 38"/>
+          <wp:inline distT="0" distB="0" distL="0" distR="0" wp14:anchorId="5FCB2806" wp14:editId="0FCB56C8">
+            <wp:extent cx="3885714" cy="1447619"/>
+            <wp:effectExtent l="0" t="0" r="635" b="635"/>
+            <wp:docPr id="36" name="Picture 36"/>
             <wp:cNvGraphicFramePr>
               <a:graphicFrameLocks xmlns:a="http://schemas.openxmlformats.org/drawingml/2006/main" noChangeAspect="1"/>
             </wp:cNvGraphicFramePr>
@@ -7324,6 +6889,265 @@
                   <pic:spPr>
                     <a:xfrm>
                       <a:off x="0" y="0"/>
+                      <a:ext cx="3885714" cy="1447619"/>
+                    </a:xfrm>
+                    <a:prstGeom prst="rect">
+                      <a:avLst/>
+                    </a:prstGeom>
+                  </pic:spPr>
+                </pic:pic>
+              </a:graphicData>
+            </a:graphic>
+          </wp:inline>
+        </w:drawing>
+      </w:r>
+    </w:p>
+    <w:p>
+      <w:pPr>
+        <w:spacing w:before="40" w:after="80" w:line="288" w:lineRule="auto"/>
+        <w:outlineLvl w:val="2"/>
+        <w:rPr>
+          <w:rFonts w:eastAsia="Times New Roman"/>
+        </w:rPr>
+      </w:pPr>
+    </w:p>
+    <w:p>
+      <w:pPr>
+        <w:spacing w:before="40" w:after="80" w:line="288" w:lineRule="auto"/>
+        <w:outlineLvl w:val="2"/>
+        <w:rPr>
+          <w:rFonts w:eastAsia="Times New Roman"/>
+        </w:rPr>
+      </w:pPr>
+    </w:p>
+    <w:p>
+      <w:pPr>
+        <w:spacing w:before="40" w:after="80" w:line="288" w:lineRule="auto"/>
+        <w:outlineLvl w:val="2"/>
+        <w:rPr>
+          <w:rFonts w:eastAsia="Times New Roman"/>
+        </w:rPr>
+      </w:pPr>
+    </w:p>
+    <w:p>
+      <w:pPr>
+        <w:spacing w:before="40" w:after="80" w:line="288" w:lineRule="auto"/>
+        <w:outlineLvl w:val="2"/>
+        <w:rPr>
+          <w:rFonts w:eastAsia="Times New Roman"/>
+        </w:rPr>
+      </w:pPr>
+    </w:p>
+    <w:p>
+      <w:pPr>
+        <w:spacing w:before="40" w:after="80" w:line="288" w:lineRule="auto"/>
+        <w:outlineLvl w:val="2"/>
+        <w:rPr>
+          <w:rFonts w:eastAsia="Times New Roman"/>
+        </w:rPr>
+      </w:pPr>
+    </w:p>
+    <w:p>
+      <w:pPr>
+        <w:spacing w:before="40" w:after="80" w:line="288" w:lineRule="auto"/>
+        <w:outlineLvl w:val="2"/>
+        <w:rPr>
+          <w:rFonts w:eastAsia="Times New Roman"/>
+        </w:rPr>
+      </w:pPr>
+    </w:p>
+    <w:p>
+      <w:pPr>
+        <w:spacing w:before="40" w:after="80" w:line="288" w:lineRule="auto"/>
+        <w:outlineLvl w:val="2"/>
+        <w:rPr>
+          <w:rFonts w:eastAsia="Times New Roman"/>
+        </w:rPr>
+      </w:pPr>
+    </w:p>
+    <w:p>
+      <w:pPr>
+        <w:spacing w:before="40" w:after="80" w:line="288" w:lineRule="auto"/>
+        <w:outlineLvl w:val="2"/>
+        <w:rPr>
+          <w:rFonts w:eastAsia="Times New Roman"/>
+        </w:rPr>
+      </w:pPr>
+    </w:p>
+    <w:p>
+      <w:pPr>
+        <w:spacing w:before="40" w:after="80" w:line="288" w:lineRule="auto"/>
+        <w:outlineLvl w:val="2"/>
+        <w:rPr>
+          <w:rFonts w:ascii="Open Sans Semibold" w:eastAsia="Times New Roman" w:hAnsi="Open Sans Semibold" w:cs="Open Sans Semibold"/>
+          <w:color w:val="8F0B17"/>
+        </w:rPr>
+      </w:pPr>
+      <w:r>
+        <w:rPr>
+          <w:rFonts w:ascii="Open Sans Semibold" w:eastAsia="Times New Roman" w:hAnsi="Open Sans Semibold" w:cs="Open Sans Semibold"/>
+          <w:color w:val="8F0B17"/>
+        </w:rPr>
+        <w:lastRenderedPageBreak/>
+        <w:t>Preview the table</w:t>
+      </w:r>
+    </w:p>
+    <w:p>
+      <w:pPr>
+        <w:spacing w:before="40" w:after="80" w:line="288" w:lineRule="auto"/>
+        <w:rPr>
+          <w:rFonts w:eastAsia="Times New Roman"/>
+        </w:rPr>
+      </w:pPr>
+      <w:r>
+        <w:rPr>
+          <w:rFonts w:eastAsia="Times New Roman"/>
+        </w:rPr>
+        <w:t>After the </w:t>
+      </w:r>
+      <w:r>
+        <w:rPr>
+          <w:rFonts w:eastAsia="Times New Roman"/>
+          <w:b/>
+          <w:bCs/>
+        </w:rPr>
+        <w:t>(loading)</w:t>
+      </w:r>
+      <w:r>
+        <w:rPr>
+          <w:rFonts w:eastAsia="Times New Roman"/>
+        </w:rPr>
+        <w:t> string disappears, you can access the table. To preview the first few rows of the data:</w:t>
+      </w:r>
+    </w:p>
+    <w:p>
+      <w:pPr>
+        <w:pStyle w:val="ListParagraph"/>
+        <w:numPr>
+          <w:ilvl w:val="0"/>
+          <w:numId w:val="40"/>
+        </w:numPr>
+        <w:spacing w:before="40" w:after="80" w:line="288" w:lineRule="auto"/>
+        <w:rPr>
+          <w:rFonts w:eastAsia="Times New Roman"/>
+        </w:rPr>
+      </w:pPr>
+      <w:r>
+        <w:rPr>
+          <w:rFonts w:eastAsia="Times New Roman"/>
+        </w:rPr>
+        <w:t>Select </w:t>
+      </w:r>
+      <w:r>
+        <w:rPr>
+          <w:rFonts w:ascii="Courier New" w:eastAsia="Times New Roman" w:hAnsi="Courier New" w:cs="Courier New"/>
+          <w:bCs/>
+        </w:rPr>
+        <w:t>names_2017</w:t>
+      </w:r>
+      <w:r>
+        <w:rPr>
+          <w:rFonts w:eastAsia="Times New Roman"/>
+        </w:rPr>
+        <w:t> in the navigation.</w:t>
+      </w:r>
+    </w:p>
+    <w:p>
+      <w:pPr>
+        <w:pStyle w:val="ListParagraph"/>
+        <w:numPr>
+          <w:ilvl w:val="0"/>
+          <w:numId w:val="40"/>
+        </w:numPr>
+        <w:spacing w:before="40" w:after="80" w:line="288" w:lineRule="auto"/>
+        <w:rPr>
+          <w:rFonts w:eastAsia="Times New Roman"/>
+        </w:rPr>
+      </w:pPr>
+      <w:r>
+        <w:rPr>
+          <w:rFonts w:eastAsia="Times New Roman"/>
+        </w:rPr>
+        <w:t>Click </w:t>
+      </w:r>
+      <w:r>
+        <w:rPr>
+          <w:rFonts w:eastAsia="Times New Roman"/>
+          <w:bCs/>
+        </w:rPr>
+        <w:t>Preview</w:t>
+      </w:r>
+      <w:r>
+        <w:rPr>
+          <w:rFonts w:eastAsia="Times New Roman"/>
+        </w:rPr>
+        <w:t> in the </w:t>
+      </w:r>
+      <w:r>
+        <w:rPr>
+          <w:rFonts w:eastAsia="Times New Roman"/>
+          <w:bCs/>
+        </w:rPr>
+        <w:t>Table Details:</w:t>
+      </w:r>
+      <w:r>
+        <w:rPr>
+          <w:rFonts w:eastAsia="Times New Roman"/>
+          <w:b/>
+          <w:bCs/>
+        </w:rPr>
+        <w:t xml:space="preserve"> </w:t>
+      </w:r>
+      <w:r>
+        <w:rPr>
+          <w:rFonts w:eastAsia="Times New Roman"/>
+          <w:bCs/>
+        </w:rPr>
+        <w:t>names_2017</w:t>
+      </w:r>
+      <w:r>
+        <w:rPr>
+          <w:rFonts w:eastAsia="Times New Roman"/>
+        </w:rPr>
+        <w:t> section.</w:t>
+      </w:r>
+    </w:p>
+    <w:p>
+      <w:pPr>
+        <w:spacing w:before="40" w:after="80" w:line="288" w:lineRule="auto"/>
+        <w:ind w:left="720"/>
+        <w:rPr>
+          <w:rFonts w:eastAsia="Times New Roman"/>
+        </w:rPr>
+      </w:pPr>
+      <w:r>
+        <w:rPr>
+          <w:noProof/>
+        </w:rPr>
+        <w:drawing>
+          <wp:inline distT="0" distB="0" distL="0" distR="0" wp14:anchorId="06CD0004" wp14:editId="01864644">
+            <wp:extent cx="2352381" cy="2428571"/>
+            <wp:effectExtent l="0" t="0" r="5715" b="1905"/>
+            <wp:docPr id="38" name="Picture 38"/>
+            <wp:cNvGraphicFramePr>
+              <a:graphicFrameLocks xmlns:a="http://schemas.openxmlformats.org/drawingml/2006/main" noChangeAspect="1"/>
+            </wp:cNvGraphicFramePr>
+            <a:graphic xmlns:a="http://schemas.openxmlformats.org/drawingml/2006/main">
+              <a:graphicData uri="http://schemas.openxmlformats.org/drawingml/2006/picture">
+                <pic:pic xmlns:pic="http://schemas.openxmlformats.org/drawingml/2006/picture">
+                  <pic:nvPicPr>
+                    <pic:cNvPr id="1" name=""/>
+                    <pic:cNvPicPr/>
+                  </pic:nvPicPr>
+                  <pic:blipFill>
+                    <a:blip r:embed="rId36"/>
+                    <a:stretch>
+                      <a:fillRect/>
+                    </a:stretch>
+                  </pic:blipFill>
+                  <pic:spPr>
+                    <a:xfrm>
+                      <a:off x="0" y="0"/>
                       <a:ext cx="2352381" cy="2428571"/>
                     </a:xfrm>
                     <a:prstGeom prst="rect">
@@ -7496,9 +7320,8 @@
           <w:sz w:val="21"/>
           <w:szCs w:val="21"/>
         </w:rPr>
-        <w:t>#</w:t>
-      </w:r>
-      <w:proofErr w:type="spellStart"/>
+        <w:t>#standardSQL</w:t>
+      </w:r>
       <w:r>
         <w:rPr>
           <w:rFonts w:ascii="Courier New" w:eastAsia="Times New Roman" w:hAnsi="Courier New" w:cs="Courier New"/>
@@ -7506,9 +7329,17 @@
           <w:sz w:val="21"/>
           <w:szCs w:val="21"/>
         </w:rPr>
-        <w:t>standardSQL</w:t>
-      </w:r>
-      <w:proofErr w:type="spellEnd"/>
+        <w:br/>
+      </w:r>
+      <w:r>
+        <w:rPr>
+          <w:rFonts w:ascii="Courier New" w:eastAsia="Times New Roman" w:hAnsi="Courier New" w:cs="Courier New"/>
+          <w:color w:val="3B78E7"/>
+          <w:sz w:val="21"/>
+          <w:szCs w:val="21"/>
+        </w:rPr>
+        <w:t>SELECT</w:t>
+      </w:r>
       <w:r>
         <w:rPr>
           <w:rFonts w:ascii="Courier New" w:eastAsia="Times New Roman" w:hAnsi="Courier New" w:cs="Courier New"/>
@@ -7517,6 +7348,16 @@
           <w:szCs w:val="21"/>
         </w:rPr>
         <w:br/>
+        <w:t> name, count</w:t>
+      </w:r>
+      <w:r>
+        <w:rPr>
+          <w:rFonts w:ascii="Courier New" w:eastAsia="Times New Roman" w:hAnsi="Courier New" w:cs="Courier New"/>
+          <w:color w:val="37474F"/>
+          <w:sz w:val="21"/>
+          <w:szCs w:val="21"/>
+        </w:rPr>
+        <w:br/>
       </w:r>
       <w:r>
         <w:rPr>
@@ -7525,7 +7366,7 @@
           <w:sz w:val="21"/>
           <w:szCs w:val="21"/>
         </w:rPr>
-        <w:t>SELECT</w:t>
+        <w:t>FROM</w:t>
       </w:r>
       <w:r>
         <w:rPr>
@@ -7535,7 +7376,7 @@
           <w:szCs w:val="21"/>
         </w:rPr>
         <w:br/>
-        <w:t> name, count</w:t>
+        <w:t> </w:t>
       </w:r>
       <w:r>
         <w:rPr>
@@ -7544,55 +7385,7 @@
           <w:sz w:val="21"/>
           <w:szCs w:val="21"/>
         </w:rPr>
-        <w:br/>
-      </w:r>
-      <w:r>
-        <w:rPr>
-          <w:rFonts w:ascii="Courier New" w:eastAsia="Times New Roman" w:hAnsi="Courier New" w:cs="Courier New"/>
-          <w:color w:val="3B78E7"/>
-          <w:sz w:val="21"/>
-          <w:szCs w:val="21"/>
-        </w:rPr>
-        <w:t>FROM</w:t>
-      </w:r>
-      <w:r>
-        <w:rPr>
-          <w:rFonts w:ascii="Courier New" w:eastAsia="Times New Roman" w:hAnsi="Courier New" w:cs="Courier New"/>
-          <w:color w:val="37474F"/>
-          <w:sz w:val="21"/>
-          <w:szCs w:val="21"/>
-        </w:rPr>
-        <w:br/>
-        <w:t> </w:t>
-      </w:r>
-      <w:r>
-        <w:rPr>
-          <w:rFonts w:ascii="Courier New" w:eastAsia="Times New Roman" w:hAnsi="Courier New" w:cs="Courier New"/>
-          <w:color w:val="37474F"/>
-          <w:sz w:val="21"/>
-          <w:szCs w:val="21"/>
-        </w:rPr>
-        <w:t>[spry-utility-</w:t>
-      </w:r>
-      <w:proofErr w:type="gramStart"/>
-      <w:r>
-        <w:rPr>
-          <w:rFonts w:ascii="Courier New" w:eastAsia="Times New Roman" w:hAnsi="Courier New" w:cs="Courier New"/>
-          <w:color w:val="37474F"/>
-          <w:sz w:val="21"/>
-          <w:szCs w:val="21"/>
-        </w:rPr>
-        <w:t>210510:names</w:t>
-      </w:r>
-      <w:proofErr w:type="gramEnd"/>
-      <w:r>
-        <w:rPr>
-          <w:rFonts w:ascii="Courier New" w:eastAsia="Times New Roman" w:hAnsi="Courier New" w:cs="Courier New"/>
-          <w:color w:val="37474F"/>
-          <w:sz w:val="21"/>
-          <w:szCs w:val="21"/>
-        </w:rPr>
-        <w:t>.names_2017]</w:t>
+        <w:t>[spry-utility-210510:names.names_2017]</w:t>
       </w:r>
       <w:r>
         <w:rPr>
@@ -7855,7 +7648,7 @@
           <w:noProof/>
         </w:rPr>
         <w:drawing>
-          <wp:inline distT="0" distB="0" distL="0" distR="0" wp14:anchorId="0B8D463D" wp14:editId="45CC4E8D">
+          <wp:inline distT="0" distB="0" distL="0" distR="0" wp14:anchorId="174243A5" wp14:editId="6429D979">
             <wp:extent cx="112395" cy="112395"/>
             <wp:effectExtent l="0" t="0" r="1905" b="1905"/>
             <wp:docPr id="31" name="Picture 31" descr="down arrow image"/>
@@ -7872,7 +7665,7 @@
                     </pic:cNvPicPr>
                   </pic:nvPicPr>
                   <pic:blipFill>
-                    <a:blip r:embed="rId29">
+                    <a:blip r:embed="rId30">
                       <a:extLst>
                         <a:ext uri="{28A0092B-C50C-407E-A947-70E740481C1C}">
                           <a14:useLocalDpi xmlns:a14="http://schemas.microsoft.com/office/drawing/2010/main" val="0"/>
@@ -8230,7 +8023,7 @@
           <w:szCs w:val="22"/>
         </w:rPr>
       </w:pPr>
-      <w:bookmarkStart w:id="7" w:name="_Hlk519875317"/>
+      <w:bookmarkStart w:id="9" w:name="_Hlk519875317"/>
       <w:r>
         <w:rPr>
           <w:rFonts w:ascii="Open Sans Semibold" w:eastAsia="Times New Roman" w:hAnsi="Open Sans Semibold" w:cs="Open Sans Semibold"/>
@@ -8292,8 +8085,6 @@
         </w:rPr>
         <w:t>S</w:t>
       </w:r>
-      <w:bookmarkStart w:id="8" w:name="_GoBack"/>
-      <w:bookmarkEnd w:id="8"/>
       <w:r>
         <w:rPr>
           <w:rFonts w:ascii="Open Sans Semibold" w:eastAsia="Times New Roman" w:hAnsi="Open Sans Semibold" w:cs="Open Sans Semibold"/>
@@ -8322,7 +8113,7 @@
         <w:t>The Google BigQuery can now be defined in any Pentaho database connection.</w:t>
       </w:r>
     </w:p>
-    <w:bookmarkEnd w:id="7"/>
+    <w:bookmarkEnd w:id="9"/>
     <w:p>
       <w:pPr>
         <w:spacing w:before="40" w:after="80" w:line="288" w:lineRule="auto"/>
@@ -8338,7 +8129,7 @@
           <w:noProof/>
         </w:rPr>
         <w:drawing>
-          <wp:inline distT="0" distB="0" distL="0" distR="0" wp14:anchorId="7A383972" wp14:editId="6C2B3481">
+          <wp:inline distT="0" distB="0" distL="0" distR="0" wp14:anchorId="3488D5B4" wp14:editId="007B3B5A">
             <wp:extent cx="5615796" cy="3459474"/>
             <wp:effectExtent l="0" t="0" r="4445" b="8255"/>
             <wp:docPr id="40" name="Picture 40"/>
@@ -8353,7 +8144,7 @@
                     <pic:cNvPicPr/>
                   </pic:nvPicPr>
                   <pic:blipFill>
-                    <a:blip r:embed="rId23"/>
+                    <a:blip r:embed="rId24"/>
                     <a:stretch>
                       <a:fillRect/>
                     </a:stretch>
@@ -8504,14 +8295,12 @@
                 <w:rFonts w:eastAsia="Times New Roman"/>
               </w:rPr>
             </w:pPr>
-            <w:proofErr w:type="spellStart"/>
             <w:r>
               <w:rPr>
                 <w:rFonts w:ascii="Courier New" w:eastAsia="Times New Roman" w:hAnsi="Courier New" w:cs="Courier New"/>
               </w:rPr>
               <w:t>GBQ_Demo</w:t>
             </w:r>
-            <w:proofErr w:type="spellEnd"/>
           </w:p>
         </w:tc>
       </w:tr>
@@ -8734,14 +8523,12 @@
                 <w:rFonts w:eastAsia="Times New Roman"/>
               </w:rPr>
             </w:pPr>
-            <w:proofErr w:type="spellStart"/>
             <w:r>
               <w:rPr>
                 <w:rFonts w:eastAsia="Times New Roman"/>
               </w:rPr>
               <w:t>OAuthType</w:t>
             </w:r>
-            <w:proofErr w:type="spellEnd"/>
           </w:p>
         </w:tc>
         <w:tc>
@@ -8781,14 +8568,12 @@
                 <w:rFonts w:eastAsia="Times New Roman"/>
               </w:rPr>
             </w:pPr>
-            <w:proofErr w:type="spellStart"/>
             <w:r>
               <w:rPr>
                 <w:rFonts w:eastAsia="Times New Roman"/>
               </w:rPr>
               <w:t>OAuthServiceAcctEmail</w:t>
             </w:r>
-            <w:proofErr w:type="spellEnd"/>
           </w:p>
         </w:tc>
         <w:tc>
@@ -8827,14 +8612,12 @@
                 <w:rFonts w:eastAsia="Times New Roman"/>
               </w:rPr>
             </w:pPr>
-            <w:proofErr w:type="spellStart"/>
             <w:r>
               <w:rPr>
                 <w:rFonts w:eastAsia="Times New Roman"/>
               </w:rPr>
               <w:t>OAuthPvtKeyPath</w:t>
             </w:r>
-            <w:proofErr w:type="spellEnd"/>
           </w:p>
         </w:tc>
         <w:tc>
@@ -8937,204 +8720,10 @@
           <w:noProof/>
         </w:rPr>
         <w:drawing>
-          <wp:inline distT="0" distB="0" distL="0" distR="0" wp14:anchorId="53E0EB9F" wp14:editId="07060591">
+          <wp:inline distT="0" distB="0" distL="0" distR="0" wp14:anchorId="12A0A0D3" wp14:editId="374669D0">
             <wp:extent cx="5912085" cy="2769080"/>
             <wp:effectExtent l="0" t="0" r="0" b="0"/>
             <wp:docPr id="41" name="Picture 41"/>
-            <wp:cNvGraphicFramePr>
-              <a:graphicFrameLocks xmlns:a="http://schemas.openxmlformats.org/drawingml/2006/main" noChangeAspect="1"/>
-            </wp:cNvGraphicFramePr>
-            <a:graphic xmlns:a="http://schemas.openxmlformats.org/drawingml/2006/main">
-              <a:graphicData uri="http://schemas.openxmlformats.org/drawingml/2006/picture">
-                <pic:pic xmlns:pic="http://schemas.openxmlformats.org/drawingml/2006/picture">
-                  <pic:nvPicPr>
-                    <pic:cNvPr id="1" name=""/>
-                    <pic:cNvPicPr/>
-                  </pic:nvPicPr>
-                  <pic:blipFill>
-                    <a:blip r:embed="rId36"/>
-                    <a:stretch>
-                      <a:fillRect/>
-                    </a:stretch>
-                  </pic:blipFill>
-                  <pic:spPr>
-                    <a:xfrm>
-                      <a:off x="0" y="0"/>
-                      <a:ext cx="5963548" cy="2793184"/>
-                    </a:xfrm>
-                    <a:prstGeom prst="rect">
-                      <a:avLst/>
-                    </a:prstGeom>
-                  </pic:spPr>
-                </pic:pic>
-              </a:graphicData>
-            </a:graphic>
-          </wp:inline>
-        </w:drawing>
-      </w:r>
-    </w:p>
-    <w:p>
-      <w:pPr>
-        <w:spacing w:before="40" w:after="80" w:line="288" w:lineRule="auto"/>
-        <w:ind w:left="360"/>
-        <w:outlineLvl w:val="3"/>
-        <w:rPr>
-          <w:rFonts w:eastAsia="Times New Roman"/>
-          <w:bCs/>
-        </w:rPr>
-      </w:pPr>
-    </w:p>
-    <w:p>
-      <w:pPr>
-        <w:spacing w:before="40" w:after="80" w:line="288" w:lineRule="auto"/>
-        <w:outlineLvl w:val="3"/>
-        <w:rPr>
-          <w:rFonts w:ascii="Open Sans Semibold" w:eastAsia="Times New Roman" w:hAnsi="Open Sans Semibold" w:cs="Open Sans Semibold"/>
-          <w:bCs/>
-          <w:color w:val="8F0B17"/>
-        </w:rPr>
-      </w:pPr>
-      <w:r>
-        <w:rPr>
-          <w:rFonts w:ascii="Open Sans Semibold" w:eastAsia="Times New Roman" w:hAnsi="Open Sans Semibold" w:cs="Open Sans Semibold"/>
-          <w:bCs/>
-          <w:color w:val="8F0B17"/>
-        </w:rPr>
-        <w:t>B</w:t>
-      </w:r>
-      <w:r>
-        <w:rPr>
-          <w:rFonts w:ascii="Open Sans Semibold" w:eastAsia="Times New Roman" w:hAnsi="Open Sans Semibold" w:cs="Open Sans Semibold"/>
-          <w:bCs/>
-          <w:color w:val="8F0B17"/>
-        </w:rPr>
-        <w:t>igQuery and Pentaho Data Integration</w:t>
-      </w:r>
-    </w:p>
-    <w:p>
-      <w:pPr>
-        <w:spacing w:before="40" w:after="80" w:line="288" w:lineRule="auto"/>
-        <w:outlineLvl w:val="3"/>
-        <w:rPr>
-          <w:rFonts w:eastAsia="Times New Roman"/>
-          <w:bCs/>
-        </w:rPr>
-      </w:pPr>
-      <w:r>
-        <w:rPr>
-          <w:rFonts w:eastAsia="Times New Roman"/>
-          <w:bCs/>
-        </w:rPr>
-        <w:t>To onboard the Google BigQuery dataset:</w:t>
-      </w:r>
-    </w:p>
-    <w:p>
-      <w:pPr>
-        <w:pStyle w:val="ListParagraph"/>
-        <w:numPr>
-          <w:ilvl w:val="0"/>
-          <w:numId w:val="43"/>
-        </w:numPr>
-        <w:spacing w:before="40" w:after="80" w:line="288" w:lineRule="auto"/>
-        <w:outlineLvl w:val="3"/>
-        <w:rPr>
-          <w:rFonts w:eastAsia="Times New Roman"/>
-          <w:bCs/>
-        </w:rPr>
-      </w:pPr>
-      <w:r>
-        <w:rPr>
-          <w:rFonts w:eastAsia="Times New Roman"/>
-          <w:bCs/>
-        </w:rPr>
-        <w:t>Create a New Transformation</w:t>
-      </w:r>
-    </w:p>
-    <w:p>
-      <w:pPr>
-        <w:pStyle w:val="ListParagraph"/>
-        <w:numPr>
-          <w:ilvl w:val="0"/>
-          <w:numId w:val="43"/>
-        </w:numPr>
-        <w:spacing w:before="40" w:after="80" w:line="288" w:lineRule="auto"/>
-        <w:outlineLvl w:val="3"/>
-        <w:rPr>
-          <w:rFonts w:eastAsia="Times New Roman"/>
-          <w:bCs/>
-        </w:rPr>
-      </w:pPr>
-      <w:r>
-        <w:rPr>
-          <w:rFonts w:eastAsia="Times New Roman"/>
-          <w:bCs/>
-        </w:rPr>
-        <w:t>Configure the Database Connection as outlined above.</w:t>
-      </w:r>
-    </w:p>
-    <w:p>
-      <w:pPr>
-        <w:pStyle w:val="ListParagraph"/>
-        <w:numPr>
-          <w:ilvl w:val="0"/>
-          <w:numId w:val="43"/>
-        </w:numPr>
-        <w:spacing w:before="40" w:after="80" w:line="288" w:lineRule="auto"/>
-        <w:outlineLvl w:val="3"/>
-        <w:rPr>
-          <w:rFonts w:eastAsia="Times New Roman"/>
-          <w:bCs/>
-        </w:rPr>
-      </w:pPr>
-      <w:r>
-        <w:rPr>
-          <w:rFonts w:eastAsia="Times New Roman"/>
-          <w:bCs/>
-        </w:rPr>
-        <w:t>Drag and drop a Table Input step onto the Spoon canvas.</w:t>
-      </w:r>
-    </w:p>
-    <w:p>
-      <w:pPr>
-        <w:pStyle w:val="ListParagraph"/>
-        <w:numPr>
-          <w:ilvl w:val="0"/>
-          <w:numId w:val="43"/>
-        </w:numPr>
-        <w:spacing w:before="40" w:after="80" w:line="288" w:lineRule="auto"/>
-        <w:outlineLvl w:val="3"/>
-        <w:rPr>
-          <w:rFonts w:eastAsia="Times New Roman"/>
-          <w:bCs/>
-        </w:rPr>
-      </w:pPr>
-      <w:r>
-        <w:rPr>
-          <w:rFonts w:eastAsia="Times New Roman"/>
-          <w:bCs/>
-        </w:rPr>
-        <w:t>Double-click to configure step properties.</w:t>
-      </w:r>
-    </w:p>
-    <w:p>
-      <w:pPr>
-        <w:pStyle w:val="ListParagraph"/>
-        <w:spacing w:before="40" w:after="80" w:line="288" w:lineRule="auto"/>
-        <w:outlineLvl w:val="3"/>
-        <w:rPr>
-          <w:rFonts w:eastAsia="Times New Roman"/>
-          <w:bCs/>
-        </w:rPr>
-      </w:pPr>
-      <w:r>
-        <w:rPr>
-          <w:noProof/>
-        </w:rPr>
-        <w:drawing>
-          <wp:inline distT="0" distB="0" distL="0" distR="0" wp14:anchorId="451C1F5C" wp14:editId="683DC07B">
-            <wp:extent cx="4495238" cy="3428571"/>
-            <wp:effectExtent l="0" t="0" r="635" b="635"/>
-            <wp:docPr id="42" name="Picture 42"/>
             <wp:cNvGraphicFramePr>
               <a:graphicFrameLocks xmlns:a="http://schemas.openxmlformats.org/drawingml/2006/main" noChangeAspect="1"/>
             </wp:cNvGraphicFramePr>
@@ -9154,6 +8743,200 @@
                   <pic:spPr>
                     <a:xfrm>
                       <a:off x="0" y="0"/>
+                      <a:ext cx="5963548" cy="2793184"/>
+                    </a:xfrm>
+                    <a:prstGeom prst="rect">
+                      <a:avLst/>
+                    </a:prstGeom>
+                  </pic:spPr>
+                </pic:pic>
+              </a:graphicData>
+            </a:graphic>
+          </wp:inline>
+        </w:drawing>
+      </w:r>
+    </w:p>
+    <w:p>
+      <w:pPr>
+        <w:spacing w:before="40" w:after="80" w:line="288" w:lineRule="auto"/>
+        <w:ind w:left="360"/>
+        <w:outlineLvl w:val="3"/>
+        <w:rPr>
+          <w:rFonts w:eastAsia="Times New Roman"/>
+          <w:bCs/>
+        </w:rPr>
+      </w:pPr>
+    </w:p>
+    <w:p>
+      <w:pPr>
+        <w:spacing w:before="40" w:after="80" w:line="288" w:lineRule="auto"/>
+        <w:outlineLvl w:val="3"/>
+        <w:rPr>
+          <w:rFonts w:ascii="Open Sans Semibold" w:eastAsia="Times New Roman" w:hAnsi="Open Sans Semibold" w:cs="Open Sans Semibold"/>
+          <w:bCs/>
+          <w:color w:val="8F0B17"/>
+        </w:rPr>
+      </w:pPr>
+      <w:r>
+        <w:rPr>
+          <w:rFonts w:ascii="Open Sans Semibold" w:eastAsia="Times New Roman" w:hAnsi="Open Sans Semibold" w:cs="Open Sans Semibold"/>
+          <w:bCs/>
+          <w:color w:val="8F0B17"/>
+        </w:rPr>
+        <w:t>B</w:t>
+      </w:r>
+      <w:r>
+        <w:rPr>
+          <w:rFonts w:ascii="Open Sans Semibold" w:eastAsia="Times New Roman" w:hAnsi="Open Sans Semibold" w:cs="Open Sans Semibold"/>
+          <w:bCs/>
+          <w:color w:val="8F0B17"/>
+        </w:rPr>
+        <w:t>igQuery and Pentaho Data Integration</w:t>
+      </w:r>
+    </w:p>
+    <w:p>
+      <w:pPr>
+        <w:spacing w:before="40" w:after="80" w:line="288" w:lineRule="auto"/>
+        <w:outlineLvl w:val="3"/>
+        <w:rPr>
+          <w:rFonts w:eastAsia="Times New Roman"/>
+          <w:bCs/>
+        </w:rPr>
+      </w:pPr>
+      <w:r>
+        <w:rPr>
+          <w:rFonts w:eastAsia="Times New Roman"/>
+          <w:bCs/>
+        </w:rPr>
+        <w:t>To onboard the Google BigQuery dataset:</w:t>
+      </w:r>
+    </w:p>
+    <w:p>
+      <w:pPr>
+        <w:pStyle w:val="ListParagraph"/>
+        <w:numPr>
+          <w:ilvl w:val="0"/>
+          <w:numId w:val="43"/>
+        </w:numPr>
+        <w:spacing w:before="40" w:after="80" w:line="288" w:lineRule="auto"/>
+        <w:outlineLvl w:val="3"/>
+        <w:rPr>
+          <w:rFonts w:eastAsia="Times New Roman"/>
+          <w:bCs/>
+        </w:rPr>
+      </w:pPr>
+      <w:r>
+        <w:rPr>
+          <w:rFonts w:eastAsia="Times New Roman"/>
+          <w:bCs/>
+        </w:rPr>
+        <w:t>Create a New Transformation</w:t>
+      </w:r>
+    </w:p>
+    <w:p>
+      <w:pPr>
+        <w:pStyle w:val="ListParagraph"/>
+        <w:numPr>
+          <w:ilvl w:val="0"/>
+          <w:numId w:val="43"/>
+        </w:numPr>
+        <w:spacing w:before="40" w:after="80" w:line="288" w:lineRule="auto"/>
+        <w:outlineLvl w:val="3"/>
+        <w:rPr>
+          <w:rFonts w:eastAsia="Times New Roman"/>
+          <w:bCs/>
+        </w:rPr>
+      </w:pPr>
+      <w:r>
+        <w:rPr>
+          <w:rFonts w:eastAsia="Times New Roman"/>
+          <w:bCs/>
+        </w:rPr>
+        <w:t>Configure the Database Connection as outlined above.</w:t>
+      </w:r>
+    </w:p>
+    <w:p>
+      <w:pPr>
+        <w:pStyle w:val="ListParagraph"/>
+        <w:numPr>
+          <w:ilvl w:val="0"/>
+          <w:numId w:val="43"/>
+        </w:numPr>
+        <w:spacing w:before="40" w:after="80" w:line="288" w:lineRule="auto"/>
+        <w:outlineLvl w:val="3"/>
+        <w:rPr>
+          <w:rFonts w:eastAsia="Times New Roman"/>
+          <w:bCs/>
+        </w:rPr>
+      </w:pPr>
+      <w:r>
+        <w:rPr>
+          <w:rFonts w:eastAsia="Times New Roman"/>
+          <w:bCs/>
+        </w:rPr>
+        <w:t>Drag and drop a Table Input step onto the Spoon canvas.</w:t>
+      </w:r>
+    </w:p>
+    <w:p>
+      <w:pPr>
+        <w:pStyle w:val="ListParagraph"/>
+        <w:numPr>
+          <w:ilvl w:val="0"/>
+          <w:numId w:val="43"/>
+        </w:numPr>
+        <w:spacing w:before="40" w:after="80" w:line="288" w:lineRule="auto"/>
+        <w:outlineLvl w:val="3"/>
+        <w:rPr>
+          <w:rFonts w:eastAsia="Times New Roman"/>
+          <w:bCs/>
+        </w:rPr>
+      </w:pPr>
+      <w:r>
+        <w:rPr>
+          <w:rFonts w:eastAsia="Times New Roman"/>
+          <w:bCs/>
+        </w:rPr>
+        <w:t>Double-click to configure step properties.</w:t>
+      </w:r>
+    </w:p>
+    <w:p>
+      <w:pPr>
+        <w:pStyle w:val="ListParagraph"/>
+        <w:spacing w:before="40" w:after="80" w:line="288" w:lineRule="auto"/>
+        <w:outlineLvl w:val="3"/>
+        <w:rPr>
+          <w:rFonts w:eastAsia="Times New Roman"/>
+          <w:bCs/>
+        </w:rPr>
+      </w:pPr>
+      <w:r>
+        <w:rPr>
+          <w:noProof/>
+        </w:rPr>
+        <w:drawing>
+          <wp:inline distT="0" distB="0" distL="0" distR="0" wp14:anchorId="23562785" wp14:editId="3B36D81B">
+            <wp:extent cx="4495238" cy="3428571"/>
+            <wp:effectExtent l="0" t="0" r="635" b="635"/>
+            <wp:docPr id="42" name="Picture 42"/>
+            <wp:cNvGraphicFramePr>
+              <a:graphicFrameLocks xmlns:a="http://schemas.openxmlformats.org/drawingml/2006/main" noChangeAspect="1"/>
+            </wp:cNvGraphicFramePr>
+            <a:graphic xmlns:a="http://schemas.openxmlformats.org/drawingml/2006/main">
+              <a:graphicData uri="http://schemas.openxmlformats.org/drawingml/2006/picture">
+                <pic:pic xmlns:pic="http://schemas.openxmlformats.org/drawingml/2006/picture">
+                  <pic:nvPicPr>
+                    <pic:cNvPr id="1" name=""/>
+                    <pic:cNvPicPr/>
+                  </pic:nvPicPr>
+                  <pic:blipFill>
+                    <a:blip r:embed="rId38"/>
+                    <a:stretch>
+                      <a:fillRect/>
+                    </a:stretch>
+                  </pic:blipFill>
+                  <pic:spPr>
+                    <a:xfrm>
+                      <a:off x="0" y="0"/>
                       <a:ext cx="4495238" cy="3428571"/>
                     </a:xfrm>
                     <a:prstGeom prst="rect">
@@ -9252,7 +9035,7 @@
           <w:noProof/>
         </w:rPr>
         <w:drawing>
-          <wp:inline distT="0" distB="0" distL="0" distR="0" wp14:anchorId="76AD4C28" wp14:editId="507E1A85">
+          <wp:inline distT="0" distB="0" distL="0" distR="0" wp14:anchorId="420D65E4" wp14:editId="170AACC1">
             <wp:extent cx="3180952" cy="3914286"/>
             <wp:effectExtent l="0" t="0" r="635" b="0"/>
             <wp:docPr id="43" name="Picture 43"/>
@@ -9267,7 +9050,7 @@
                     <pic:cNvPicPr/>
                   </pic:nvPicPr>
                   <pic:blipFill>
-                    <a:blip r:embed="rId38"/>
+                    <a:blip r:embed="rId39"/>
                     <a:stretch>
                       <a:fillRect/>
                     </a:stretch>
@@ -14393,7 +14176,7 @@
       </w:pPr>
     </w:pPrDefault>
   </w:docDefaults>
-  <w:latentStyles w:defLockedState="0" w:defUIPriority="99" w:defSemiHidden="0" w:defUnhideWhenUsed="0" w:defQFormat="0" w:count="375">
+  <w:latentStyles w:defLockedState="0" w:defUIPriority="99" w:defSemiHidden="0" w:defUnhideWhenUsed="0" w:defQFormat="0" w:count="376">
     <w:lsdException w:name="Normal" w:uiPriority="0" w:qFormat="1"/>
     <w:lsdException w:name="heading 1" w:uiPriority="9" w:qFormat="1"/>
     <w:lsdException w:name="heading 2" w:semiHidden="1" w:uiPriority="9" w:unhideWhenUsed="1" w:qFormat="1"/>
@@ -14499,7 +14282,6 @@
     <w:lsdException w:name="HTML Sample" w:semiHidden="1" w:unhideWhenUsed="1"/>
     <w:lsdException w:name="HTML Typewriter" w:semiHidden="1" w:unhideWhenUsed="1"/>
     <w:lsdException w:name="HTML Variable" w:semiHidden="1" w:unhideWhenUsed="1"/>
-    <w:lsdException w:name="Normal Table" w:semiHidden="1" w:unhideWhenUsed="1"/>
     <w:lsdException w:name="annotation subject" w:semiHidden="1" w:unhideWhenUsed="1"/>
     <w:lsdException w:name="No List" w:semiHidden="1" w:unhideWhenUsed="1"/>
     <w:lsdException w:name="Outline List 1" w:semiHidden="1" w:unhideWhenUsed="1"/>
@@ -14546,10 +14328,8 @@
     <w:lsdException w:name="Table Subtle 2" w:semiHidden="1" w:unhideWhenUsed="1"/>
     <w:lsdException w:name="Table Web 1" w:semiHidden="1" w:unhideWhenUsed="1"/>
     <w:lsdException w:name="Table Web 2" w:semiHidden="1" w:unhideWhenUsed="1"/>
-    <w:lsdException w:name="Table Web 3" w:semiHidden="1" w:unhideWhenUsed="1"/>
     <w:lsdException w:name="Balloon Text" w:semiHidden="1" w:unhideWhenUsed="1"/>
     <w:lsdException w:name="Table Grid" w:uiPriority="39"/>
-    <w:lsdException w:name="Table Theme" w:semiHidden="1" w:unhideWhenUsed="1"/>
     <w:lsdException w:name="Placeholder Text" w:semiHidden="1"/>
     <w:lsdException w:name="No Spacing" w:uiPriority="1" w:qFormat="1"/>
     <w:lsdException w:name="Light Shading" w:uiPriority="60"/>
@@ -14769,6 +14549,7 @@
     <w:lsdException w:name="Smart Hyperlink" w:semiHidden="1" w:unhideWhenUsed="1"/>
     <w:lsdException w:name="Hashtag" w:semiHidden="1" w:unhideWhenUsed="1"/>
     <w:lsdException w:name="Unresolved Mention" w:semiHidden="1" w:unhideWhenUsed="1"/>
+    <w:lsdException w:name="Smart Link" w:semiHidden="1" w:unhideWhenUsed="1"/>
   </w:latentStyles>
   <w:style w:type="paragraph" w:default="1" w:styleId="Normal">
     <w:name w:val="Normal"/>
